--- a/docs/专题/专题15-调试技巧.docx
+++ b/docs/专题/专题15-调试技巧.docx
@@ -1,6 +1,6 @@
 
 <file path=word/document.xml><?xml version="1.0" encoding="utf-8"?>
-<w:document xmlns:ve="http://schemas.openxmlformats.org/markup-compatibility/2006" xmlns:o="urn:schemas-microsoft-com:office:office" xmlns:r="http://schemas.openxmlformats.org/officeDocument/2006/relationships" xmlns:m="http://schemas.openxmlformats.org/officeDocument/2006/math" xmlns:v="urn:schemas-microsoft-com:vml" xmlns:wp="http://schemas.openxmlformats.org/drawingml/2006/wordprocessingDrawing" xmlns:w10="urn:schemas-microsoft-com:office:word" xmlns:w="http://schemas.openxmlformats.org/wordprocessingml/2006/main" xmlns:wne="http://schemas.microsoft.com/office/word/2006/wordml">
+<w:document xmlns:wpc="http://schemas.microsoft.com/office/word/2010/wordprocessingCanvas" xmlns:mc="http://schemas.openxmlformats.org/markup-compatibility/2006" xmlns:o="urn:schemas-microsoft-com:office:office" xmlns:r="http://schemas.openxmlformats.org/officeDocument/2006/relationships" xmlns:m="http://schemas.openxmlformats.org/officeDocument/2006/math" xmlns:v="urn:schemas-microsoft-com:vml" xmlns:wp14="http://schemas.microsoft.com/office/word/2010/wordprocessingDrawing" xmlns:wp="http://schemas.openxmlformats.org/drawingml/2006/wordprocessingDrawing" xmlns:w10="urn:schemas-microsoft-com:office:word" xmlns:w="http://schemas.openxmlformats.org/wordprocessingml/2006/main" xmlns:w14="http://schemas.microsoft.com/office/word/2010/wordml" xmlns:wpg="http://schemas.microsoft.com/office/word/2010/wordprocessingGroup" xmlns:wpi="http://schemas.microsoft.com/office/word/2010/wordprocessingInk" xmlns:wne="http://schemas.microsoft.com/office/word/2006/wordml" xmlns:wps="http://schemas.microsoft.com/office/word/2010/wordprocessingShape" mc:Ignorable="w14 wp14">
   <w:body>
     <w:p>
       <w:pPr>
@@ -8,7 +8,7 @@
         <w:jc w:val="center"/>
       </w:pPr>
       <w:bookmarkStart w:id="0" w:name="_Toc377156050"/>
-      <w:bookmarkStart w:id="1" w:name="_Toc378537449"/>
+      <w:bookmarkStart w:id="1" w:name="_Toc448232661"/>
       <w:r>
         <w:rPr>
           <w:rFonts w:hint="eastAsia"/>
@@ -31,7 +31,7 @@
           <w:insideH w:val="single" w:sz="4" w:space="0" w:color="auto"/>
           <w:insideV w:val="single" w:sz="4" w:space="0" w:color="auto"/>
         </w:tblBorders>
-        <w:tblLook w:val="01E0"/>
+        <w:tblLook w:val="01E0" w:firstRow="1" w:lastRow="1" w:firstColumn="1" w:lastColumn="1" w:noHBand="0" w:noVBand="0"/>
       </w:tblPr>
       <w:tblGrid>
         <w:gridCol w:w="645"/>
@@ -218,6 +218,7 @@
             <w:tcW w:w="1091" w:type="dxa"/>
           </w:tcPr>
           <w:p>
+            <w:proofErr w:type="spellStart"/>
             <w:r>
               <w:t>B</w:t>
             </w:r>
@@ -227,6 +228,7 @@
               </w:rPr>
               <w:t>raveyly</w:t>
             </w:r>
+            <w:proofErr w:type="spellEnd"/>
           </w:p>
         </w:tc>
       </w:tr>
@@ -288,6 +290,7 @@
             <w:tcW w:w="1091" w:type="dxa"/>
           </w:tcPr>
           <w:p>
+            <w:proofErr w:type="spellStart"/>
             <w:r>
               <w:t>B</w:t>
             </w:r>
@@ -297,6 +300,7 @@
               </w:rPr>
               <w:t>raveyly</w:t>
             </w:r>
+            <w:proofErr w:type="spellEnd"/>
           </w:p>
         </w:tc>
       </w:tr>
@@ -318,25 +322,70 @@
           <w:tcPr>
             <w:tcW w:w="900" w:type="dxa"/>
           </w:tcPr>
-          <w:p/>
+          <w:p>
+            <w:r>
+              <w:rPr>
+                <w:rFonts w:hint="eastAsia"/>
+              </w:rPr>
+              <w:t>V0.3</w:t>
+            </w:r>
+          </w:p>
         </w:tc>
         <w:tc>
           <w:tcPr>
             <w:tcW w:w="4860" w:type="dxa"/>
           </w:tcPr>
-          <w:p/>
+          <w:p>
+            <w:r>
+              <w:rPr>
+                <w:rFonts w:hint="eastAsia"/>
+              </w:rPr>
+              <w:t>增加安卓定位</w:t>
+            </w:r>
+            <w:r>
+              <w:rPr>
+                <w:rFonts w:hint="eastAsia"/>
+              </w:rPr>
+              <w:t>JNI</w:t>
+            </w:r>
+            <w:r>
+              <w:rPr>
+                <w:rFonts w:hint="eastAsia"/>
+              </w:rPr>
+              <w:t>段错误一章</w:t>
+            </w:r>
+          </w:p>
         </w:tc>
         <w:tc>
           <w:tcPr>
             <w:tcW w:w="1023" w:type="dxa"/>
           </w:tcPr>
-          <w:p/>
+          <w:p>
+            <w:r>
+              <w:rPr>
+                <w:rFonts w:hint="eastAsia"/>
+              </w:rPr>
+              <w:t>2016-4-12</w:t>
+            </w:r>
+          </w:p>
         </w:tc>
         <w:tc>
           <w:tcPr>
             <w:tcW w:w="1091" w:type="dxa"/>
           </w:tcPr>
-          <w:p/>
+          <w:p>
+            <w:proofErr w:type="spellStart"/>
+            <w:r>
+              <w:t>B</w:t>
+            </w:r>
+            <w:r>
+              <w:rPr>
+                <w:rFonts w:hint="eastAsia"/>
+              </w:rPr>
+              <w:t>raveyly</w:t>
+            </w:r>
+            <w:proofErr w:type="spellEnd"/>
+          </w:p>
         </w:tc>
       </w:tr>
       <w:tr>
@@ -611,6 +660,8 @@
         </w:sectPr>
       </w:pPr>
     </w:p>
+    <w:bookmarkStart w:id="2" w:name="_GoBack"/>
+    <w:bookmarkEnd w:id="2"/>
     <w:p>
       <w:pPr>
         <w:pStyle w:val="20"/>
@@ -635,7 +686,7 @@
       <w:r>
         <w:fldChar w:fldCharType="separate"/>
       </w:r>
-      <w:hyperlink w:anchor="_Toc378537449" w:history="1">
+      <w:hyperlink w:anchor="_Toc448232661" w:history="1">
         <w:r>
           <w:rPr>
             <w:rStyle w:val="a5"/>
@@ -663,7 +714,7 @@
             <w:noProof/>
             <w:webHidden/>
           </w:rPr>
-          <w:instrText xml:space="preserve"> PAGEREF _Toc378537449 \h </w:instrText>
+          <w:instrText xml:space="preserve"> PAGEREF _Toc448232661 \h </w:instrText>
         </w:r>
         <w:r>
           <w:rPr>
@@ -708,7 +759,7 @@
           <w:szCs w:val="22"/>
         </w:rPr>
       </w:pPr>
-      <w:hyperlink w:anchor="_Toc378537450" w:history="1">
+      <w:hyperlink w:anchor="_Toc448232662" w:history="1">
         <w:r>
           <w:rPr>
             <w:rStyle w:val="a5"/>
@@ -751,7 +802,7 @@
             <w:noProof/>
             <w:webHidden/>
           </w:rPr>
-          <w:instrText xml:space="preserve"> PAGEREF _Toc378537450 \h </w:instrText>
+          <w:instrText xml:space="preserve"> PAGEREF _Toc448232662 \h </w:instrText>
         </w:r>
         <w:r>
           <w:rPr>
@@ -794,7 +845,7 @@
           <w:szCs w:val="22"/>
         </w:rPr>
       </w:pPr>
-      <w:hyperlink w:anchor="_Toc378537451" w:history="1">
+      <w:hyperlink w:anchor="_Toc448232663" w:history="1">
         <w:r>
           <w:rPr>
             <w:rStyle w:val="a5"/>
@@ -836,7 +887,7 @@
             <w:noProof/>
             <w:webHidden/>
           </w:rPr>
-          <w:instrText xml:space="preserve"> PAGEREF _Toc378537451 \h </w:instrText>
+          <w:instrText xml:space="preserve"> PAGEREF _Toc448232663 \h </w:instrText>
         </w:r>
         <w:r>
           <w:rPr>
@@ -879,7 +930,7 @@
           <w:szCs w:val="22"/>
         </w:rPr>
       </w:pPr>
-      <w:hyperlink w:anchor="_Toc378537452" w:history="1">
+      <w:hyperlink w:anchor="_Toc448232664" w:history="1">
         <w:r>
           <w:rPr>
             <w:rStyle w:val="a5"/>
@@ -921,7 +972,7 @@
             <w:noProof/>
             <w:webHidden/>
           </w:rPr>
-          <w:instrText xml:space="preserve"> PAGEREF _Toc378537452 \h </w:instrText>
+          <w:instrText xml:space="preserve"> PAGEREF _Toc448232664 \h </w:instrText>
         </w:r>
         <w:r>
           <w:rPr>
@@ -964,7 +1015,7 @@
           <w:szCs w:val="22"/>
         </w:rPr>
       </w:pPr>
-      <w:hyperlink w:anchor="_Toc378537453" w:history="1">
+      <w:hyperlink w:anchor="_Toc448232665" w:history="1">
         <w:r>
           <w:rPr>
             <w:rStyle w:val="a5"/>
@@ -1006,7 +1057,7 @@
             <w:noProof/>
             <w:webHidden/>
           </w:rPr>
-          <w:instrText xml:space="preserve"> PAGEREF _Toc378537453 \h </w:instrText>
+          <w:instrText xml:space="preserve"> PAGEREF _Toc448232665 \h </w:instrText>
         </w:r>
         <w:r>
           <w:rPr>
@@ -1049,7 +1100,7 @@
           <w:szCs w:val="22"/>
         </w:rPr>
       </w:pPr>
-      <w:hyperlink w:anchor="_Toc378537454" w:history="1">
+      <w:hyperlink w:anchor="_Toc448232666" w:history="1">
         <w:r>
           <w:rPr>
             <w:rStyle w:val="a5"/>
@@ -1091,7 +1142,7 @@
             <w:noProof/>
             <w:webHidden/>
           </w:rPr>
-          <w:instrText xml:space="preserve"> PAGEREF _Toc378537454 \h </w:instrText>
+          <w:instrText xml:space="preserve"> PAGEREF _Toc448232666 \h </w:instrText>
         </w:r>
         <w:r>
           <w:rPr>
@@ -1134,7 +1185,7 @@
           <w:szCs w:val="22"/>
         </w:rPr>
       </w:pPr>
-      <w:hyperlink w:anchor="_Toc378537455" w:history="1">
+      <w:hyperlink w:anchor="_Toc448232667" w:history="1">
         <w:r>
           <w:rPr>
             <w:rStyle w:val="a5"/>
@@ -1176,7 +1227,7 @@
             <w:noProof/>
             <w:webHidden/>
           </w:rPr>
-          <w:instrText xml:space="preserve"> PAGEREF _Toc378537455 \h </w:instrText>
+          <w:instrText xml:space="preserve"> PAGEREF _Toc448232667 \h </w:instrText>
         </w:r>
         <w:r>
           <w:rPr>
@@ -1219,7 +1270,7 @@
           <w:szCs w:val="22"/>
         </w:rPr>
       </w:pPr>
-      <w:hyperlink w:anchor="_Toc378537456" w:history="1">
+      <w:hyperlink w:anchor="_Toc448232668" w:history="1">
         <w:r>
           <w:rPr>
             <w:rStyle w:val="a5"/>
@@ -1261,7 +1312,7 @@
             <w:noProof/>
             <w:webHidden/>
           </w:rPr>
-          <w:instrText xml:space="preserve"> PAGEREF _Toc378537456 \h </w:instrText>
+          <w:instrText xml:space="preserve"> PAGEREF _Toc448232668 \h </w:instrText>
         </w:r>
         <w:r>
           <w:rPr>
@@ -1304,7 +1355,7 @@
           <w:szCs w:val="22"/>
         </w:rPr>
       </w:pPr>
-      <w:hyperlink w:anchor="_Toc378537457" w:history="1">
+      <w:hyperlink w:anchor="_Toc448232669" w:history="1">
         <w:r>
           <w:rPr>
             <w:rStyle w:val="a5"/>
@@ -1346,7 +1397,7 @@
             <w:noProof/>
             <w:webHidden/>
           </w:rPr>
-          <w:instrText xml:space="preserve"> PAGEREF _Toc378537457 \h </w:instrText>
+          <w:instrText xml:space="preserve"> PAGEREF _Toc448232669 \h </w:instrText>
         </w:r>
         <w:r>
           <w:rPr>
@@ -1389,7 +1440,7 @@
           <w:szCs w:val="22"/>
         </w:rPr>
       </w:pPr>
-      <w:hyperlink w:anchor="_Toc378537458" w:history="1">
+      <w:hyperlink w:anchor="_Toc448232670" w:history="1">
         <w:r>
           <w:rPr>
             <w:rStyle w:val="a5"/>
@@ -1431,7 +1482,7 @@
             <w:noProof/>
             <w:webHidden/>
           </w:rPr>
-          <w:instrText xml:space="preserve"> PAGEREF _Toc378537458 \h </w:instrText>
+          <w:instrText xml:space="preserve"> PAGEREF _Toc448232670 \h </w:instrText>
         </w:r>
         <w:r>
           <w:rPr>
@@ -1474,7 +1525,7 @@
           <w:szCs w:val="22"/>
         </w:rPr>
       </w:pPr>
-      <w:hyperlink w:anchor="_Toc378537459" w:history="1">
+      <w:hyperlink w:anchor="_Toc448232671" w:history="1">
         <w:r>
           <w:rPr>
             <w:rStyle w:val="a5"/>
@@ -1516,7 +1567,7 @@
             <w:noProof/>
             <w:webHidden/>
           </w:rPr>
-          <w:instrText xml:space="preserve"> PAGEREF _Toc378537459 \h </w:instrText>
+          <w:instrText xml:space="preserve"> PAGEREF _Toc448232671 \h </w:instrText>
         </w:r>
         <w:r>
           <w:rPr>
@@ -1559,7 +1610,7 @@
           <w:szCs w:val="22"/>
         </w:rPr>
       </w:pPr>
-      <w:hyperlink w:anchor="_Toc378537460" w:history="1">
+      <w:hyperlink w:anchor="_Toc448232672" w:history="1">
         <w:r>
           <w:rPr>
             <w:rStyle w:val="a5"/>
@@ -1601,7 +1652,7 @@
             <w:noProof/>
             <w:webHidden/>
           </w:rPr>
-          <w:instrText xml:space="preserve"> PAGEREF _Toc378537460 \h </w:instrText>
+          <w:instrText xml:space="preserve"> PAGEREF _Toc448232672 \h </w:instrText>
         </w:r>
         <w:r>
           <w:rPr>
@@ -1644,7 +1695,7 @@
           <w:szCs w:val="22"/>
         </w:rPr>
       </w:pPr>
-      <w:hyperlink w:anchor="_Toc378537461" w:history="1">
+      <w:hyperlink w:anchor="_Toc448232673" w:history="1">
         <w:r>
           <w:rPr>
             <w:rStyle w:val="a5"/>
@@ -1686,7 +1737,7 @@
             <w:noProof/>
             <w:webHidden/>
           </w:rPr>
-          <w:instrText xml:space="preserve"> PAGEREF _Toc378537461 \h </w:instrText>
+          <w:instrText xml:space="preserve"> PAGEREF _Toc448232673 \h </w:instrText>
         </w:r>
         <w:r>
           <w:rPr>
@@ -1729,7 +1780,7 @@
           <w:szCs w:val="22"/>
         </w:rPr>
       </w:pPr>
-      <w:hyperlink w:anchor="_Toc378537462" w:history="1">
+      <w:hyperlink w:anchor="_Toc448232674" w:history="1">
         <w:r>
           <w:rPr>
             <w:rStyle w:val="a5"/>
@@ -1771,7 +1822,7 @@
             <w:noProof/>
             <w:webHidden/>
           </w:rPr>
-          <w:instrText xml:space="preserve"> PAGEREF _Toc378537462 \h </w:instrText>
+          <w:instrText xml:space="preserve"> PAGEREF _Toc448232674 \h </w:instrText>
         </w:r>
         <w:r>
           <w:rPr>
@@ -1814,7 +1865,7 @@
           <w:szCs w:val="22"/>
         </w:rPr>
       </w:pPr>
-      <w:hyperlink w:anchor="_Toc378537463" w:history="1">
+      <w:hyperlink w:anchor="_Toc448232675" w:history="1">
         <w:r>
           <w:rPr>
             <w:rStyle w:val="a5"/>
@@ -1856,7 +1907,7 @@
             <w:noProof/>
             <w:webHidden/>
           </w:rPr>
-          <w:instrText xml:space="preserve"> PAGEREF _Toc378537463 \h </w:instrText>
+          <w:instrText xml:space="preserve"> PAGEREF _Toc448232675 \h </w:instrText>
         </w:r>
         <w:r>
           <w:rPr>
@@ -1901,7 +1952,7 @@
           <w:szCs w:val="22"/>
         </w:rPr>
       </w:pPr>
-      <w:hyperlink w:anchor="_Toc378537464" w:history="1">
+      <w:hyperlink w:anchor="_Toc448232676" w:history="1">
         <w:r>
           <w:rPr>
             <w:rStyle w:val="a5"/>
@@ -1929,7 +1980,7 @@
             <w:noProof/>
             <w:webHidden/>
           </w:rPr>
-          <w:instrText xml:space="preserve"> PAGEREF _Toc378537464 \h </w:instrText>
+          <w:instrText xml:space="preserve"> PAGEREF _Toc448232676 \h </w:instrText>
         </w:r>
         <w:r>
           <w:rPr>
@@ -1974,7 +2025,7 @@
           <w:szCs w:val="22"/>
         </w:rPr>
       </w:pPr>
-      <w:hyperlink w:anchor="_Toc378537465" w:history="1">
+      <w:hyperlink w:anchor="_Toc448232677" w:history="1">
         <w:r>
           <w:rPr>
             <w:rStyle w:val="a5"/>
@@ -2017,7 +2068,7 @@
             <w:noProof/>
             <w:webHidden/>
           </w:rPr>
-          <w:instrText xml:space="preserve"> PAGEREF _Toc378537465 \h </w:instrText>
+          <w:instrText xml:space="preserve"> PAGEREF _Toc448232677 \h </w:instrText>
         </w:r>
         <w:r>
           <w:rPr>
@@ -2060,7 +2111,7 @@
           <w:szCs w:val="22"/>
         </w:rPr>
       </w:pPr>
-      <w:hyperlink w:anchor="_Toc378537466" w:history="1">
+      <w:hyperlink w:anchor="_Toc448232678" w:history="1">
         <w:r>
           <w:rPr>
             <w:rStyle w:val="a5"/>
@@ -2110,7 +2161,7 @@
             <w:noProof/>
             <w:webHidden/>
           </w:rPr>
-          <w:instrText xml:space="preserve"> PAGEREF _Toc378537466 \h </w:instrText>
+          <w:instrText xml:space="preserve"> PAGEREF _Toc448232678 \h </w:instrText>
         </w:r>
         <w:r>
           <w:rPr>
@@ -2153,7 +2204,7 @@
           <w:szCs w:val="22"/>
         </w:rPr>
       </w:pPr>
-      <w:hyperlink w:anchor="_Toc378537467" w:history="1">
+      <w:hyperlink w:anchor="_Toc448232679" w:history="1">
         <w:r>
           <w:rPr>
             <w:rStyle w:val="a5"/>
@@ -2188,7 +2239,7 @@
             <w:noProof/>
             <w:webHidden/>
           </w:rPr>
-          <w:instrText xml:space="preserve"> PAGEREF _Toc378537467 \h </w:instrText>
+          <w:instrText xml:space="preserve"> PAGEREF _Toc448232679 \h </w:instrText>
         </w:r>
         <w:r>
           <w:rPr>
@@ -2231,7 +2282,7 @@
           <w:szCs w:val="22"/>
         </w:rPr>
       </w:pPr>
-      <w:hyperlink w:anchor="_Toc378537468" w:history="1">
+      <w:hyperlink w:anchor="_Toc448232680" w:history="1">
         <w:r>
           <w:rPr>
             <w:rStyle w:val="a5"/>
@@ -2281,7 +2332,7 @@
             <w:noProof/>
             <w:webHidden/>
           </w:rPr>
-          <w:instrText xml:space="preserve"> PAGEREF _Toc378537468 \h </w:instrText>
+          <w:instrText xml:space="preserve"> PAGEREF _Toc448232680 \h </w:instrText>
         </w:r>
         <w:r>
           <w:rPr>
@@ -2324,7 +2375,7 @@
           <w:szCs w:val="22"/>
         </w:rPr>
       </w:pPr>
-      <w:hyperlink w:anchor="_Toc378537469" w:history="1">
+      <w:hyperlink w:anchor="_Toc448232681" w:history="1">
         <w:r>
           <w:rPr>
             <w:rStyle w:val="a5"/>
@@ -2374,7 +2425,7 @@
             <w:noProof/>
             <w:webHidden/>
           </w:rPr>
-          <w:instrText xml:space="preserve"> PAGEREF _Toc378537469 \h </w:instrText>
+          <w:instrText xml:space="preserve"> PAGEREF _Toc448232681 \h </w:instrText>
         </w:r>
         <w:r>
           <w:rPr>
@@ -2419,7 +2470,7 @@
           <w:szCs w:val="22"/>
         </w:rPr>
       </w:pPr>
-      <w:hyperlink w:anchor="_Toc378537470" w:history="1">
+      <w:hyperlink w:anchor="_Toc448232682" w:history="1">
         <w:r>
           <w:rPr>
             <w:rStyle w:val="a5"/>
@@ -2447,7 +2498,7 @@
             <w:noProof/>
             <w:webHidden/>
           </w:rPr>
-          <w:instrText xml:space="preserve"> PAGEREF _Toc378537470 \h </w:instrText>
+          <w:instrText xml:space="preserve"> PAGEREF _Toc448232682 \h </w:instrText>
         </w:r>
         <w:r>
           <w:rPr>
@@ -2490,7 +2541,7 @@
           <w:szCs w:val="22"/>
         </w:rPr>
       </w:pPr>
-      <w:hyperlink w:anchor="_Toc378537471" w:history="1">
+      <w:hyperlink w:anchor="_Toc448232683" w:history="1">
         <w:r>
           <w:rPr>
             <w:rStyle w:val="a5"/>
@@ -2525,7 +2576,7 @@
             <w:noProof/>
             <w:webHidden/>
           </w:rPr>
-          <w:instrText xml:space="preserve"> PAGEREF _Toc378537471 \h </w:instrText>
+          <w:instrText xml:space="preserve"> PAGEREF _Toc448232683 \h </w:instrText>
         </w:r>
         <w:r>
           <w:rPr>
@@ -2568,7 +2619,7 @@
           <w:szCs w:val="22"/>
         </w:rPr>
       </w:pPr>
-      <w:hyperlink w:anchor="_Toc378537472" w:history="1">
+      <w:hyperlink w:anchor="_Toc448232684" w:history="1">
         <w:r>
           <w:rPr>
             <w:rStyle w:val="a5"/>
@@ -2603,7 +2654,7 @@
             <w:noProof/>
             <w:webHidden/>
           </w:rPr>
-          <w:instrText xml:space="preserve"> PAGEREF _Toc378537472 \h </w:instrText>
+          <w:instrText xml:space="preserve"> PAGEREF _Toc448232684 \h </w:instrText>
         </w:r>
         <w:r>
           <w:rPr>
@@ -2646,7 +2697,7 @@
           <w:szCs w:val="22"/>
         </w:rPr>
       </w:pPr>
-      <w:hyperlink w:anchor="_Toc378537473" w:history="1">
+      <w:hyperlink w:anchor="_Toc448232685" w:history="1">
         <w:r>
           <w:rPr>
             <w:rStyle w:val="a5"/>
@@ -2681,7 +2732,7 @@
             <w:noProof/>
             <w:webHidden/>
           </w:rPr>
-          <w:instrText xml:space="preserve"> PAGEREF _Toc378537473 \h </w:instrText>
+          <w:instrText xml:space="preserve"> PAGEREF _Toc448232685 \h </w:instrText>
         </w:r>
         <w:r>
           <w:rPr>
@@ -2726,7 +2777,7 @@
           <w:szCs w:val="22"/>
         </w:rPr>
       </w:pPr>
-      <w:hyperlink w:anchor="_Toc378537474" w:history="1">
+      <w:hyperlink w:anchor="_Toc448232686" w:history="1">
         <w:r>
           <w:rPr>
             <w:rStyle w:val="a5"/>
@@ -2769,7 +2820,7 @@
             <w:noProof/>
             <w:webHidden/>
           </w:rPr>
-          <w:instrText xml:space="preserve"> PAGEREF _Toc378537474 \h </w:instrText>
+          <w:instrText xml:space="preserve"> PAGEREF _Toc448232686 \h </w:instrText>
         </w:r>
         <w:r>
           <w:rPr>
@@ -2812,7 +2863,7 @@
           <w:szCs w:val="22"/>
         </w:rPr>
       </w:pPr>
-      <w:hyperlink w:anchor="_Toc378537475" w:history="1">
+      <w:hyperlink w:anchor="_Toc448232687" w:history="1">
         <w:r>
           <w:rPr>
             <w:rStyle w:val="a5"/>
@@ -2847,7 +2898,7 @@
             <w:noProof/>
             <w:webHidden/>
           </w:rPr>
-          <w:instrText xml:space="preserve"> PAGEREF _Toc378537475 \h </w:instrText>
+          <w:instrText xml:space="preserve"> PAGEREF _Toc448232687 \h </w:instrText>
         </w:r>
         <w:r>
           <w:rPr>
@@ -2890,7 +2941,7 @@
           <w:szCs w:val="22"/>
         </w:rPr>
       </w:pPr>
-      <w:hyperlink w:anchor="_Toc378537476" w:history="1">
+      <w:hyperlink w:anchor="_Toc448232688" w:history="1">
         <w:r>
           <w:rPr>
             <w:rStyle w:val="a5"/>
@@ -2925,7 +2976,7 @@
             <w:noProof/>
             <w:webHidden/>
           </w:rPr>
-          <w:instrText xml:space="preserve"> PAGEREF _Toc378537476 \h </w:instrText>
+          <w:instrText xml:space="preserve"> PAGEREF _Toc448232688 \h </w:instrText>
         </w:r>
         <w:r>
           <w:rPr>
@@ -2970,7 +3021,7 @@
           <w:szCs w:val="22"/>
         </w:rPr>
       </w:pPr>
-      <w:hyperlink w:anchor="_Toc378537477" w:history="1">
+      <w:hyperlink w:anchor="_Toc448232689" w:history="1">
         <w:r>
           <w:rPr>
             <w:rStyle w:val="a5"/>
@@ -3013,7 +3064,7 @@
             <w:noProof/>
             <w:webHidden/>
           </w:rPr>
-          <w:instrText xml:space="preserve"> PAGEREF _Toc378537477 \h </w:instrText>
+          <w:instrText xml:space="preserve"> PAGEREF _Toc448232689 \h </w:instrText>
         </w:r>
         <w:r>
           <w:rPr>
@@ -3056,7 +3107,7 @@
           <w:szCs w:val="22"/>
         </w:rPr>
       </w:pPr>
-      <w:hyperlink w:anchor="_Toc378537478" w:history="1">
+      <w:hyperlink w:anchor="_Toc448232690" w:history="1">
         <w:r>
           <w:rPr>
             <w:rStyle w:val="a5"/>
@@ -3113,7 +3164,7 @@
             <w:noProof/>
             <w:webHidden/>
           </w:rPr>
-          <w:instrText xml:space="preserve"> PAGEREF _Toc378537478 \h </w:instrText>
+          <w:instrText xml:space="preserve"> PAGEREF _Toc448232690 \h </w:instrText>
         </w:r>
         <w:r>
           <w:rPr>
@@ -3156,7 +3207,7 @@
           <w:szCs w:val="22"/>
         </w:rPr>
       </w:pPr>
-      <w:hyperlink w:anchor="_Toc378537479" w:history="1">
+      <w:hyperlink w:anchor="_Toc448232691" w:history="1">
         <w:r>
           <w:rPr>
             <w:rStyle w:val="a5"/>
@@ -3206,7 +3257,7 @@
             <w:noProof/>
             <w:webHidden/>
           </w:rPr>
-          <w:instrText xml:space="preserve"> PAGEREF _Toc378537479 \h </w:instrText>
+          <w:instrText xml:space="preserve"> PAGEREF _Toc448232691 \h </w:instrText>
         </w:r>
         <w:r>
           <w:rPr>
@@ -3249,7 +3300,7 @@
           <w:szCs w:val="22"/>
         </w:rPr>
       </w:pPr>
-      <w:hyperlink w:anchor="_Toc378537480" w:history="1">
+      <w:hyperlink w:anchor="_Toc448232692" w:history="1">
         <w:r>
           <w:rPr>
             <w:rStyle w:val="a5"/>
@@ -3299,7 +3350,7 @@
             <w:noProof/>
             <w:webHidden/>
           </w:rPr>
-          <w:instrText xml:space="preserve"> PAGEREF _Toc378537480 \h </w:instrText>
+          <w:instrText xml:space="preserve"> PAGEREF _Toc448232692 \h </w:instrText>
         </w:r>
         <w:r>
           <w:rPr>
@@ -3342,7 +3393,7 @@
           <w:szCs w:val="22"/>
         </w:rPr>
       </w:pPr>
-      <w:hyperlink w:anchor="_Toc378537481" w:history="1">
+      <w:hyperlink w:anchor="_Toc448232693" w:history="1">
         <w:r>
           <w:rPr>
             <w:rStyle w:val="a5"/>
@@ -3407,7 +3458,7 @@
             <w:noProof/>
             <w:webHidden/>
           </w:rPr>
-          <w:instrText xml:space="preserve"> PAGEREF _Toc378537481 \h </w:instrText>
+          <w:instrText xml:space="preserve"> PAGEREF _Toc448232693 \h </w:instrText>
         </w:r>
         <w:r>
           <w:rPr>
@@ -3452,7 +3503,7 @@
           <w:szCs w:val="22"/>
         </w:rPr>
       </w:pPr>
-      <w:hyperlink w:anchor="_Toc378537482" w:history="1">
+      <w:hyperlink w:anchor="_Toc448232694" w:history="1">
         <w:r>
           <w:rPr>
             <w:rStyle w:val="a5"/>
@@ -3495,7 +3546,7 @@
             <w:noProof/>
             <w:webHidden/>
           </w:rPr>
-          <w:instrText xml:space="preserve"> PAGEREF _Toc378537482 \h </w:instrText>
+          <w:instrText xml:space="preserve"> PAGEREF _Toc448232694 \h </w:instrText>
         </w:r>
         <w:r>
           <w:rPr>
@@ -3538,7 +3589,7 @@
           <w:szCs w:val="22"/>
         </w:rPr>
       </w:pPr>
-      <w:hyperlink w:anchor="_Toc378537483" w:history="1">
+      <w:hyperlink w:anchor="_Toc448232695" w:history="1">
         <w:r>
           <w:rPr>
             <w:rStyle w:val="a5"/>
@@ -3573,7 +3624,7 @@
             <w:noProof/>
             <w:webHidden/>
           </w:rPr>
-          <w:instrText xml:space="preserve"> PAGEREF _Toc378537483 \h </w:instrText>
+          <w:instrText xml:space="preserve"> PAGEREF _Toc448232695 \h </w:instrText>
         </w:r>
         <w:r>
           <w:rPr>
@@ -3616,7 +3667,7 @@
           <w:szCs w:val="22"/>
         </w:rPr>
       </w:pPr>
-      <w:hyperlink w:anchor="_Toc378537484" w:history="1">
+      <w:hyperlink w:anchor="_Toc448232696" w:history="1">
         <w:r>
           <w:rPr>
             <w:rStyle w:val="a5"/>
@@ -3651,7 +3702,7 @@
             <w:noProof/>
             <w:webHidden/>
           </w:rPr>
-          <w:instrText xml:space="preserve"> PAGEREF _Toc378537484 \h </w:instrText>
+          <w:instrText xml:space="preserve"> PAGEREF _Toc448232696 \h </w:instrText>
         </w:r>
         <w:r>
           <w:rPr>
@@ -3696,7 +3747,7 @@
           <w:szCs w:val="22"/>
         </w:rPr>
       </w:pPr>
-      <w:hyperlink w:anchor="_Toc378537485" w:history="1">
+      <w:hyperlink w:anchor="_Toc448232697" w:history="1">
         <w:r>
           <w:rPr>
             <w:rStyle w:val="a5"/>
@@ -3724,7 +3775,7 @@
             <w:noProof/>
             <w:webHidden/>
           </w:rPr>
-          <w:instrText xml:space="preserve"> PAGEREF _Toc378537485 \h </w:instrText>
+          <w:instrText xml:space="preserve"> PAGEREF _Toc448232697 \h </w:instrText>
         </w:r>
         <w:r>
           <w:rPr>
@@ -3745,6 +3796,94 @@
             <w:webHidden/>
           </w:rPr>
           <w:t>16</w:t>
+        </w:r>
+        <w:r>
+          <w:rPr>
+            <w:noProof/>
+            <w:webHidden/>
+          </w:rPr>
+          <w:fldChar w:fldCharType="end"/>
+        </w:r>
+      </w:hyperlink>
+    </w:p>
+    <w:p>
+      <w:pPr>
+        <w:pStyle w:val="20"/>
+        <w:tabs>
+          <w:tab w:val="right" w:leader="dot" w:pos="8296"/>
+        </w:tabs>
+        <w:rPr>
+          <w:rFonts w:asciiTheme="minorHAnsi" w:eastAsiaTheme="minorEastAsia" w:hAnsiTheme="minorHAnsi" w:cstheme="minorBidi"/>
+          <w:smallCaps w:val="0"/>
+          <w:noProof/>
+          <w:sz w:val="21"/>
+          <w:szCs w:val="22"/>
+        </w:rPr>
+      </w:pPr>
+      <w:hyperlink w:anchor="_Toc448232698" w:history="1">
+        <w:r>
+          <w:rPr>
+            <w:rStyle w:val="a5"/>
+            <w:rFonts w:hint="eastAsia"/>
+            <w:noProof/>
+          </w:rPr>
+          <w:t>九、安卓应用</w:t>
+        </w:r>
+        <w:r>
+          <w:rPr>
+            <w:rStyle w:val="a5"/>
+            <w:noProof/>
+          </w:rPr>
+          <w:t>JNI</w:t>
+        </w:r>
+        <w:r>
+          <w:rPr>
+            <w:rStyle w:val="a5"/>
+            <w:rFonts w:hint="eastAsia"/>
+            <w:noProof/>
+          </w:rPr>
+          <w:t>段错误定位</w:t>
+        </w:r>
+        <w:r>
+          <w:rPr>
+            <w:noProof/>
+            <w:webHidden/>
+          </w:rPr>
+          <w:tab/>
+        </w:r>
+        <w:r>
+          <w:rPr>
+            <w:noProof/>
+            <w:webHidden/>
+          </w:rPr>
+          <w:fldChar w:fldCharType="begin"/>
+        </w:r>
+        <w:r>
+          <w:rPr>
+            <w:noProof/>
+            <w:webHidden/>
+          </w:rPr>
+          <w:instrText xml:space="preserve"> PAGEREF _Toc448232698 \h </w:instrText>
+        </w:r>
+        <w:r>
+          <w:rPr>
+            <w:noProof/>
+            <w:webHidden/>
+          </w:rPr>
+        </w:r>
+        <w:r>
+          <w:rPr>
+            <w:noProof/>
+            <w:webHidden/>
+          </w:rPr>
+          <w:fldChar w:fldCharType="separate"/>
+        </w:r>
+        <w:r>
+          <w:rPr>
+            <w:noProof/>
+            <w:webHidden/>
+          </w:rPr>
+          <w:t>17</w:t>
         </w:r>
         <w:r>
           <w:rPr>
@@ -3783,7 +3922,7 @@
       <w:pPr>
         <w:pStyle w:val="my2"/>
       </w:pPr>
-      <w:bookmarkStart w:id="2" w:name="_Toc378537450"/>
+      <w:bookmarkStart w:id="3" w:name="_Toc448232662"/>
       <w:r>
         <w:rPr>
           <w:rFonts w:hint="eastAsia"/>
@@ -3803,7 +3942,7 @@
         </w:rPr>
         <w:t>调试工具汇总</w:t>
       </w:r>
-      <w:bookmarkEnd w:id="2"/>
+      <w:bookmarkEnd w:id="3"/>
     </w:p>
     <w:p>
       <w:r>
@@ -3835,7 +3974,7 @@
       <w:pPr>
         <w:pStyle w:val="my3"/>
       </w:pPr>
-      <w:bookmarkStart w:id="3" w:name="_Toc378537451"/>
+      <w:bookmarkStart w:id="4" w:name="_Toc448232663"/>
       <w:r>
         <w:rPr>
           <w:rFonts w:hint="eastAsia"/>
@@ -3854,7 +3993,7 @@
         </w:rPr>
         <w:t>MEMWATCH</w:t>
       </w:r>
-      <w:bookmarkEnd w:id="3"/>
+      <w:bookmarkEnd w:id="4"/>
       <w:r>
         <w:rPr>
           <w:rFonts w:hint="eastAsia"/>
@@ -4026,11 +4165,19 @@
         </w:rPr>
         <w:t>）没有释放的内存（</w:t>
       </w:r>
-      <w:r>
-        <w:rPr>
-          <w:rFonts w:hint="eastAsia"/>
-        </w:rPr>
-        <w:t>unfreed memory</w:t>
+      <w:proofErr w:type="spellStart"/>
+      <w:r>
+        <w:rPr>
+          <w:rFonts w:hint="eastAsia"/>
+        </w:rPr>
+        <w:t>unfreed</w:t>
+      </w:r>
+      <w:proofErr w:type="spellEnd"/>
+      <w:r>
+        <w:rPr>
+          <w:rFonts w:hint="eastAsia"/>
+        </w:rPr>
+        <w:t xml:space="preserve"> memory</w:t>
       </w:r>
       <w:r>
         <w:rPr>
@@ -4103,7 +4250,7 @@
       <w:pPr>
         <w:pStyle w:val="my3"/>
       </w:pPr>
-      <w:bookmarkStart w:id="4" w:name="_Toc378537452"/>
+      <w:bookmarkStart w:id="5" w:name="_Toc448232664"/>
       <w:r>
         <w:rPr>
           <w:rFonts w:hint="eastAsia"/>
@@ -4122,7 +4269,7 @@
         </w:rPr>
         <w:t>YAMD</w:t>
       </w:r>
-      <w:bookmarkEnd w:id="4"/>
+      <w:bookmarkEnd w:id="5"/>
     </w:p>
     <w:p>
       <w:r>
@@ -4176,7 +4323,21 @@
         <w:rPr>
           <w:rFonts w:hint="eastAsia"/>
         </w:rPr>
-        <w:t xml:space="preserve"> c++ </w:t>
+        <w:t xml:space="preserve"> </w:t>
+      </w:r>
+      <w:proofErr w:type="spellStart"/>
+      <w:r>
+        <w:rPr>
+          <w:rFonts w:hint="eastAsia"/>
+        </w:rPr>
+        <w:t>c++</w:t>
+      </w:r>
+      <w:proofErr w:type="spellEnd"/>
+      <w:r>
+        <w:rPr>
+          <w:rFonts w:hint="eastAsia"/>
+        </w:rPr>
+        <w:t xml:space="preserve"> </w:t>
       </w:r>
       <w:r>
         <w:rPr>
@@ -4215,7 +4376,7 @@
         </w:rPr>
         <w:t>）</w:t>
       </w:r>
-      <w:hyperlink r:id="rId8" w:history="1">
+      <w:hyperlink r:id="rId9" w:history="1">
         <w:r>
           <w:rPr>
             <w:rStyle w:val="a5"/>
@@ -4264,7 +4425,7 @@
       <w:pPr>
         <w:pStyle w:val="my3"/>
       </w:pPr>
-      <w:bookmarkStart w:id="5" w:name="_Toc378537453"/>
+      <w:bookmarkStart w:id="6" w:name="_Toc448232665"/>
       <w:r>
         <w:rPr>
           <w:rFonts w:hint="eastAsia"/>
@@ -4283,7 +4444,7 @@
         </w:rPr>
         <w:t>electric fence</w:t>
       </w:r>
-      <w:bookmarkEnd w:id="5"/>
+      <w:bookmarkEnd w:id="6"/>
       <w:r>
         <w:rPr>
           <w:rFonts w:hint="eastAsia"/>
@@ -4415,7 +4576,7 @@
       </w:r>
     </w:p>
     <w:p>
-      <w:hyperlink r:id="rId9" w:history="1">
+      <w:hyperlink r:id="rId10" w:history="1">
         <w:r>
           <w:rPr>
             <w:rStyle w:val="a5"/>
@@ -4446,7 +4607,7 @@
       </w:r>
     </w:p>
     <w:p>
-      <w:hyperlink r:id="rId10" w:history="1">
+      <w:hyperlink r:id="rId11" w:history="1">
         <w:r>
           <w:rPr>
             <w:rStyle w:val="a5"/>
@@ -4475,7 +4636,7 @@
         </w:rPr>
         <w:t>）</w:t>
       </w:r>
-      <w:hyperlink r:id="rId11" w:history="1">
+      <w:hyperlink r:id="rId12" w:history="1">
         <w:r>
           <w:rPr>
             <w:rStyle w:val="a5"/>
@@ -4489,7 +4650,7 @@
       <w:pPr>
         <w:pStyle w:val="my3"/>
       </w:pPr>
-      <w:bookmarkStart w:id="6" w:name="_Toc378537454"/>
+      <w:bookmarkStart w:id="7" w:name="_Toc448232666"/>
       <w:r>
         <w:rPr>
           <w:rFonts w:hint="eastAsia"/>
@@ -4502,13 +4663,15 @@
         </w:rPr>
         <w:t>、</w:t>
       </w:r>
+      <w:proofErr w:type="spellStart"/>
       <w:r>
         <w:rPr>
           <w:rFonts w:hint="eastAsia"/>
         </w:rPr>
         <w:t>strace</w:t>
       </w:r>
-      <w:bookmarkEnd w:id="6"/>
+      <w:bookmarkEnd w:id="7"/>
+      <w:proofErr w:type="spellEnd"/>
     </w:p>
     <w:p>
       <w:r>
@@ -4580,7 +4743,7 @@
       <w:pPr>
         <w:pStyle w:val="my3"/>
       </w:pPr>
-      <w:bookmarkStart w:id="7" w:name="_Toc378537455"/>
+      <w:bookmarkStart w:id="8" w:name="_Toc448232667"/>
       <w:r>
         <w:rPr>
           <w:rFonts w:hint="eastAsia"/>
@@ -4593,13 +4756,15 @@
         </w:rPr>
         <w:t>、</w:t>
       </w:r>
+      <w:proofErr w:type="spellStart"/>
       <w:r>
         <w:rPr>
           <w:rFonts w:hint="eastAsia"/>
         </w:rPr>
         <w:t>gdb</w:t>
       </w:r>
-      <w:bookmarkEnd w:id="7"/>
+      <w:bookmarkEnd w:id="8"/>
+      <w:proofErr w:type="spellEnd"/>
     </w:p>
     <w:p>
       <w:r>
@@ -4729,7 +4894,7 @@
       <w:pPr>
         <w:pStyle w:val="my3"/>
       </w:pPr>
-      <w:bookmarkStart w:id="8" w:name="_Toc378537456"/>
+      <w:bookmarkStart w:id="9" w:name="_Toc448232668"/>
       <w:r>
         <w:rPr>
           <w:rFonts w:hint="eastAsia"/>
@@ -4749,7 +4914,7 @@
         </w:rPr>
         <w:t>Oops</w:t>
       </w:r>
-      <w:bookmarkEnd w:id="8"/>
+      <w:bookmarkEnd w:id="9"/>
       <w:r>
         <w:rPr>
           <w:rFonts w:hint="eastAsia"/>
@@ -4815,7 +4980,7 @@
       <w:pPr>
         <w:pStyle w:val="my3"/>
       </w:pPr>
-      <w:bookmarkStart w:id="9" w:name="_Toc378537457"/>
+      <w:bookmarkStart w:id="10" w:name="_Toc448232669"/>
       <w:r>
         <w:rPr>
           <w:rFonts w:hint="eastAsia"/>
@@ -4828,13 +4993,15 @@
         </w:rPr>
         <w:t>、</w:t>
       </w:r>
+      <w:proofErr w:type="spellStart"/>
       <w:r>
         <w:rPr>
           <w:rFonts w:hint="eastAsia"/>
         </w:rPr>
         <w:t>mtrace</w:t>
       </w:r>
-      <w:bookmarkEnd w:id="9"/>
+      <w:bookmarkEnd w:id="10"/>
+      <w:proofErr w:type="spellEnd"/>
     </w:p>
     <w:p>
       <w:r>
@@ -4873,7 +5040,7 @@
       </w:r>
     </w:p>
     <w:p>
-      <w:hyperlink r:id="rId12" w:history="1">
+      <w:hyperlink r:id="rId13" w:history="1">
         <w:r>
           <w:rPr>
             <w:rStyle w:val="a5"/>
@@ -4902,7 +5069,7 @@
         </w:rPr>
         <w:t>）</w:t>
       </w:r>
-      <w:hyperlink r:id="rId13" w:history="1">
+      <w:hyperlink r:id="rId14" w:history="1">
         <w:r>
           <w:rPr>
             <w:rStyle w:val="a5"/>
@@ -4946,7 +5113,7 @@
       <w:pPr>
         <w:pStyle w:val="my3"/>
       </w:pPr>
-      <w:bookmarkStart w:id="10" w:name="_Toc378537458"/>
+      <w:bookmarkStart w:id="11" w:name="_Toc448232670"/>
       <w:r>
         <w:rPr>
           <w:rFonts w:hint="eastAsia"/>
@@ -4959,13 +5126,15 @@
         </w:rPr>
         <w:t>、</w:t>
       </w:r>
+      <w:proofErr w:type="spellStart"/>
       <w:r>
         <w:rPr>
           <w:rFonts w:hint="eastAsia"/>
         </w:rPr>
         <w:t>binutil</w:t>
       </w:r>
-      <w:bookmarkEnd w:id="10"/>
+      <w:bookmarkEnd w:id="11"/>
+      <w:proofErr w:type="spellEnd"/>
     </w:p>
     <w:p>
       <w:r>
@@ -4974,12 +5143,14 @@
         </w:rPr>
         <w:t>说明：</w:t>
       </w:r>
+      <w:proofErr w:type="spellStart"/>
       <w:r>
         <w:rPr>
           <w:rFonts w:hint="eastAsia"/>
         </w:rPr>
         <w:t>binutil</w:t>
       </w:r>
+      <w:proofErr w:type="spellEnd"/>
       <w:r>
         <w:rPr>
           <w:rFonts w:hint="eastAsia"/>
@@ -5018,11 +5189,19 @@
         <w:pStyle w:val="a6"/>
         <w:ind w:leftChars="171" w:left="359" w:firstLineChars="150" w:firstLine="315"/>
       </w:pPr>
-      <w:r>
-        <w:rPr>
-          <w:rFonts w:hint="eastAsia"/>
-        </w:rPr>
-        <w:t xml:space="preserve">ar   </w:t>
+      <w:proofErr w:type="spellStart"/>
+      <w:r>
+        <w:rPr>
+          <w:rFonts w:hint="eastAsia"/>
+        </w:rPr>
+        <w:t>ar</w:t>
+      </w:r>
+      <w:proofErr w:type="spellEnd"/>
+      <w:r>
+        <w:rPr>
+          <w:rFonts w:hint="eastAsia"/>
+        </w:rPr>
+        <w:t xml:space="preserve">   </w:t>
       </w:r>
       <w:r>
         <w:rPr>
@@ -5068,24 +5247,28 @@
         </w:rPr>
         <w:t>编译器</w:t>
       </w:r>
+      <w:proofErr w:type="spellStart"/>
       <w:r>
         <w:rPr>
           <w:rFonts w:hint="eastAsia"/>
         </w:rPr>
         <w:t>gcc</w:t>
       </w:r>
+      <w:proofErr w:type="spellEnd"/>
       <w:r>
         <w:rPr>
           <w:rFonts w:hint="eastAsia"/>
         </w:rPr>
         <w:t>输出的汇编文件，产生的目标文件由连接器</w:t>
       </w:r>
+      <w:proofErr w:type="spellStart"/>
       <w:r>
         <w:rPr>
           <w:rFonts w:hint="eastAsia"/>
         </w:rPr>
         <w:t>ld</w:t>
       </w:r>
+      <w:proofErr w:type="spellEnd"/>
     </w:p>
     <w:p>
       <w:r>
@@ -5099,11 +5282,19 @@
       <w:pPr>
         <w:ind w:firstLineChars="350" w:firstLine="735"/>
       </w:pPr>
-      <w:r>
-        <w:rPr>
-          <w:rFonts w:hint="eastAsia"/>
-        </w:rPr>
-        <w:t xml:space="preserve">c++filt  </w:t>
+      <w:proofErr w:type="spellStart"/>
+      <w:r>
+        <w:rPr>
+          <w:rFonts w:hint="eastAsia"/>
+        </w:rPr>
+        <w:t>c++filt</w:t>
+      </w:r>
+      <w:proofErr w:type="spellEnd"/>
+      <w:r>
+        <w:rPr>
+          <w:rFonts w:hint="eastAsia"/>
+        </w:rPr>
+        <w:t xml:space="preserve">  </w:t>
       </w:r>
       <w:r>
         <w:rPr>
@@ -5140,11 +5331,19 @@
       <w:pPr>
         <w:ind w:firstLineChars="350" w:firstLine="735"/>
       </w:pPr>
-      <w:r>
-        <w:rPr>
-          <w:rFonts w:hint="eastAsia"/>
-        </w:rPr>
-        <w:t xml:space="preserve">gprof   </w:t>
+      <w:proofErr w:type="spellStart"/>
+      <w:r>
+        <w:rPr>
+          <w:rFonts w:hint="eastAsia"/>
+        </w:rPr>
+        <w:t>gprof</w:t>
+      </w:r>
+      <w:proofErr w:type="spellEnd"/>
+      <w:r>
+        <w:rPr>
+          <w:rFonts w:hint="eastAsia"/>
+        </w:rPr>
+        <w:t xml:space="preserve">   </w:t>
       </w:r>
       <w:r>
         <w:rPr>
@@ -5158,11 +5357,19 @@
         <w:pStyle w:val="a6"/>
         <w:ind w:left="360"/>
       </w:pPr>
-      <w:r>
-        <w:rPr>
-          <w:rFonts w:hint="eastAsia"/>
-        </w:rPr>
-        <w:t xml:space="preserve">ld   </w:t>
+      <w:proofErr w:type="spellStart"/>
+      <w:r>
+        <w:rPr>
+          <w:rFonts w:hint="eastAsia"/>
+        </w:rPr>
+        <w:t>ld</w:t>
+      </w:r>
+      <w:proofErr w:type="spellEnd"/>
+      <w:r>
+        <w:rPr>
+          <w:rFonts w:hint="eastAsia"/>
+        </w:rPr>
+        <w:t xml:space="preserve">   </w:t>
       </w:r>
       <w:r>
         <w:rPr>
@@ -5178,12 +5385,14 @@
         </w:rPr>
         <w:t>用。通常，建立一个新编译程序的最后一步就是调用</w:t>
       </w:r>
+      <w:proofErr w:type="spellStart"/>
       <w:r>
         <w:rPr>
           <w:rFonts w:hint="eastAsia"/>
         </w:rPr>
         <w:t>ld</w:t>
       </w:r>
+      <w:proofErr w:type="spellEnd"/>
       <w:r>
         <w:rPr>
           <w:rFonts w:hint="eastAsia"/>
@@ -5214,11 +5423,19 @@
         <w:pStyle w:val="a6"/>
         <w:ind w:left="360"/>
       </w:pPr>
-      <w:r>
-        <w:rPr>
-          <w:rFonts w:hint="eastAsia"/>
-        </w:rPr>
-        <w:t xml:space="preserve">objcopy </w:t>
+      <w:proofErr w:type="spellStart"/>
+      <w:r>
+        <w:rPr>
+          <w:rFonts w:hint="eastAsia"/>
+        </w:rPr>
+        <w:t>objcopy</w:t>
+      </w:r>
+      <w:proofErr w:type="spellEnd"/>
+      <w:r>
+        <w:rPr>
+          <w:rFonts w:hint="eastAsia"/>
+        </w:rPr>
+        <w:t xml:space="preserve"> </w:t>
       </w:r>
       <w:r>
         <w:rPr>
@@ -5238,11 +5455,19 @@
         <w:pStyle w:val="a6"/>
         <w:ind w:left="360"/>
       </w:pPr>
-      <w:r>
-        <w:rPr>
-          <w:rFonts w:hint="eastAsia"/>
-        </w:rPr>
-        <w:t xml:space="preserve">objdump  </w:t>
+      <w:proofErr w:type="spellStart"/>
+      <w:r>
+        <w:rPr>
+          <w:rFonts w:hint="eastAsia"/>
+        </w:rPr>
+        <w:t>objdump</w:t>
+      </w:r>
+      <w:proofErr w:type="spellEnd"/>
+      <w:r>
+        <w:rPr>
+          <w:rFonts w:hint="eastAsia"/>
+        </w:rPr>
+        <w:t xml:space="preserve">  </w:t>
       </w:r>
       <w:r>
         <w:rPr>
@@ -5264,11 +5489,19 @@
         <w:pStyle w:val="a6"/>
         <w:ind w:left="360"/>
       </w:pPr>
-      <w:r>
-        <w:rPr>
-          <w:rFonts w:hint="eastAsia"/>
-        </w:rPr>
-        <w:t xml:space="preserve">ranlib  </w:t>
+      <w:proofErr w:type="spellStart"/>
+      <w:r>
+        <w:rPr>
+          <w:rFonts w:hint="eastAsia"/>
+        </w:rPr>
+        <w:t>ranlib</w:t>
+      </w:r>
+      <w:proofErr w:type="spellEnd"/>
+      <w:r>
+        <w:rPr>
+          <w:rFonts w:hint="eastAsia"/>
+        </w:rPr>
+        <w:t xml:space="preserve">  </w:t>
       </w:r>
       <w:r>
         <w:rPr>
@@ -5290,11 +5523,19 @@
         <w:pStyle w:val="a6"/>
         <w:ind w:left="360"/>
       </w:pPr>
-      <w:r>
-        <w:rPr>
-          <w:rFonts w:hint="eastAsia"/>
-        </w:rPr>
-        <w:t xml:space="preserve">readelf  </w:t>
+      <w:proofErr w:type="spellStart"/>
+      <w:r>
+        <w:rPr>
+          <w:rFonts w:hint="eastAsia"/>
+        </w:rPr>
+        <w:t>readelf</w:t>
+      </w:r>
+      <w:proofErr w:type="spellEnd"/>
+      <w:r>
+        <w:rPr>
+          <w:rFonts w:hint="eastAsia"/>
+        </w:rPr>
+        <w:t xml:space="preserve">  </w:t>
       </w:r>
       <w:r>
         <w:rPr>
@@ -5302,12 +5543,14 @@
         </w:rPr>
         <w:t>显示</w:t>
       </w:r>
+      <w:proofErr w:type="spellStart"/>
       <w:r>
         <w:rPr>
           <w:rFonts w:hint="eastAsia"/>
         </w:rPr>
         <w:t>ebf</w:t>
       </w:r>
+      <w:proofErr w:type="spellEnd"/>
       <w:r>
         <w:rPr>
           <w:rFonts w:hint="eastAsia"/>
@@ -5426,11 +5669,19 @@
         <w:pStyle w:val="a6"/>
         <w:ind w:leftChars="171" w:left="359"/>
       </w:pPr>
-      <w:r>
-        <w:rPr>
-          <w:rFonts w:hint="eastAsia"/>
-        </w:rPr>
-        <w:t xml:space="preserve">libiberty  </w:t>
+      <w:proofErr w:type="spellStart"/>
+      <w:r>
+        <w:rPr>
+          <w:rFonts w:hint="eastAsia"/>
+        </w:rPr>
+        <w:t>libiberty</w:t>
+      </w:r>
+      <w:proofErr w:type="spellEnd"/>
+      <w:r>
+        <w:rPr>
+          <w:rFonts w:hint="eastAsia"/>
+        </w:rPr>
+        <w:t xml:space="preserve">  </w:t>
       </w:r>
       <w:r>
         <w:rPr>
@@ -5454,7 +5705,63 @@
         <w:rPr>
           <w:rFonts w:hint="eastAsia"/>
         </w:rPr>
-        <w:t xml:space="preserve"> getopt, obstack, strerror, strtol </w:t>
+        <w:t xml:space="preserve"> </w:t>
+      </w:r>
+      <w:proofErr w:type="spellStart"/>
+      <w:r>
+        <w:rPr>
+          <w:rFonts w:hint="eastAsia"/>
+        </w:rPr>
+        <w:t>getopt</w:t>
+      </w:r>
+      <w:proofErr w:type="spellEnd"/>
+      <w:r>
+        <w:rPr>
+          <w:rFonts w:hint="eastAsia"/>
+        </w:rPr>
+        <w:t xml:space="preserve">, </w:t>
+      </w:r>
+      <w:proofErr w:type="spellStart"/>
+      <w:r>
+        <w:rPr>
+          <w:rFonts w:hint="eastAsia"/>
+        </w:rPr>
+        <w:t>obstack</w:t>
+      </w:r>
+      <w:proofErr w:type="spellEnd"/>
+      <w:r>
+        <w:rPr>
+          <w:rFonts w:hint="eastAsia"/>
+        </w:rPr>
+        <w:t xml:space="preserve">, </w:t>
+      </w:r>
+      <w:proofErr w:type="spellStart"/>
+      <w:r>
+        <w:rPr>
+          <w:rFonts w:hint="eastAsia"/>
+        </w:rPr>
+        <w:t>strerror</w:t>
+      </w:r>
+      <w:proofErr w:type="spellEnd"/>
+      <w:r>
+        <w:rPr>
+          <w:rFonts w:hint="eastAsia"/>
+        </w:rPr>
+        <w:t xml:space="preserve">, </w:t>
+      </w:r>
+      <w:proofErr w:type="spellStart"/>
+      <w:r>
+        <w:rPr>
+          <w:rFonts w:hint="eastAsia"/>
+        </w:rPr>
+        <w:t>strtol</w:t>
+      </w:r>
+      <w:proofErr w:type="spellEnd"/>
+      <w:r>
+        <w:rPr>
+          <w:rFonts w:hint="eastAsia"/>
+        </w:rPr>
+        <w:t xml:space="preserve"> </w:t>
       </w:r>
       <w:r>
         <w:rPr>
@@ -5466,18 +5773,40 @@
         <w:rPr>
           <w:rFonts w:hint="eastAsia"/>
         </w:rPr>
-        <w:t xml:space="preserve"> strtoul.</w:t>
+        <w:t xml:space="preserve"> </w:t>
+      </w:r>
+      <w:proofErr w:type="spellStart"/>
+      <w:r>
+        <w:rPr>
+          <w:rFonts w:hint="eastAsia"/>
+        </w:rPr>
+        <w:t>strtoul</w:t>
+      </w:r>
+      <w:proofErr w:type="spellEnd"/>
+      <w:r>
+        <w:rPr>
+          <w:rFonts w:hint="eastAsia"/>
+        </w:rPr>
+        <w:t>.</w:t>
       </w:r>
     </w:p>
     <w:p>
       <w:pPr>
         <w:ind w:firstLineChars="400" w:firstLine="840"/>
       </w:pPr>
-      <w:r>
-        <w:rPr>
-          <w:rFonts w:hint="eastAsia"/>
-        </w:rPr>
-        <w:t xml:space="preserve">libbfd  </w:t>
+      <w:proofErr w:type="spellStart"/>
+      <w:r>
+        <w:rPr>
+          <w:rFonts w:hint="eastAsia"/>
+        </w:rPr>
+        <w:t>libbfd</w:t>
+      </w:r>
+      <w:proofErr w:type="spellEnd"/>
+      <w:r>
+        <w:rPr>
+          <w:rFonts w:hint="eastAsia"/>
+        </w:rPr>
+        <w:t xml:space="preserve">  </w:t>
       </w:r>
       <w:r>
         <w:rPr>
@@ -5497,11 +5826,19 @@
         <w:pStyle w:val="a6"/>
         <w:ind w:left="360"/>
       </w:pPr>
-      <w:r>
-        <w:rPr>
-          <w:rFonts w:hint="eastAsia"/>
-        </w:rPr>
-        <w:t xml:space="preserve">libopcodes  </w:t>
+      <w:proofErr w:type="spellStart"/>
+      <w:r>
+        <w:rPr>
+          <w:rFonts w:hint="eastAsia"/>
+        </w:rPr>
+        <w:t>libopcodes</w:t>
+      </w:r>
+      <w:proofErr w:type="spellEnd"/>
+      <w:r>
+        <w:rPr>
+          <w:rFonts w:hint="eastAsia"/>
+        </w:rPr>
+        <w:t xml:space="preserve">  </w:t>
       </w:r>
       <w:r>
         <w:rPr>
@@ -5509,12 +5846,14 @@
         </w:rPr>
         <w:t>用来处理</w:t>
       </w:r>
+      <w:proofErr w:type="spellStart"/>
       <w:r>
         <w:rPr>
           <w:rFonts w:hint="eastAsia"/>
         </w:rPr>
         <w:t>opcodes</w:t>
       </w:r>
+      <w:proofErr w:type="spellEnd"/>
       <w:r>
         <w:rPr>
           <w:rFonts w:hint="eastAsia"/>
@@ -5545,12 +5884,14 @@
         </w:rPr>
         <w:t>比如</w:t>
       </w:r>
+      <w:proofErr w:type="spellStart"/>
       <w:r>
         <w:rPr>
           <w:rFonts w:hint="eastAsia"/>
         </w:rPr>
         <w:t>objdump.Opcodes</w:t>
       </w:r>
+      <w:proofErr w:type="spellEnd"/>
       <w:r>
         <w:rPr>
           <w:rFonts w:hint="eastAsia"/>
@@ -5602,7 +5943,7 @@
       <w:pPr>
         <w:pStyle w:val="my3"/>
       </w:pPr>
-      <w:bookmarkStart w:id="11" w:name="_Toc378537459"/>
+      <w:bookmarkStart w:id="12" w:name="_Toc448232671"/>
       <w:r>
         <w:rPr>
           <w:rFonts w:hint="eastAsia"/>
@@ -5621,7 +5962,7 @@
         </w:rPr>
         <w:t>Purify</w:t>
       </w:r>
-      <w:bookmarkEnd w:id="11"/>
+      <w:bookmarkEnd w:id="12"/>
       <w:r>
         <w:rPr>
           <w:rFonts w:hint="eastAsia"/>
@@ -5654,7 +5995,7 @@
       <w:pPr>
         <w:pStyle w:val="my3"/>
       </w:pPr>
-      <w:bookmarkStart w:id="12" w:name="_Toc378537460"/>
+      <w:bookmarkStart w:id="13" w:name="_Toc448232672"/>
       <w:r>
         <w:rPr>
           <w:rFonts w:hint="eastAsia"/>
@@ -5673,7 +6014,7 @@
         </w:rPr>
         <w:t>pc-lint</w:t>
       </w:r>
-      <w:bookmarkEnd w:id="12"/>
+      <w:bookmarkEnd w:id="13"/>
     </w:p>
     <w:p>
       <w:r>
@@ -5736,7 +6077,7 @@
       <w:pPr>
         <w:pStyle w:val="my3"/>
       </w:pPr>
-      <w:bookmarkStart w:id="13" w:name="_Toc378537461"/>
+      <w:bookmarkStart w:id="14" w:name="_Toc448232673"/>
       <w:r>
         <w:rPr>
           <w:rFonts w:hint="eastAsia"/>
@@ -5755,7 +6096,7 @@
         </w:rPr>
         <w:t>splint</w:t>
       </w:r>
-      <w:bookmarkEnd w:id="13"/>
+      <w:bookmarkEnd w:id="14"/>
     </w:p>
     <w:p>
       <w:r>
@@ -5949,7 +6290,7 @@
       <w:r>
         <w:br/>
       </w:r>
-      <w:hyperlink r:id="rId14" w:history="1">
+      <w:hyperlink r:id="rId15" w:history="1">
         <w:r>
           <w:rPr>
             <w:rStyle w:val="a5"/>
@@ -5998,7 +6339,7 @@
       <w:pPr>
         <w:pStyle w:val="my3"/>
       </w:pPr>
-      <w:bookmarkStart w:id="14" w:name="_Toc378537462"/>
+      <w:bookmarkStart w:id="15" w:name="_Toc448232674"/>
       <w:r>
         <w:rPr>
           <w:rFonts w:hint="eastAsia"/>
@@ -6011,13 +6352,15 @@
         </w:rPr>
         <w:t>、</w:t>
       </w:r>
+      <w:proofErr w:type="spellStart"/>
       <w:r>
         <w:rPr>
           <w:rFonts w:hint="eastAsia"/>
         </w:rPr>
         <w:t>boundercheck</w:t>
       </w:r>
-      <w:bookmarkEnd w:id="14"/>
+      <w:bookmarkEnd w:id="15"/>
+      <w:proofErr w:type="spellEnd"/>
     </w:p>
     <w:p>
       <w:r>
@@ -6040,7 +6383,7 @@
       <w:pPr>
         <w:pStyle w:val="my3"/>
       </w:pPr>
-      <w:bookmarkStart w:id="15" w:name="_Toc378537463"/>
+      <w:bookmarkStart w:id="16" w:name="_Toc448232675"/>
       <w:r>
         <w:rPr>
           <w:rFonts w:hint="eastAsia"/>
@@ -6053,13 +6396,15 @@
         </w:rPr>
         <w:t>、</w:t>
       </w:r>
+      <w:proofErr w:type="spellStart"/>
       <w:r>
         <w:rPr>
           <w:rFonts w:hint="eastAsia"/>
         </w:rPr>
         <w:t>valgrind</w:t>
       </w:r>
-      <w:bookmarkEnd w:id="15"/>
+      <w:bookmarkEnd w:id="16"/>
+      <w:proofErr w:type="spellEnd"/>
     </w:p>
     <w:p>
       <w:r>
@@ -6098,7 +6443,7 @@
       <w:pPr>
         <w:ind w:firstLineChars="200" w:firstLine="420"/>
       </w:pPr>
-      <w:hyperlink r:id="rId15" w:history="1">
+      <w:hyperlink r:id="rId16" w:history="1">
         <w:r>
           <w:rPr>
             <w:rStyle w:val="a5"/>
@@ -6116,8 +6461,8 @@
       <w:pPr>
         <w:pStyle w:val="my2"/>
       </w:pPr>
-      <w:bookmarkStart w:id="16" w:name="_Toc377156051"/>
-      <w:bookmarkStart w:id="17" w:name="_Toc378537464"/>
+      <w:bookmarkStart w:id="17" w:name="_Toc377156051"/>
+      <w:bookmarkStart w:id="18" w:name="_Toc448232676"/>
       <w:r>
         <w:rPr>
           <w:rFonts w:hint="eastAsia"/>
@@ -6130,8 +6475,8 @@
         </w:rPr>
         <w:t>软件调试资料汇总</w:t>
       </w:r>
-      <w:bookmarkEnd w:id="16"/>
       <w:bookmarkEnd w:id="17"/>
+      <w:bookmarkEnd w:id="18"/>
     </w:p>
     <w:p>
       <w:pPr>
@@ -6280,7 +6625,35 @@
         <w:rPr>
           <w:rFonts w:hint="eastAsia"/>
         </w:rPr>
-        <w:t xml:space="preserve"> Mario Hewardt Daniel Pravat </w:t>
+        <w:t xml:space="preserve"> Mario </w:t>
+      </w:r>
+      <w:proofErr w:type="spellStart"/>
+      <w:r>
+        <w:rPr>
+          <w:rFonts w:hint="eastAsia"/>
+        </w:rPr>
+        <w:t>Hewardt</w:t>
+      </w:r>
+      <w:proofErr w:type="spellEnd"/>
+      <w:r>
+        <w:rPr>
+          <w:rFonts w:hint="eastAsia"/>
+        </w:rPr>
+        <w:t xml:space="preserve"> Daniel </w:t>
+      </w:r>
+      <w:proofErr w:type="spellStart"/>
+      <w:r>
+        <w:rPr>
+          <w:rFonts w:hint="eastAsia"/>
+        </w:rPr>
+        <w:t>Pravat</w:t>
+      </w:r>
+      <w:proofErr w:type="spellEnd"/>
+      <w:r>
+        <w:rPr>
+          <w:rFonts w:hint="eastAsia"/>
+        </w:rPr>
+        <w:t xml:space="preserve"> </w:t>
       </w:r>
       <w:r>
         <w:rPr>
@@ -6318,12 +6691,14 @@
         <w:pStyle w:val="a6"/>
         <w:ind w:left="360"/>
       </w:pPr>
+      <w:proofErr w:type="spellStart"/>
       <w:r>
         <w:rPr>
           <w:rFonts w:hint="eastAsia"/>
         </w:rPr>
         <w:t>Windbg</w:t>
       </w:r>
+      <w:proofErr w:type="spellEnd"/>
       <w:r>
         <w:rPr>
           <w:rFonts w:hint="eastAsia"/>
@@ -6334,7 +6709,21 @@
         <w:rPr>
           <w:rFonts w:hint="eastAsia"/>
         </w:rPr>
-        <w:t xml:space="preserve">.doc  Sucsor on 2006.06.11 </w:t>
+        <w:t xml:space="preserve">.doc  </w:t>
+      </w:r>
+      <w:proofErr w:type="spellStart"/>
+      <w:r>
+        <w:rPr>
+          <w:rFonts w:hint="eastAsia"/>
+        </w:rPr>
+        <w:t>Sucsor</w:t>
+      </w:r>
+      <w:proofErr w:type="spellEnd"/>
+      <w:r>
+        <w:rPr>
+          <w:rFonts w:hint="eastAsia"/>
+        </w:rPr>
+        <w:t xml:space="preserve"> on 2006.06.11 </w:t>
       </w:r>
       <w:r>
         <w:rPr>
@@ -6342,12 +6731,14 @@
         </w:rPr>
         <w:t>（介绍了</w:t>
       </w:r>
+      <w:proofErr w:type="spellStart"/>
       <w:r>
         <w:rPr>
           <w:rFonts w:hint="eastAsia"/>
         </w:rPr>
         <w:t>windbg</w:t>
       </w:r>
+      <w:proofErr w:type="spellEnd"/>
       <w:r>
         <w:rPr>
           <w:rFonts w:hint="eastAsia"/>
@@ -6366,12 +6757,14 @@
         </w:rPr>
         <w:t>通往</w:t>
       </w:r>
+      <w:proofErr w:type="spellStart"/>
       <w:r>
         <w:rPr>
           <w:rFonts w:hint="eastAsia"/>
         </w:rPr>
         <w:t>WinDbg</w:t>
       </w:r>
+      <w:proofErr w:type="spellEnd"/>
       <w:r>
         <w:rPr>
           <w:rFonts w:hint="eastAsia"/>
@@ -6408,8 +6801,8 @@
       <w:pPr>
         <w:pStyle w:val="my2"/>
       </w:pPr>
-      <w:bookmarkStart w:id="18" w:name="_Toc377156052"/>
-      <w:bookmarkStart w:id="19" w:name="_Toc378537465"/>
+      <w:bookmarkStart w:id="19" w:name="_Toc377156052"/>
+      <w:bookmarkStart w:id="20" w:name="_Toc448232677"/>
       <w:r>
         <w:rPr>
           <w:rFonts w:hint="eastAsia"/>
@@ -6428,8 +6821,8 @@
         </w:rPr>
         <w:t>贴士</w:t>
       </w:r>
-      <w:bookmarkEnd w:id="18"/>
       <w:bookmarkEnd w:id="19"/>
+      <w:bookmarkEnd w:id="20"/>
     </w:p>
     <w:p>
       <w:pPr>
@@ -6438,7 +6831,7 @@
           <w:b w:val="0"/>
         </w:rPr>
       </w:pPr>
-      <w:bookmarkStart w:id="20" w:name="_Toc378537466"/>
+      <w:bookmarkStart w:id="21" w:name="_Toc448232678"/>
       <w:r>
         <w:rPr>
           <w:rStyle w:val="5Char"/>
@@ -6463,7 +6856,7 @@
         </w:rPr>
         <w:t>调试基本命令</w:t>
       </w:r>
-      <w:bookmarkEnd w:id="20"/>
+      <w:bookmarkEnd w:id="21"/>
     </w:p>
     <w:p>
       <w:r>
@@ -6475,15 +6868,25 @@
       <w:r>
         <w:t>）开启调试：</w:t>
       </w:r>
-      <w:r>
-        <w:t>gdb filename</w:t>
+      <w:proofErr w:type="spellStart"/>
+      <w:r>
+        <w:t>gdb</w:t>
+      </w:r>
+      <w:proofErr w:type="spellEnd"/>
+      <w:r>
+        <w:t xml:space="preserve"> filename</w:t>
       </w:r>
       <w:r>
         <w:t>（启动一个程序来调试）或者</w:t>
       </w:r>
       <w:r>
-        <w:t>attach pid</w:t>
-      </w:r>
+        <w:t xml:space="preserve">attach </w:t>
+      </w:r>
+      <w:proofErr w:type="spellStart"/>
+      <w:r>
+        <w:t>pid</w:t>
+      </w:r>
+      <w:proofErr w:type="spellEnd"/>
       <w:r>
         <w:t>（调试正在运行程序）或者</w:t>
       </w:r>
@@ -6493,9 +6896,11 @@
       <w:r>
         <w:t>（开启</w:t>
       </w:r>
+      <w:proofErr w:type="spellStart"/>
       <w:r>
         <w:t>gdb</w:t>
       </w:r>
+      <w:proofErr w:type="spellEnd"/>
       <w:r>
         <w:t>后，然后启动一个程序开始执行）</w:t>
       </w:r>
@@ -6746,8 +7151,21 @@
         <w:t>表达式</w:t>
       </w:r>
       <w:r>
-        <w:t xml:space="preserve"> | info display | undisplay num</w:t>
-      </w:r>
+        <w:t xml:space="preserve"> | info display | </w:t>
+      </w:r>
+      <w:proofErr w:type="spellStart"/>
+      <w:r>
+        <w:t>undisplay</w:t>
+      </w:r>
+      <w:proofErr w:type="spellEnd"/>
+      <w:r>
+        <w:t xml:space="preserve"> </w:t>
+      </w:r>
+      <w:proofErr w:type="spellStart"/>
+      <w:r>
+        <w:t>num</w:t>
+      </w:r>
+      <w:proofErr w:type="spellEnd"/>
       <w:r>
         <w:t>：自动显示</w:t>
       </w:r>
@@ -6781,9 +7199,11 @@
       <w:r>
         <w:t>）</w:t>
       </w:r>
+      <w:proofErr w:type="spellStart"/>
       <w:r>
         <w:t>bt</w:t>
       </w:r>
+      <w:proofErr w:type="spellEnd"/>
       <w:r>
         <w:t>：显示调用栈</w:t>
       </w:r>
@@ -6814,7 +7234,7 @@
           <w:rStyle w:val="5Char"/>
         </w:rPr>
       </w:pPr>
-      <w:bookmarkStart w:id="21" w:name="_Toc378537467"/>
+      <w:bookmarkStart w:id="22" w:name="_Toc448232679"/>
       <w:r>
         <w:rPr>
           <w:rStyle w:val="5Char"/>
@@ -6827,7 +7247,7 @@
         </w:rPr>
         <w:t>、多线程程序调试</w:t>
       </w:r>
-      <w:bookmarkEnd w:id="21"/>
+      <w:bookmarkEnd w:id="22"/>
     </w:p>
     <w:p>
       <w:r>
@@ -7002,7 +7422,15 @@
         <w:t>）</w:t>
       </w:r>
       <w:r>
-        <w:t xml:space="preserve">set scheduler-locking off|on|step </w:t>
+        <w:t xml:space="preserve">set scheduler-locking </w:t>
+      </w:r>
+      <w:proofErr w:type="spellStart"/>
+      <w:r>
+        <w:t>off|on|step</w:t>
+      </w:r>
+      <w:proofErr w:type="spellEnd"/>
+      <w:r>
+        <w:t xml:space="preserve"> </w:t>
       </w:r>
       <w:r>
         <w:t>估计是实际使用过多线程调试的人都可以发现，在使用</w:t>
@@ -7069,7 +7497,7 @@
           <w:insideV w:val="none" w:sz="0" w:space="0" w:color="auto"/>
         </w:tblBorders>
         <w:shd w:val="clear" w:color="auto" w:fill="808080" w:themeFill="background1" w:themeFillShade="80"/>
-        <w:tblLook w:val="04A0"/>
+        <w:tblLook w:val="04A0" w:firstRow="1" w:lastRow="0" w:firstColumn="1" w:lastColumn="0" w:noHBand="0" w:noVBand="1"/>
       </w:tblPr>
       <w:tblGrid>
         <w:gridCol w:w="8522"/>
@@ -7082,18 +7510,42 @@
           </w:tcPr>
           <w:p>
             <w:r>
-              <w:t>#include &lt;pthread.h&gt;</w:t>
+              <w:t>#include &lt;</w:t>
+            </w:r>
+            <w:proofErr w:type="spellStart"/>
+            <w:r>
+              <w:t>pthread.h</w:t>
+            </w:r>
+            <w:proofErr w:type="spellEnd"/>
+            <w:r>
+              <w:t>&gt;</w:t>
             </w:r>
           </w:p>
           <w:p>
             <w:r>
-              <w:t>#include &lt;stdio.h&gt;</w:t>
+              <w:t>#include &lt;</w:t>
+            </w:r>
+            <w:proofErr w:type="spellStart"/>
+            <w:r>
+              <w:t>stdio.h</w:t>
+            </w:r>
+            <w:proofErr w:type="spellEnd"/>
+            <w:r>
+              <w:t>&gt;</w:t>
             </w:r>
           </w:p>
           <w:p/>
           <w:p>
             <w:r>
-              <w:t>void print_xs(void* a)</w:t>
+              <w:t xml:space="preserve">void </w:t>
+            </w:r>
+            <w:proofErr w:type="spellStart"/>
+            <w:r>
+              <w:t>print_xs</w:t>
+            </w:r>
+            <w:proofErr w:type="spellEnd"/>
+            <w:r>
+              <w:t>(void* a)</w:t>
             </w:r>
           </w:p>
           <w:p>
@@ -7119,7 +7571,31 @@
           </w:p>
           <w:p>
             <w:r>
-              <w:t xml:space="preserve">    printf("thread %d,x\n",pthread_self());</w:t>
+              <w:t xml:space="preserve">    </w:t>
+            </w:r>
+            <w:proofErr w:type="spellStart"/>
+            <w:r>
+              <w:t>printf</w:t>
+            </w:r>
+            <w:proofErr w:type="spellEnd"/>
+            <w:r>
+              <w:t>("thread %</w:t>
+            </w:r>
+            <w:proofErr w:type="spellStart"/>
+            <w:r>
+              <w:t>d,x</w:t>
+            </w:r>
+            <w:proofErr w:type="spellEnd"/>
+            <w:r>
+              <w:t>\n",</w:t>
+            </w:r>
+            <w:proofErr w:type="spellStart"/>
+            <w:r>
+              <w:t>pthread_self</w:t>
+            </w:r>
+            <w:proofErr w:type="spellEnd"/>
+            <w:r>
+              <w:t>());</w:t>
             </w:r>
           </w:p>
           <w:p>
@@ -7140,7 +7616,15 @@
           <w:p/>
           <w:p>
             <w:r>
-              <w:t>void print_ys(void* a )</w:t>
+              <w:t xml:space="preserve">void </w:t>
+            </w:r>
+            <w:proofErr w:type="spellStart"/>
+            <w:r>
+              <w:t>print_ys</w:t>
+            </w:r>
+            <w:proofErr w:type="spellEnd"/>
+            <w:r>
+              <w:t>(void* a )</w:t>
             </w:r>
           </w:p>
           <w:p>
@@ -7165,7 +7649,31 @@
           </w:p>
           <w:p>
             <w:r>
-              <w:t xml:space="preserve">    printf("thread %d,y\n",pthread_self());</w:t>
+              <w:t xml:space="preserve">    </w:t>
+            </w:r>
+            <w:proofErr w:type="spellStart"/>
+            <w:r>
+              <w:t>printf</w:t>
+            </w:r>
+            <w:proofErr w:type="spellEnd"/>
+            <w:r>
+              <w:t>("thread %</w:t>
+            </w:r>
+            <w:proofErr w:type="spellStart"/>
+            <w:r>
+              <w:t>d,y</w:t>
+            </w:r>
+            <w:proofErr w:type="spellEnd"/>
+            <w:r>
+              <w:t>\n",</w:t>
+            </w:r>
+            <w:proofErr w:type="spellStart"/>
+            <w:r>
+              <w:t>pthread_self</w:t>
+            </w:r>
+            <w:proofErr w:type="spellEnd"/>
+            <w:r>
+              <w:t>());</w:t>
             </w:r>
           </w:p>
           <w:p>
@@ -7185,8 +7693,13 @@
           </w:p>
           <w:p/>
           <w:p>
-            <w:r>
-              <w:t>int main()</w:t>
+            <w:proofErr w:type="spellStart"/>
+            <w:r>
+              <w:t>int</w:t>
+            </w:r>
+            <w:proofErr w:type="spellEnd"/>
+            <w:r>
+              <w:t xml:space="preserve"> main()</w:t>
             </w:r>
           </w:p>
           <w:p>
@@ -7196,17 +7709,41 @@
           </w:p>
           <w:p>
             <w:r>
-              <w:t xml:space="preserve">  pthread_t thread_id1,thread_id2;</w:t>
+              <w:t xml:space="preserve">  </w:t>
+            </w:r>
+            <w:proofErr w:type="spellStart"/>
+            <w:r>
+              <w:t>pthread_t</w:t>
+            </w:r>
+            <w:proofErr w:type="spellEnd"/>
+            <w:r>
+              <w:t xml:space="preserve"> thread_id1,thread_id2;</w:t>
             </w:r>
           </w:p>
           <w:p>
             <w:r>
-              <w:t xml:space="preserve">  pthread_create(&amp;thread_id1,NULL,&amp;print_xs,NULL);</w:t>
+              <w:t xml:space="preserve">  </w:t>
+            </w:r>
+            <w:proofErr w:type="spellStart"/>
+            <w:r>
+              <w:t>pthread_create</w:t>
+            </w:r>
+            <w:proofErr w:type="spellEnd"/>
+            <w:r>
+              <w:t>(&amp;thread_id1,NULL,&amp;print_xs,NULL);</w:t>
             </w:r>
           </w:p>
           <w:p>
             <w:r>
-              <w:t xml:space="preserve">  pthread_create(&amp;thread_id2,NULL,&amp;print_ys,NULL);</w:t>
+              <w:t xml:space="preserve">  </w:t>
+            </w:r>
+            <w:proofErr w:type="spellStart"/>
+            <w:r>
+              <w:t>pthread_create</w:t>
+            </w:r>
+            <w:proofErr w:type="spellEnd"/>
+            <w:r>
+              <w:t>(&amp;thread_id2,NULL,&amp;print_ys,NULL);</w:t>
             </w:r>
           </w:p>
           <w:p>
@@ -7235,7 +7772,7 @@
           <w:rStyle w:val="5Char"/>
         </w:rPr>
       </w:pPr>
-      <w:bookmarkStart w:id="22" w:name="_Toc378537468"/>
+      <w:bookmarkStart w:id="23" w:name="_Toc448232680"/>
       <w:r>
         <w:rPr>
           <w:rStyle w:val="5Char"/>
@@ -7260,7 +7797,7 @@
         </w:rPr>
         <w:t>掉调试</w:t>
       </w:r>
-      <w:bookmarkEnd w:id="22"/>
+      <w:bookmarkEnd w:id="23"/>
     </w:p>
     <w:p>
       <w:r>
@@ -7280,11 +7817,25 @@
       </w:r>
       <w:r>
         <w:br/>
-        <w:t>ulimit -c unlimited</w:t>
+      </w:r>
+      <w:proofErr w:type="spellStart"/>
+      <w:r>
+        <w:t>ulimit</w:t>
+      </w:r>
+      <w:proofErr w:type="spellEnd"/>
+      <w:r>
+        <w:t xml:space="preserve"> -c unlimited</w:t>
       </w:r>
       <w:r>
         <w:br/>
-        <w:t>ulimit unlimited</w:t>
+      </w:r>
+      <w:proofErr w:type="spellStart"/>
+      <w:r>
+        <w:t>ulimit</w:t>
+      </w:r>
+      <w:proofErr w:type="spellEnd"/>
+      <w:r>
+        <w:t xml:space="preserve"> unlimited</w:t>
       </w:r>
       <w:r>
         <w:br/>
@@ -7298,9 +7849,11 @@
       <w:r>
         <w:t>）用</w:t>
       </w:r>
+      <w:proofErr w:type="spellStart"/>
       <w:r>
         <w:t>gdb</w:t>
       </w:r>
+      <w:proofErr w:type="spellEnd"/>
       <w:r>
         <w:t>查看</w:t>
       </w:r>
@@ -7312,8 +7865,20 @@
       </w:r>
       <w:r>
         <w:br/>
-        <w:t>gdb ./test test.core</w:t>
-      </w:r>
+      </w:r>
+      <w:proofErr w:type="spellStart"/>
+      <w:r>
+        <w:t>gdb</w:t>
+      </w:r>
+      <w:proofErr w:type="spellEnd"/>
+      <w:r>
+        <w:t xml:space="preserve"> ./test </w:t>
+      </w:r>
+      <w:proofErr w:type="spellStart"/>
+      <w:r>
+        <w:t>test.core</w:t>
+      </w:r>
+      <w:proofErr w:type="spellEnd"/>
       <w:r>
         <w:br/>
       </w:r>
@@ -7326,9 +7891,11 @@
       <w:r>
         <w:t>）</w:t>
       </w:r>
+      <w:proofErr w:type="spellStart"/>
       <w:r>
         <w:t>bt</w:t>
       </w:r>
+      <w:proofErr w:type="spellEnd"/>
       <w:r>
         <w:t>查看发生段错误</w:t>
       </w:r>
@@ -7353,7 +7920,7 @@
           <w:insideV w:val="none" w:sz="0" w:space="0" w:color="auto"/>
         </w:tblBorders>
         <w:shd w:val="clear" w:color="auto" w:fill="808080" w:themeFill="background1" w:themeFillShade="80"/>
-        <w:tblLook w:val="04A0"/>
+        <w:tblLook w:val="04A0" w:firstRow="1" w:lastRow="0" w:firstColumn="1" w:lastColumn="0" w:noHBand="0" w:noVBand="1"/>
       </w:tblPr>
       <w:tblGrid>
         <w:gridCol w:w="8522"/>
@@ -7366,12 +7933,25 @@
           </w:tcPr>
           <w:p>
             <w:r>
-              <w:t>#include &lt;stdio.h&gt;</w:t>
+              <w:t>#include &lt;</w:t>
+            </w:r>
+            <w:proofErr w:type="spellStart"/>
+            <w:r>
+              <w:t>stdio.h</w:t>
+            </w:r>
+            <w:proofErr w:type="spellEnd"/>
+            <w:r>
+              <w:t>&gt;</w:t>
             </w:r>
           </w:p>
           <w:p>
-            <w:r>
-              <w:t>int sum()</w:t>
+            <w:proofErr w:type="spellStart"/>
+            <w:r>
+              <w:t>int</w:t>
+            </w:r>
+            <w:proofErr w:type="spellEnd"/>
+            <w:r>
+              <w:t xml:space="preserve"> sum()</w:t>
             </w:r>
           </w:p>
           <w:p>
@@ -7381,12 +7961,28 @@
           </w:p>
           <w:p>
             <w:r>
-              <w:t xml:space="preserve"> int i = 100;</w:t>
+              <w:t xml:space="preserve"> </w:t>
+            </w:r>
+            <w:proofErr w:type="spellStart"/>
+            <w:r>
+              <w:t>int</w:t>
+            </w:r>
+            <w:proofErr w:type="spellEnd"/>
+            <w:r>
+              <w:t xml:space="preserve"> i = 100;</w:t>
             </w:r>
           </w:p>
           <w:p>
             <w:r>
-              <w:t xml:space="preserve"> int a = i/0;</w:t>
+              <w:t xml:space="preserve"> </w:t>
+            </w:r>
+            <w:proofErr w:type="spellStart"/>
+            <w:r>
+              <w:t>int</w:t>
+            </w:r>
+            <w:proofErr w:type="spellEnd"/>
+            <w:r>
+              <w:t xml:space="preserve"> a = i/0;</w:t>
             </w:r>
           </w:p>
           <w:p>
@@ -7396,8 +7992,13 @@
           </w:p>
           <w:p/>
           <w:p>
-            <w:r>
-              <w:t>int main()</w:t>
+            <w:proofErr w:type="spellStart"/>
+            <w:r>
+              <w:t>int</w:t>
+            </w:r>
+            <w:proofErr w:type="spellEnd"/>
+            <w:r>
+              <w:t xml:space="preserve"> main()</w:t>
             </w:r>
           </w:p>
           <w:p>
@@ -7432,7 +8033,7 @@
           <w:rStyle w:val="5Char"/>
         </w:rPr>
       </w:pPr>
-      <w:bookmarkStart w:id="23" w:name="_Toc378537469"/>
+      <w:bookmarkStart w:id="24" w:name="_Toc448232681"/>
       <w:r>
         <w:rPr>
           <w:rStyle w:val="5Char"/>
@@ -7459,7 +8060,7 @@
         </w:rPr>
         <w:t>远程调试</w:t>
       </w:r>
-      <w:bookmarkEnd w:id="23"/>
+      <w:bookmarkEnd w:id="24"/>
     </w:p>
     <w:p>
       <w:r>
@@ -7516,9 +8117,11 @@
       <w:r>
         <w:t>装有</w:t>
       </w:r>
+      <w:proofErr w:type="spellStart"/>
       <w:r>
         <w:t>GDBserver</w:t>
       </w:r>
+      <w:proofErr w:type="spellEnd"/>
       <w:r>
         <w:t>。</w:t>
       </w:r>
@@ -7569,8 +8172,13 @@
       <w:r>
         <w:t>机上，并执行：</w:t>
       </w:r>
-      <w:r>
-        <w:t>gdbserver 199.168.128.1:2345 ./test</w:t>
+      <w:proofErr w:type="spellStart"/>
+      <w:r>
+        <w:t>gdbserver</w:t>
+      </w:r>
+      <w:proofErr w:type="spellEnd"/>
+      <w:r>
+        <w:t xml:space="preserve"> 199.168.128.1:2345 ./test</w:t>
       </w:r>
       <w:r>
         <w:br/>
@@ -7591,8 +8199,21 @@
       <w:r>
         <w:t>机上执行：</w:t>
       </w:r>
-      <w:r>
-        <w:t>gdb test;target remote 199.168.128.5:2345</w:t>
+      <w:proofErr w:type="spellStart"/>
+      <w:r>
+        <w:t>gdb</w:t>
+      </w:r>
+      <w:proofErr w:type="spellEnd"/>
+      <w:r>
+        <w:t xml:space="preserve"> </w:t>
+      </w:r>
+      <w:proofErr w:type="spellStart"/>
+      <w:r>
+        <w:t>test;target</w:t>
+      </w:r>
+      <w:proofErr w:type="spellEnd"/>
+      <w:r>
+        <w:t xml:space="preserve"> remote 199.168.128.5:2345</w:t>
       </w:r>
       <w:r>
         <w:br/>
@@ -7650,7 +8271,15 @@
         <w:t>的防火墙，执行：</w:t>
       </w:r>
       <w:r>
-        <w:t>service iptables stop</w:t>
+        <w:t xml:space="preserve">service </w:t>
+      </w:r>
+      <w:proofErr w:type="spellStart"/>
+      <w:r>
+        <w:t>iptables</w:t>
+      </w:r>
+      <w:proofErr w:type="spellEnd"/>
+      <w:r>
+        <w:t xml:space="preserve"> stop</w:t>
       </w:r>
       <w:r>
         <w:br/>
@@ -7766,34 +8395,47 @@
       <w:r>
         <w:t>）参考</w:t>
       </w:r>
-      <w:hyperlink r:id="rId16" w:tgtFrame="_blank" w:history="1">
-        <w:r>
-          <w:rPr>
-            <w:rStyle w:val="a5"/>
-          </w:rPr>
-          <w:t>http://blog.chinaunix.net/uid-20680966-id-3475824.html</w:t>
-        </w:r>
-      </w:hyperlink>
+      <w:r>
+        <w:fldChar w:fldCharType="begin"/>
+      </w:r>
+      <w:r>
+        <w:instrText xml:space="preserve"> HYPERLINK "http://blog.chinaunix.net/uid-20680966-id-3475824.html" \t "_blank" </w:instrText>
+      </w:r>
+      <w:r>
+        <w:fldChar w:fldCharType="separate"/>
+      </w:r>
+      <w:r>
+        <w:rPr>
+          <w:rStyle w:val="a5"/>
+        </w:rPr>
+        <w:t>http://blog.chinaunix.net/uid-20680966-id-3475824.html</w:t>
+      </w:r>
+      <w:r>
+        <w:rPr>
+          <w:rStyle w:val="a5"/>
+        </w:rPr>
+        <w:fldChar w:fldCharType="end"/>
+      </w:r>
     </w:p>
     <w:p/>
     <w:p>
       <w:pPr>
         <w:pStyle w:val="my2"/>
       </w:pPr>
-      <w:bookmarkStart w:id="24" w:name="_Toc378537470"/>
+      <w:bookmarkStart w:id="25" w:name="_Toc448232682"/>
       <w:r>
         <w:rPr>
           <w:rFonts w:hint="eastAsia"/>
         </w:rPr>
         <w:t>四、断点类型</w:t>
       </w:r>
-      <w:bookmarkEnd w:id="24"/>
+      <w:bookmarkEnd w:id="25"/>
     </w:p>
     <w:p>
       <w:pPr>
         <w:pStyle w:val="my3"/>
       </w:pPr>
-      <w:bookmarkStart w:id="25" w:name="_Toc378537471"/>
+      <w:bookmarkStart w:id="26" w:name="_Toc448232683"/>
       <w:r>
         <w:rPr>
           <w:rFonts w:hint="eastAsia"/>
@@ -7806,7 +8448,7 @@
         </w:rPr>
         <w:t>、概述</w:t>
       </w:r>
-      <w:bookmarkEnd w:id="25"/>
+      <w:bookmarkEnd w:id="26"/>
       <w:r>
         <w:rPr>
           <w:rFonts w:hint="eastAsia"/>
@@ -7970,7 +8612,7 @@
       <w:pPr>
         <w:pStyle w:val="my3"/>
       </w:pPr>
-      <w:bookmarkStart w:id="26" w:name="_Toc378537472"/>
+      <w:bookmarkStart w:id="27" w:name="_Toc448232684"/>
       <w:r>
         <w:rPr>
           <w:rFonts w:hint="eastAsia"/>
@@ -7983,7 +8625,7 @@
         </w:rPr>
         <w:t>、各种断点</w:t>
       </w:r>
-      <w:bookmarkEnd w:id="26"/>
+      <w:bookmarkEnd w:id="27"/>
       <w:r>
         <w:rPr>
           <w:rFonts w:hint="eastAsia"/>
@@ -7993,17 +8635,45 @@
     </w:p>
     <w:p>
       <w:r>
-        <w:t xml:space="preserve">#include &lt;iostream&gt; </w:t>
-      </w:r>
-    </w:p>
-    <w:p>
-      <w:r>
-        <w:t xml:space="preserve">using namespace::std; </w:t>
-      </w:r>
-    </w:p>
-    <w:p>
-      <w:r>
-        <w:t xml:space="preserve">int main() </w:t>
+        <w:t>#include &lt;</w:t>
+      </w:r>
+      <w:proofErr w:type="spellStart"/>
+      <w:r>
+        <w:t>iostream</w:t>
+      </w:r>
+      <w:proofErr w:type="spellEnd"/>
+      <w:r>
+        <w:t xml:space="preserve">&gt; </w:t>
+      </w:r>
+    </w:p>
+    <w:p>
+      <w:proofErr w:type="gramStart"/>
+      <w:r>
+        <w:t>using</w:t>
+      </w:r>
+      <w:proofErr w:type="gramEnd"/>
+      <w:r>
+        <w:t xml:space="preserve"> namespace::</w:t>
+      </w:r>
+      <w:proofErr w:type="spellStart"/>
+      <w:r>
+        <w:t>std</w:t>
+      </w:r>
+      <w:proofErr w:type="spellEnd"/>
+      <w:r>
+        <w:t xml:space="preserve">; </w:t>
+      </w:r>
+    </w:p>
+    <w:p>
+      <w:proofErr w:type="spellStart"/>
+      <w:proofErr w:type="gramStart"/>
+      <w:r>
+        <w:t>int</w:t>
+      </w:r>
+      <w:proofErr w:type="spellEnd"/>
+      <w:proofErr w:type="gramEnd"/>
+      <w:r>
+        <w:t xml:space="preserve"> main() </w:t>
       </w:r>
     </w:p>
     <w:p>
@@ -8012,19 +8682,38 @@
       </w:r>
     </w:p>
     <w:p>
+      <w:proofErr w:type="spellStart"/>
+      <w:proofErr w:type="gramStart"/>
       <w:r>
         <w:lastRenderedPageBreak/>
-        <w:t xml:space="preserve">int i =0; </w:t>
-      </w:r>
-    </w:p>
-    <w:p>
-      <w:r>
-        <w:t xml:space="preserve">int j; </w:t>
-      </w:r>
-    </w:p>
-    <w:p>
-      <w:r>
-        <w:t xml:space="preserve">for( i = 0; i &lt; 1000; i++ ) </w:t>
+        <w:t>int</w:t>
+      </w:r>
+      <w:proofErr w:type="spellEnd"/>
+      <w:proofErr w:type="gramEnd"/>
+      <w:r>
+        <w:t xml:space="preserve"> i =0; </w:t>
+      </w:r>
+    </w:p>
+    <w:p>
+      <w:proofErr w:type="spellStart"/>
+      <w:proofErr w:type="gramStart"/>
+      <w:r>
+        <w:t>int</w:t>
+      </w:r>
+      <w:proofErr w:type="spellEnd"/>
+      <w:proofErr w:type="gramEnd"/>
+      <w:r>
+        <w:t xml:space="preserve"> j; </w:t>
+      </w:r>
+    </w:p>
+    <w:p>
+      <w:proofErr w:type="gramStart"/>
+      <w:r>
+        <w:t>for(</w:t>
+      </w:r>
+      <w:proofErr w:type="gramEnd"/>
+      <w:r>
+        <w:t xml:space="preserve"> i = 0; i &lt; 1000; i++ ) </w:t>
       </w:r>
     </w:p>
     <w:p>
@@ -8033,13 +8722,33 @@
       </w:r>
     </w:p>
     <w:p>
-      <w:r>
-        <w:t xml:space="preserve">cout &lt;&lt; "i is "&lt;&lt;i&lt;&lt;endl; </w:t>
-      </w:r>
-    </w:p>
-    <w:p>
-      <w:r>
-        <w:t xml:space="preserve">if( i == 650 ) </w:t>
+      <w:proofErr w:type="spellStart"/>
+      <w:proofErr w:type="gramStart"/>
+      <w:r>
+        <w:t>cout</w:t>
+      </w:r>
+      <w:proofErr w:type="spellEnd"/>
+      <w:proofErr w:type="gramEnd"/>
+      <w:r>
+        <w:t xml:space="preserve"> &lt;&lt; "i is "&lt;&lt;i&lt;&lt;</w:t>
+      </w:r>
+      <w:proofErr w:type="spellStart"/>
+      <w:r>
+        <w:t>endl</w:t>
+      </w:r>
+      <w:proofErr w:type="spellEnd"/>
+      <w:r>
+        <w:t xml:space="preserve">; </w:t>
+      </w:r>
+    </w:p>
+    <w:p>
+      <w:proofErr w:type="gramStart"/>
+      <w:r>
+        <w:t>if(</w:t>
+      </w:r>
+      <w:proofErr w:type="gramEnd"/>
+      <w:r>
+        <w:t xml:space="preserve"> i == 650 ) </w:t>
       </w:r>
     </w:p>
     <w:p>
@@ -8451,7 +9160,7 @@
       <w:pPr>
         <w:pStyle w:val="my3"/>
       </w:pPr>
-      <w:bookmarkStart w:id="27" w:name="_Toc378537473"/>
+      <w:bookmarkStart w:id="28" w:name="_Toc448232685"/>
       <w:r>
         <w:rPr>
           <w:rFonts w:hint="eastAsia"/>
@@ -8464,7 +9173,7 @@
         </w:rPr>
         <w:t>、进阶应用</w:t>
       </w:r>
-      <w:bookmarkEnd w:id="27"/>
+      <w:bookmarkEnd w:id="28"/>
       <w:r>
         <w:rPr>
           <w:rFonts w:hint="eastAsia"/>
@@ -8776,7 +9485,7 @@
       <w:pPr>
         <w:pStyle w:val="my2"/>
       </w:pPr>
-      <w:bookmarkStart w:id="28" w:name="_Toc378537474"/>
+      <w:bookmarkStart w:id="29" w:name="_Toc448232686"/>
       <w:r>
         <w:rPr>
           <w:rFonts w:hint="eastAsia"/>
@@ -8796,13 +9505,13 @@
         </w:rPr>
         <w:t>调试工具及调试思路</w:t>
       </w:r>
-      <w:bookmarkEnd w:id="28"/>
+      <w:bookmarkEnd w:id="29"/>
     </w:p>
     <w:p>
       <w:pPr>
         <w:pStyle w:val="my3"/>
       </w:pPr>
-      <w:bookmarkStart w:id="29" w:name="_Toc378537475"/>
+      <w:bookmarkStart w:id="30" w:name="_Toc448232687"/>
       <w:r>
         <w:rPr>
           <w:rFonts w:hint="eastAsia"/>
@@ -8815,7 +9524,7 @@
         </w:rPr>
         <w:t>、调试工具</w:t>
       </w:r>
-      <w:bookmarkEnd w:id="29"/>
+      <w:bookmarkEnd w:id="30"/>
       <w:r>
         <w:rPr>
           <w:rFonts w:hint="eastAsia"/>
@@ -8842,11 +9551,47 @@
         </w:rPr>
         <w:t>）</w:t>
       </w:r>
-      <w:r>
-        <w:rPr>
-          <w:rFonts w:hint="eastAsia"/>
-        </w:rPr>
-        <w:t xml:space="preserve">Windbg , vc6,vc8, Ntsd, cdb </w:t>
+      <w:proofErr w:type="spellStart"/>
+      <w:r>
+        <w:rPr>
+          <w:rFonts w:hint="eastAsia"/>
+        </w:rPr>
+        <w:t>Windbg</w:t>
+      </w:r>
+      <w:proofErr w:type="spellEnd"/>
+      <w:r>
+        <w:rPr>
+          <w:rFonts w:hint="eastAsia"/>
+        </w:rPr>
+        <w:t xml:space="preserve"> , vc6,vc8, </w:t>
+      </w:r>
+      <w:proofErr w:type="spellStart"/>
+      <w:r>
+        <w:rPr>
+          <w:rFonts w:hint="eastAsia"/>
+        </w:rPr>
+        <w:t>Ntsd</w:t>
+      </w:r>
+      <w:proofErr w:type="spellEnd"/>
+      <w:r>
+        <w:rPr>
+          <w:rFonts w:hint="eastAsia"/>
+        </w:rPr>
+        <w:t xml:space="preserve">, </w:t>
+      </w:r>
+      <w:proofErr w:type="spellStart"/>
+      <w:r>
+        <w:rPr>
+          <w:rFonts w:hint="eastAsia"/>
+        </w:rPr>
+        <w:t>cdb</w:t>
+      </w:r>
+      <w:proofErr w:type="spellEnd"/>
+      <w:r>
+        <w:rPr>
+          <w:rFonts w:hint="eastAsia"/>
+        </w:rPr>
+        <w:t xml:space="preserve"> </w:t>
       </w:r>
     </w:p>
     <w:p>
@@ -8990,11 +9735,19 @@
         </w:rPr>
         <w:t>）</w:t>
       </w:r>
-      <w:r>
-        <w:rPr>
-          <w:rFonts w:hint="eastAsia"/>
-        </w:rPr>
-        <w:t xml:space="preserve">DebugDiag </w:t>
+      <w:proofErr w:type="spellStart"/>
+      <w:r>
+        <w:rPr>
+          <w:rFonts w:hint="eastAsia"/>
+        </w:rPr>
+        <w:t>DebugDiag</w:t>
+      </w:r>
+      <w:proofErr w:type="spellEnd"/>
+      <w:r>
+        <w:rPr>
+          <w:rFonts w:hint="eastAsia"/>
+        </w:rPr>
+        <w:t xml:space="preserve"> </w:t>
       </w:r>
     </w:p>
     <w:p>
@@ -9226,11 +9979,19 @@
         </w:rPr>
         <w:t>）</w:t>
       </w:r>
-      <w:r>
-        <w:rPr>
-          <w:rFonts w:hint="eastAsia"/>
-        </w:rPr>
-        <w:t xml:space="preserve">Umdh </w:t>
+      <w:proofErr w:type="spellStart"/>
+      <w:r>
+        <w:rPr>
+          <w:rFonts w:hint="eastAsia"/>
+        </w:rPr>
+        <w:t>Umdh</w:t>
+      </w:r>
+      <w:proofErr w:type="spellEnd"/>
+      <w:r>
+        <w:rPr>
+          <w:rFonts w:hint="eastAsia"/>
+        </w:rPr>
+        <w:t xml:space="preserve"> </w:t>
       </w:r>
     </w:p>
     <w:p>
@@ -9266,11 +10027,19 @@
         </w:rPr>
         <w:t>）</w:t>
       </w:r>
-      <w:r>
-        <w:rPr>
-          <w:rFonts w:hint="eastAsia"/>
-        </w:rPr>
-        <w:t xml:space="preserve">Mr.Watson,  Adplus.vbs </w:t>
+      <w:proofErr w:type="spellStart"/>
+      <w:r>
+        <w:rPr>
+          <w:rFonts w:hint="eastAsia"/>
+        </w:rPr>
+        <w:t>Mr.Watson</w:t>
+      </w:r>
+      <w:proofErr w:type="spellEnd"/>
+      <w:r>
+        <w:rPr>
+          <w:rFonts w:hint="eastAsia"/>
+        </w:rPr>
+        <w:t xml:space="preserve">,  Adplus.vbs </w:t>
       </w:r>
     </w:p>
     <w:p>
@@ -9310,7 +10079,7 @@
       <w:pPr>
         <w:pStyle w:val="my3"/>
       </w:pPr>
-      <w:bookmarkStart w:id="30" w:name="_Toc378537476"/>
+      <w:bookmarkStart w:id="31" w:name="_Toc448232688"/>
       <w:r>
         <w:rPr>
           <w:rFonts w:hint="eastAsia"/>
@@ -9323,7 +10092,7 @@
         </w:rPr>
         <w:t>、调试思路</w:t>
       </w:r>
-      <w:bookmarkEnd w:id="30"/>
+      <w:bookmarkEnd w:id="31"/>
       <w:r>
         <w:rPr>
           <w:rFonts w:hint="eastAsia"/>
@@ -9376,12 +10145,14 @@
         </w:rPr>
         <w:t>请首先熟悉</w:t>
       </w:r>
+      <w:proofErr w:type="spellStart"/>
       <w:r>
         <w:rPr>
           <w:rFonts w:hint="eastAsia"/>
         </w:rPr>
         <w:t>windbg</w:t>
       </w:r>
+      <w:proofErr w:type="spellEnd"/>
       <w:r>
         <w:rPr>
           <w:rFonts w:hint="eastAsia"/>
@@ -9614,7 +10385,21 @@
         <w:rPr>
           <w:rFonts w:hint="eastAsia"/>
         </w:rPr>
-        <w:t>~*kn 100   //</w:t>
+        <w:t>~*</w:t>
+      </w:r>
+      <w:proofErr w:type="spellStart"/>
+      <w:r>
+        <w:rPr>
+          <w:rFonts w:hint="eastAsia"/>
+        </w:rPr>
+        <w:t>kn</w:t>
+      </w:r>
+      <w:proofErr w:type="spellEnd"/>
+      <w:r>
+        <w:rPr>
+          <w:rFonts w:hint="eastAsia"/>
+        </w:rPr>
+        <w:t xml:space="preserve"> 100   //</w:t>
       </w:r>
       <w:r>
         <w:rPr>
@@ -9730,11 +10515,47 @@
       </w:r>
     </w:p>
     <w:p>
-      <w:r>
-        <w:rPr>
-          <w:rFonts w:hint="eastAsia"/>
-        </w:rPr>
-        <w:t>Kn kb kd.dump .logopen dc  //</w:t>
+      <w:proofErr w:type="spellStart"/>
+      <w:r>
+        <w:rPr>
+          <w:rFonts w:hint="eastAsia"/>
+        </w:rPr>
+        <w:t>Kn</w:t>
+      </w:r>
+      <w:proofErr w:type="spellEnd"/>
+      <w:r>
+        <w:rPr>
+          <w:rFonts w:hint="eastAsia"/>
+        </w:rPr>
+        <w:t xml:space="preserve"> kb </w:t>
+      </w:r>
+      <w:proofErr w:type="spellStart"/>
+      <w:r>
+        <w:rPr>
+          <w:rFonts w:hint="eastAsia"/>
+        </w:rPr>
+        <w:t>kd.dump</w:t>
+      </w:r>
+      <w:proofErr w:type="spellEnd"/>
+      <w:r>
+        <w:rPr>
+          <w:rFonts w:hint="eastAsia"/>
+        </w:rPr>
+        <w:t xml:space="preserve"> .</w:t>
+      </w:r>
+      <w:proofErr w:type="spellStart"/>
+      <w:r>
+        <w:rPr>
+          <w:rFonts w:hint="eastAsia"/>
+        </w:rPr>
+        <w:t>logopen</w:t>
+      </w:r>
+      <w:proofErr w:type="spellEnd"/>
+      <w:r>
+        <w:rPr>
+          <w:rFonts w:hint="eastAsia"/>
+        </w:rPr>
+        <w:t xml:space="preserve"> dc  //</w:t>
       </w:r>
       <w:r>
         <w:rPr>
@@ -9742,12 +10563,14 @@
         </w:rPr>
         <w:t>更多的命令请大家学习</w:t>
       </w:r>
+      <w:proofErr w:type="spellStart"/>
       <w:r>
         <w:rPr>
           <w:rFonts w:hint="eastAsia"/>
         </w:rPr>
         <w:t>windbg</w:t>
       </w:r>
+      <w:proofErr w:type="spellEnd"/>
       <w:r>
         <w:rPr>
           <w:rFonts w:hint="eastAsia"/>
@@ -9851,12 +10674,14 @@
         </w:rPr>
         <w:t>通过</w:t>
       </w:r>
+      <w:proofErr w:type="spellStart"/>
       <w:r>
         <w:rPr>
           <w:rFonts w:hint="eastAsia"/>
         </w:rPr>
         <w:t>windbg</w:t>
       </w:r>
+      <w:proofErr w:type="spellEnd"/>
       <w:r>
         <w:rPr>
           <w:rFonts w:hint="eastAsia"/>
@@ -9923,7 +10748,21 @@
         <w:rPr>
           <w:rFonts w:hint="eastAsia"/>
         </w:rPr>
-        <w:t xml:space="preserve">(3)~*kn </w:t>
+        <w:t>(3)~*</w:t>
+      </w:r>
+      <w:proofErr w:type="spellStart"/>
+      <w:r>
+        <w:rPr>
+          <w:rFonts w:hint="eastAsia"/>
+        </w:rPr>
+        <w:t>kn</w:t>
+      </w:r>
+      <w:proofErr w:type="spellEnd"/>
+      <w:r>
+        <w:rPr>
+          <w:rFonts w:hint="eastAsia"/>
+        </w:rPr>
+        <w:t xml:space="preserve"> </w:t>
       </w:r>
       <w:r>
         <w:rPr>
@@ -9993,11 +10832,19 @@
         </w:rPr>
         <w:t>请参照</w:t>
       </w:r>
-      <w:r>
-        <w:rPr>
-          <w:rFonts w:hint="eastAsia"/>
-        </w:rPr>
-        <w:t xml:space="preserve">windbg </w:t>
+      <w:proofErr w:type="spellStart"/>
+      <w:r>
+        <w:rPr>
+          <w:rFonts w:hint="eastAsia"/>
+        </w:rPr>
+        <w:t>windbg</w:t>
+      </w:r>
+      <w:proofErr w:type="spellEnd"/>
+      <w:r>
+        <w:rPr>
+          <w:rFonts w:hint="eastAsia"/>
+        </w:rPr>
+        <w:t xml:space="preserve"> </w:t>
       </w:r>
       <w:r>
         <w:rPr>
@@ -10082,12 +10929,14 @@
         </w:rPr>
         <w:t>请首先熟悉工具</w:t>
       </w:r>
+      <w:proofErr w:type="spellStart"/>
       <w:r>
         <w:rPr>
           <w:rFonts w:hint="eastAsia"/>
         </w:rPr>
         <w:t>DebugDiag</w:t>
       </w:r>
+      <w:proofErr w:type="spellEnd"/>
       <w:r>
         <w:rPr>
           <w:rFonts w:hint="eastAsia"/>
@@ -10114,12 +10963,14 @@
         </w:rPr>
         <w:t>通过</w:t>
       </w:r>
+      <w:proofErr w:type="spellStart"/>
       <w:r>
         <w:rPr>
           <w:rFonts w:hint="eastAsia"/>
         </w:rPr>
         <w:t>debugDiag</w:t>
       </w:r>
+      <w:proofErr w:type="spellEnd"/>
       <w:r>
         <w:rPr>
           <w:rFonts w:hint="eastAsia"/>
@@ -10158,24 +11009,28 @@
         </w:rPr>
         <w:t>通过</w:t>
       </w:r>
+      <w:proofErr w:type="spellStart"/>
       <w:r>
         <w:rPr>
           <w:rFonts w:hint="eastAsia"/>
         </w:rPr>
         <w:t>debugDiag</w:t>
       </w:r>
+      <w:proofErr w:type="spellEnd"/>
       <w:r>
         <w:rPr>
           <w:rFonts w:hint="eastAsia"/>
         </w:rPr>
         <w:t>抓去此时的进程的</w:t>
       </w:r>
+      <w:proofErr w:type="spellStart"/>
       <w:r>
         <w:rPr>
           <w:rFonts w:hint="eastAsia"/>
         </w:rPr>
         <w:t>coredump</w:t>
       </w:r>
+      <w:proofErr w:type="spellEnd"/>
       <w:r>
         <w:rPr>
           <w:rFonts w:hint="eastAsia"/>
@@ -10202,12 +11057,14 @@
         </w:rPr>
         <w:t>配置代码的</w:t>
       </w:r>
+      <w:proofErr w:type="spellStart"/>
       <w:r>
         <w:rPr>
           <w:rFonts w:hint="eastAsia"/>
         </w:rPr>
         <w:t>pdb</w:t>
       </w:r>
+      <w:proofErr w:type="spellEnd"/>
       <w:r>
         <w:rPr>
           <w:rFonts w:hint="eastAsia"/>
@@ -10226,12 +11083,14 @@
         </w:rPr>
         <w:t>启用</w:t>
       </w:r>
+      <w:proofErr w:type="spellStart"/>
       <w:r>
         <w:rPr>
           <w:rFonts w:hint="eastAsia"/>
         </w:rPr>
         <w:t>DebugDiag</w:t>
       </w:r>
+      <w:proofErr w:type="spellEnd"/>
       <w:r>
         <w:rPr>
           <w:rFonts w:hint="eastAsia"/>
@@ -10305,8 +11164,16 @@
         <w:rPr>
           <w:rFonts w:hint="eastAsia"/>
         </w:rPr>
-        <w:t>.DebugDiag</w:t>
-      </w:r>
+        <w:t>.</w:t>
+      </w:r>
+      <w:proofErr w:type="spellStart"/>
+      <w:r>
+        <w:rPr>
+          <w:rFonts w:hint="eastAsia"/>
+        </w:rPr>
+        <w:t>DebugDiag</w:t>
+      </w:r>
+      <w:proofErr w:type="spellEnd"/>
       <w:r>
         <w:rPr>
           <w:rFonts w:hint="eastAsia"/>
@@ -10337,12 +11204,14 @@
         </w:rPr>
         <w:t>性能类问题定位工具</w:t>
       </w:r>
+      <w:proofErr w:type="spellStart"/>
       <w:r>
         <w:rPr>
           <w:rFonts w:hint="eastAsia"/>
         </w:rPr>
         <w:t>DebugDiag</w:t>
       </w:r>
+      <w:proofErr w:type="spellEnd"/>
       <w:r>
         <w:rPr>
           <w:rFonts w:hint="eastAsia"/>
@@ -10470,12 +11339,14 @@
         </w:rPr>
         <w:t>通过</w:t>
       </w:r>
+      <w:proofErr w:type="spellStart"/>
       <w:r>
         <w:rPr>
           <w:rFonts w:hint="eastAsia"/>
         </w:rPr>
         <w:t>Windbg</w:t>
       </w:r>
+      <w:proofErr w:type="spellEnd"/>
       <w:r>
         <w:rPr>
           <w:rFonts w:hint="eastAsia"/>
@@ -10574,24 +11445,28 @@
         </w:rPr>
         <w:t>或者可以直接永</w:t>
       </w:r>
+      <w:proofErr w:type="spellStart"/>
       <w:r>
         <w:rPr>
           <w:rFonts w:hint="eastAsia"/>
         </w:rPr>
         <w:t>windbg</w:t>
       </w:r>
+      <w:proofErr w:type="spellEnd"/>
       <w:r>
         <w:rPr>
           <w:rFonts w:hint="eastAsia"/>
         </w:rPr>
         <w:t>调试进程采用</w:t>
       </w:r>
+      <w:proofErr w:type="spellStart"/>
       <w:r>
         <w:rPr>
           <w:rFonts w:hint="eastAsia"/>
         </w:rPr>
         <w:t>wt</w:t>
       </w:r>
+      <w:proofErr w:type="spellEnd"/>
       <w:r>
         <w:rPr>
           <w:rFonts w:hint="eastAsia"/>
@@ -10622,7 +11497,7 @@
       <w:pPr>
         <w:pStyle w:val="my2"/>
       </w:pPr>
-      <w:bookmarkStart w:id="31" w:name="_Toc378537477"/>
+      <w:bookmarkStart w:id="32" w:name="_Toc448232689"/>
       <w:r>
         <w:rPr>
           <w:rFonts w:hint="eastAsia"/>
@@ -10641,13 +11516,13 @@
         </w:rPr>
         <w:t>调试小技巧</w:t>
       </w:r>
-      <w:bookmarkEnd w:id="31"/>
+      <w:bookmarkEnd w:id="32"/>
     </w:p>
     <w:p>
       <w:pPr>
         <w:pStyle w:val="my3"/>
       </w:pPr>
-      <w:bookmarkStart w:id="32" w:name="_Toc378537478"/>
+      <w:bookmarkStart w:id="33" w:name="_Toc448232690"/>
       <w:r>
         <w:rPr>
           <w:rFonts w:hint="eastAsia"/>
@@ -10660,12 +11535,14 @@
         </w:rPr>
         <w:t>、</w:t>
       </w:r>
+      <w:proofErr w:type="spellStart"/>
       <w:r>
         <w:rPr>
           <w:rFonts w:hint="eastAsia"/>
         </w:rPr>
         <w:t>vs</w:t>
       </w:r>
+      <w:proofErr w:type="spellEnd"/>
       <w:r>
         <w:rPr>
           <w:rFonts w:hint="eastAsia"/>
@@ -10678,7 +11555,7 @@
         </w:rPr>
         <w:t>exe</w:t>
       </w:r>
-      <w:bookmarkEnd w:id="32"/>
+      <w:bookmarkEnd w:id="33"/>
     </w:p>
     <w:p>
       <w:pPr>
@@ -10743,7 +11620,15 @@
         <w:ind w:left="360" w:firstLineChars="0" w:firstLine="0"/>
       </w:pPr>
       <w:r>
-        <w:t>http://msdn.microsoft.com/zh-cn/library/70abkas3(v=vs.90).aspx</w:t>
+        <w:t>http://msdn.microsoft.com/zh-cn/library/</w:t>
+      </w:r>
+      <w:proofErr w:type="gramStart"/>
+      <w:r>
+        <w:t>70abkas3(</w:t>
+      </w:r>
+      <w:proofErr w:type="gramEnd"/>
+      <w:r>
+        <w:t>v=vs.90).aspx</w:t>
       </w:r>
     </w:p>
     <w:p/>
@@ -10751,7 +11636,7 @@
       <w:pPr>
         <w:pStyle w:val="my3"/>
       </w:pPr>
-      <w:bookmarkStart w:id="33" w:name="_Toc378537479"/>
+      <w:bookmarkStart w:id="34" w:name="_Toc448232691"/>
       <w:r>
         <w:rPr>
           <w:rFonts w:hint="eastAsia"/>
@@ -10764,19 +11649,21 @@
         </w:rPr>
         <w:t>、</w:t>
       </w:r>
+      <w:proofErr w:type="spellStart"/>
       <w:r>
         <w:rPr>
           <w:rFonts w:hint="eastAsia"/>
         </w:rPr>
         <w:t>vs</w:t>
       </w:r>
+      <w:proofErr w:type="spellEnd"/>
       <w:r>
         <w:rPr>
           <w:rFonts w:hint="eastAsia"/>
         </w:rPr>
         <w:t>调试变量显示格式控制</w:t>
       </w:r>
-      <w:bookmarkEnd w:id="33"/>
+      <w:bookmarkEnd w:id="34"/>
     </w:p>
     <w:p>
       <w:pPr>
@@ -10817,7 +11704,7 @@
       <w:pPr>
         <w:pStyle w:val="my3"/>
       </w:pPr>
-      <w:bookmarkStart w:id="34" w:name="_Toc378537480"/>
+      <w:bookmarkStart w:id="35" w:name="_Toc448232692"/>
       <w:r>
         <w:rPr>
           <w:rFonts w:hint="eastAsia"/>
@@ -10836,7 +11723,7 @@
       <w:r>
         <w:t>断点失效问题解决方案</w:t>
       </w:r>
-      <w:bookmarkEnd w:id="34"/>
+      <w:bookmarkEnd w:id="35"/>
     </w:p>
     <w:p>
       <w:r>
@@ -10845,12 +11732,14 @@
         </w:rPr>
         <w:t>其实问题在于，在空项目中不生成调试文件</w:t>
       </w:r>
+      <w:proofErr w:type="spellStart"/>
       <w:r>
         <w:rPr>
           <w:rFonts w:hint="eastAsia"/>
         </w:rPr>
         <w:t>pdb</w:t>
       </w:r>
+      <w:proofErr w:type="spellEnd"/>
       <w:r>
         <w:rPr>
           <w:rFonts w:hint="eastAsia"/>
@@ -10871,11 +11760,19 @@
         </w:rPr>
         <w:t>要让项目生成</w:t>
       </w:r>
-      <w:r>
-        <w:rPr>
-          <w:rFonts w:hint="eastAsia"/>
-        </w:rPr>
-        <w:t xml:space="preserve">pdb </w:t>
+      <w:proofErr w:type="spellStart"/>
+      <w:r>
+        <w:rPr>
+          <w:rFonts w:hint="eastAsia"/>
+        </w:rPr>
+        <w:t>pdb</w:t>
+      </w:r>
+      <w:proofErr w:type="spellEnd"/>
+      <w:r>
+        <w:rPr>
+          <w:rFonts w:hint="eastAsia"/>
+        </w:rPr>
+        <w:t xml:space="preserve"> </w:t>
       </w:r>
       <w:r>
         <w:rPr>
@@ -11045,7 +11942,21 @@
         <w:rPr>
           <w:rFonts w:hint="eastAsia"/>
         </w:rPr>
-        <w:t xml:space="preserve">configuration properties-&gt;c/c++-&gt;debug information format </w:t>
+        <w:t>configuration properties-&gt;c/</w:t>
+      </w:r>
+      <w:proofErr w:type="spellStart"/>
+      <w:r>
+        <w:rPr>
+          <w:rFonts w:hint="eastAsia"/>
+        </w:rPr>
+        <w:t>c++</w:t>
+      </w:r>
+      <w:proofErr w:type="spellEnd"/>
+      <w:r>
+        <w:rPr>
+          <w:rFonts w:hint="eastAsia"/>
+        </w:rPr>
+        <w:t xml:space="preserve">-&gt;debug information format </w:t>
       </w:r>
       <w:r>
         <w:rPr>
@@ -11089,7 +12000,21 @@
         <w:rPr>
           <w:rFonts w:hint="eastAsia"/>
         </w:rPr>
-        <w:t xml:space="preserve">-&gt;c++  -&gt; </w:t>
+        <w:t>-&gt;</w:t>
+      </w:r>
+      <w:proofErr w:type="spellStart"/>
+      <w:r>
+        <w:rPr>
+          <w:rFonts w:hint="eastAsia"/>
+        </w:rPr>
+        <w:t>c++</w:t>
+      </w:r>
+      <w:proofErr w:type="spellEnd"/>
+      <w:r>
+        <w:rPr>
+          <w:rFonts w:hint="eastAsia"/>
+        </w:rPr>
+        <w:t xml:space="preserve">  -&gt; </w:t>
       </w:r>
       <w:r>
         <w:rPr>
@@ -11127,7 +12052,21 @@
         <w:rPr>
           <w:rFonts w:hint="eastAsia"/>
         </w:rPr>
-        <w:t>configuration properties-&gt;c/c++-&gt;optimization</w:t>
+        <w:t>configuration properties-&gt;c/</w:t>
+      </w:r>
+      <w:proofErr w:type="spellStart"/>
+      <w:r>
+        <w:rPr>
+          <w:rFonts w:hint="eastAsia"/>
+        </w:rPr>
+        <w:t>c++</w:t>
+      </w:r>
+      <w:proofErr w:type="spellEnd"/>
+      <w:r>
+        <w:rPr>
+          <w:rFonts w:hint="eastAsia"/>
+        </w:rPr>
+        <w:t>-&gt;optimization</w:t>
       </w:r>
       <w:r>
         <w:rPr>
@@ -11171,7 +12110,21 @@
         <w:rPr>
           <w:rFonts w:hint="eastAsia"/>
         </w:rPr>
-        <w:t xml:space="preserve">-&gt;c++  -&gt; </w:t>
+        <w:t>-&gt;</w:t>
+      </w:r>
+      <w:proofErr w:type="spellStart"/>
+      <w:r>
+        <w:rPr>
+          <w:rFonts w:hint="eastAsia"/>
+        </w:rPr>
+        <w:t>c++</w:t>
+      </w:r>
+      <w:proofErr w:type="spellEnd"/>
+      <w:r>
+        <w:rPr>
+          <w:rFonts w:hint="eastAsia"/>
+        </w:rPr>
+        <w:t xml:space="preserve">  -&gt; </w:t>
       </w:r>
       <w:r>
         <w:rPr>
@@ -11297,8 +12250,16 @@
         <w:rPr>
           <w:rFonts w:hint="eastAsia"/>
         </w:rPr>
-        <w:t>.vcproj</w:t>
-      </w:r>
+        <w:t>.</w:t>
+      </w:r>
+      <w:proofErr w:type="spellStart"/>
+      <w:r>
+        <w:rPr>
+          <w:rFonts w:hint="eastAsia"/>
+        </w:rPr>
+        <w:t>vcproj</w:t>
+      </w:r>
+      <w:proofErr w:type="spellEnd"/>
       <w:r>
         <w:rPr>
           <w:rFonts w:hint="eastAsia"/>
@@ -11319,7 +12280,15 @@
     </w:p>
     <w:p>
       <w:r>
-        <w:t xml:space="preserve">         Name="VCCLCompilerTool" </w:t>
+        <w:t xml:space="preserve">         Name="</w:t>
+      </w:r>
+      <w:proofErr w:type="spellStart"/>
+      <w:r>
+        <w:t>VCCLCompilerTool</w:t>
+      </w:r>
+      <w:proofErr w:type="spellEnd"/>
+      <w:r>
+        <w:t xml:space="preserve">" </w:t>
       </w:r>
     </w:p>
     <w:p>
@@ -11347,7 +12316,21 @@
         <w:rPr>
           <w:rFonts w:hint="eastAsia"/>
         </w:rPr>
-        <w:t xml:space="preserve">         DebugInformationFormat="4" //</w:t>
+        <w:t xml:space="preserve">         </w:t>
+      </w:r>
+      <w:proofErr w:type="spellStart"/>
+      <w:r>
+        <w:rPr>
+          <w:rFonts w:hint="eastAsia"/>
+        </w:rPr>
+        <w:t>DebugInformationFormat</w:t>
+      </w:r>
+      <w:proofErr w:type="spellEnd"/>
+      <w:r>
+        <w:rPr>
+          <w:rFonts w:hint="eastAsia"/>
+        </w:rPr>
+        <w:t>="4" //</w:t>
       </w:r>
       <w:r>
         <w:rPr>
@@ -11375,15 +12358,37 @@
     </w:p>
     <w:p>
       <w:r>
-        <w:t xml:space="preserve">         Name="VCLinkerTool" </w:t>
-      </w:r>
-    </w:p>
-    <w:p>
-      <w:r>
-        <w:rPr>
-          <w:rFonts w:hint="eastAsia"/>
-        </w:rPr>
-        <w:t xml:space="preserve">         GenerateDebugInformation="true" //</w:t>
+        <w:t xml:space="preserve">         Name="</w:t>
+      </w:r>
+      <w:proofErr w:type="spellStart"/>
+      <w:r>
+        <w:t>VCLinkerTool</w:t>
+      </w:r>
+      <w:proofErr w:type="spellEnd"/>
+      <w:r>
+        <w:t xml:space="preserve">" </w:t>
+      </w:r>
+    </w:p>
+    <w:p>
+      <w:r>
+        <w:rPr>
+          <w:rFonts w:hint="eastAsia"/>
+        </w:rPr>
+        <w:t xml:space="preserve">         </w:t>
+      </w:r>
+      <w:proofErr w:type="spellStart"/>
+      <w:r>
+        <w:rPr>
+          <w:rFonts w:hint="eastAsia"/>
+        </w:rPr>
+        <w:t>GenerateDebugInformation</w:t>
+      </w:r>
+      <w:proofErr w:type="spellEnd"/>
+      <w:r>
+        <w:rPr>
+          <w:rFonts w:hint="eastAsia"/>
+        </w:rPr>
+        <w:t>="true" //</w:t>
       </w:r>
       <w:r>
         <w:rPr>
@@ -11409,7 +12414,7 @@
       <w:pPr>
         <w:pStyle w:val="my3"/>
       </w:pPr>
-      <w:bookmarkStart w:id="35" w:name="_Toc378537481"/>
+      <w:bookmarkStart w:id="36" w:name="_Toc448232693"/>
       <w:r>
         <w:rPr>
           <w:rFonts w:hint="eastAsia"/>
@@ -11422,31 +12427,35 @@
         </w:rPr>
         <w:t>、使用</w:t>
       </w:r>
+      <w:proofErr w:type="spellStart"/>
       <w:r>
         <w:rPr>
           <w:rFonts w:hint="eastAsia"/>
         </w:rPr>
         <w:t>windbg</w:t>
       </w:r>
+      <w:proofErr w:type="spellEnd"/>
       <w:r>
         <w:rPr>
           <w:rFonts w:hint="eastAsia"/>
         </w:rPr>
         <w:t>替代</w:t>
       </w:r>
+      <w:proofErr w:type="spellStart"/>
       <w:r>
         <w:rPr>
           <w:rFonts w:hint="eastAsia"/>
         </w:rPr>
         <w:t>vs</w:t>
       </w:r>
+      <w:proofErr w:type="spellEnd"/>
       <w:r>
         <w:rPr>
           <w:rFonts w:hint="eastAsia"/>
         </w:rPr>
         <w:t>进行断点调试</w:t>
       </w:r>
-      <w:bookmarkEnd w:id="35"/>
+      <w:bookmarkEnd w:id="36"/>
     </w:p>
     <w:p>
       <w:r>
@@ -11455,24 +12464,28 @@
         </w:rPr>
         <w:t>使用</w:t>
       </w:r>
+      <w:proofErr w:type="spellStart"/>
       <w:r>
         <w:rPr>
           <w:rFonts w:hint="eastAsia"/>
         </w:rPr>
         <w:t>windbg</w:t>
       </w:r>
+      <w:proofErr w:type="spellEnd"/>
       <w:r>
         <w:rPr>
           <w:rFonts w:hint="eastAsia"/>
         </w:rPr>
         <w:t>替代</w:t>
       </w:r>
+      <w:proofErr w:type="spellStart"/>
       <w:r>
         <w:rPr>
           <w:rFonts w:hint="eastAsia"/>
         </w:rPr>
         <w:t>vs</w:t>
       </w:r>
+      <w:proofErr w:type="spellEnd"/>
       <w:r>
         <w:rPr>
           <w:rFonts w:hint="eastAsia"/>
@@ -11487,12 +12500,14 @@
       </w:r>
     </w:p>
     <w:p>
+      <w:proofErr w:type="spellStart"/>
       <w:r>
         <w:rPr>
           <w:rFonts w:hint="eastAsia"/>
         </w:rPr>
         <w:t>Vs</w:t>
       </w:r>
+      <w:proofErr w:type="spellEnd"/>
       <w:r>
         <w:rPr>
           <w:rFonts w:hint="eastAsia"/>
@@ -11511,24 +12526,28 @@
         </w:rPr>
         <w:t>，对于源代码的断点单步调试，已经非常成熟了，但有时候各方面的原因（例如</w:t>
       </w:r>
+      <w:proofErr w:type="spellStart"/>
       <w:r>
         <w:rPr>
           <w:rFonts w:hint="eastAsia"/>
         </w:rPr>
         <w:t>vs</w:t>
       </w:r>
+      <w:proofErr w:type="spellEnd"/>
       <w:r>
         <w:rPr>
           <w:rFonts w:hint="eastAsia"/>
         </w:rPr>
         <w:t>出现了问题），则</w:t>
       </w:r>
+      <w:proofErr w:type="spellStart"/>
       <w:r>
         <w:rPr>
           <w:rFonts w:hint="eastAsia"/>
         </w:rPr>
         <w:t>windbg</w:t>
       </w:r>
+      <w:proofErr w:type="spellEnd"/>
       <w:r>
         <w:rPr>
           <w:rFonts w:hint="eastAsia"/>
@@ -11566,8 +12585,15 @@
           <w:rFonts w:hint="eastAsia"/>
         </w:rPr>
         <w:tab/>
+      </w:r>
+      <w:proofErr w:type="spellStart"/>
+      <w:r>
+        <w:rPr>
+          <w:rFonts w:hint="eastAsia"/>
+        </w:rPr>
         <w:t>windbg</w:t>
       </w:r>
+      <w:proofErr w:type="spellEnd"/>
       <w:r>
         <w:rPr>
           <w:rFonts w:hint="eastAsia"/>
@@ -11724,12 +12750,14 @@
         </w:rPr>
         <w:t>按</w:t>
       </w:r>
+      <w:proofErr w:type="spellStart"/>
       <w:r>
         <w:rPr>
           <w:rFonts w:hint="eastAsia"/>
         </w:rPr>
         <w:t>Ctrl+break</w:t>
       </w:r>
+      <w:proofErr w:type="spellEnd"/>
       <w:r>
         <w:rPr>
           <w:rFonts w:hint="eastAsia"/>
@@ -11972,12 +13000,14 @@
       </w:r>
     </w:p>
     <w:p>
+      <w:proofErr w:type="spellStart"/>
       <w:r>
         <w:rPr>
           <w:rFonts w:hint="eastAsia"/>
         </w:rPr>
         <w:t>windbg</w:t>
       </w:r>
+      <w:proofErr w:type="spellEnd"/>
       <w:r>
         <w:rPr>
           <w:rFonts w:hint="eastAsia"/>
@@ -12015,7 +13045,7 @@
       <w:pPr>
         <w:pStyle w:val="my2"/>
       </w:pPr>
-      <w:bookmarkStart w:id="36" w:name="_Toc378537482"/>
+      <w:bookmarkStart w:id="37" w:name="_Toc448232694"/>
       <w:r>
         <w:rPr>
           <w:rFonts w:hint="eastAsia"/>
@@ -12034,13 +13064,13 @@
         </w:rPr>
         <w:t>用户态调试技术</w:t>
       </w:r>
-      <w:bookmarkEnd w:id="36"/>
+      <w:bookmarkEnd w:id="37"/>
     </w:p>
     <w:p>
       <w:pPr>
         <w:pStyle w:val="my3"/>
       </w:pPr>
-      <w:bookmarkStart w:id="37" w:name="_Toc378537483"/>
+      <w:bookmarkStart w:id="38" w:name="_Toc448232695"/>
       <w:r>
         <w:rPr>
           <w:rFonts w:hint="eastAsia"/>
@@ -12053,7 +13083,7 @@
         </w:rPr>
         <w:t>、工具使用</w:t>
       </w:r>
-      <w:bookmarkEnd w:id="37"/>
+      <w:bookmarkEnd w:id="38"/>
     </w:p>
     <w:p>
       <w:r>
@@ -12118,24 +13148,28 @@
         </w:rPr>
         <w:t>文件的工具，包括</w:t>
       </w:r>
+      <w:proofErr w:type="spellStart"/>
       <w:r>
         <w:rPr>
           <w:rFonts w:hint="eastAsia"/>
         </w:rPr>
         <w:t>ADPlus</w:t>
       </w:r>
+      <w:proofErr w:type="spellEnd"/>
       <w:r>
         <w:rPr>
           <w:rFonts w:hint="eastAsia"/>
         </w:rPr>
         <w:t>、</w:t>
       </w:r>
+      <w:proofErr w:type="spellStart"/>
       <w:r>
         <w:rPr>
           <w:rFonts w:hint="eastAsia"/>
         </w:rPr>
         <w:t>Dr.Watson</w:t>
       </w:r>
+      <w:proofErr w:type="spellEnd"/>
       <w:r>
         <w:rPr>
           <w:rFonts w:hint="eastAsia"/>
@@ -12154,24 +13188,28 @@
         </w:rPr>
         <w:t>和、</w:t>
       </w:r>
+      <w:proofErr w:type="spellStart"/>
       <w:r>
         <w:rPr>
           <w:rFonts w:hint="eastAsia"/>
         </w:rPr>
         <w:t>WinDbg</w:t>
       </w:r>
+      <w:proofErr w:type="spellEnd"/>
       <w:r>
         <w:rPr>
           <w:rFonts w:hint="eastAsia"/>
         </w:rPr>
         <w:t>和</w:t>
       </w:r>
+      <w:proofErr w:type="spellStart"/>
       <w:r>
         <w:rPr>
           <w:rFonts w:hint="eastAsia"/>
         </w:rPr>
         <w:t>userDump</w:t>
       </w:r>
+      <w:proofErr w:type="spellEnd"/>
       <w:r>
         <w:rPr>
           <w:rFonts w:hint="eastAsia"/>
@@ -12186,12 +13224,14 @@
         </w:rPr>
         <w:t>其中</w:t>
       </w:r>
+      <w:proofErr w:type="spellStart"/>
       <w:r>
         <w:rPr>
           <w:rFonts w:hint="eastAsia"/>
         </w:rPr>
         <w:t>ADPlus</w:t>
       </w:r>
+      <w:proofErr w:type="spellEnd"/>
       <w:r>
         <w:rPr>
           <w:rFonts w:hint="eastAsia"/>
@@ -12219,7 +13259,23 @@
     </w:p>
     <w:p>
       <w:r>
-        <w:t xml:space="preserve">adplus.vbs -crash -pn TMSACSDm.exe -fullonfirst -o c:\dumps </w:t>
+        <w:t>adplus.vbs -crash -</w:t>
+      </w:r>
+      <w:proofErr w:type="spellStart"/>
+      <w:r>
+        <w:t>pn</w:t>
+      </w:r>
+      <w:proofErr w:type="spellEnd"/>
+      <w:r>
+        <w:t xml:space="preserve"> TMSACSDm.exe -</w:t>
+      </w:r>
+      <w:proofErr w:type="spellStart"/>
+      <w:r>
+        <w:t>fullonfirst</w:t>
+      </w:r>
+      <w:proofErr w:type="spellEnd"/>
+      <w:r>
+        <w:t xml:space="preserve"> -o c:\dumps </w:t>
       </w:r>
     </w:p>
     <w:p>
@@ -12241,12 +13297,14 @@
         </w:rPr>
         <w:t>之前启动</w:t>
       </w:r>
+      <w:proofErr w:type="spellStart"/>
       <w:r>
         <w:rPr>
           <w:rFonts w:hint="eastAsia"/>
         </w:rPr>
         <w:t>ADPlus</w:t>
       </w:r>
+      <w:proofErr w:type="spellEnd"/>
       <w:r>
         <w:rPr>
           <w:rFonts w:hint="eastAsia"/>
@@ -12299,12 +13357,14 @@
         </w:rPr>
         <w:t>同时，在</w:t>
       </w:r>
+      <w:proofErr w:type="spellStart"/>
       <w:r>
         <w:rPr>
           <w:rFonts w:hint="eastAsia"/>
         </w:rPr>
         <w:t>WinDbg</w:t>
       </w:r>
+      <w:proofErr w:type="spellEnd"/>
       <w:r>
         <w:rPr>
           <w:rFonts w:hint="eastAsia"/>
@@ -12379,8 +13439,16 @@
         <w:rPr>
           <w:rFonts w:hint="eastAsia"/>
         </w:rPr>
-        <w:t>Frame Pointer Omisson</w:t>
-      </w:r>
+        <w:t xml:space="preserve">Frame Pointer </w:t>
+      </w:r>
+      <w:proofErr w:type="spellStart"/>
+      <w:r>
+        <w:rPr>
+          <w:rFonts w:hint="eastAsia"/>
+        </w:rPr>
+        <w:t>Omisson</w:t>
+      </w:r>
+      <w:proofErr w:type="spellEnd"/>
       <w:r>
         <w:rPr>
           <w:rFonts w:hint="eastAsia"/>
@@ -12423,12 +13491,14 @@
         </w:rPr>
         <w:t>文件的，包括系统的符号文件，将从微软网站自动下载。【</w:t>
       </w:r>
+      <w:proofErr w:type="spellStart"/>
       <w:r>
         <w:rPr>
           <w:rFonts w:hint="eastAsia"/>
         </w:rPr>
         <w:t>url</w:t>
       </w:r>
+      <w:proofErr w:type="spellEnd"/>
       <w:r>
         <w:rPr>
           <w:rFonts w:hint="eastAsia"/>
@@ -12467,12 +13537,14 @@
       </w:r>
     </w:p>
     <w:p>
+      <w:proofErr w:type="spellStart"/>
       <w:r>
         <w:rPr>
           <w:rFonts w:hint="eastAsia"/>
         </w:rPr>
         <w:t>WinDbg</w:t>
       </w:r>
+      <w:proofErr w:type="spellEnd"/>
       <w:r>
         <w:rPr>
           <w:rFonts w:hint="eastAsia"/>
@@ -12503,12 +13575,14 @@
         </w:rPr>
         <w:t>和</w:t>
       </w:r>
+      <w:proofErr w:type="spellStart"/>
       <w:r>
         <w:rPr>
           <w:rFonts w:hint="eastAsia"/>
         </w:rPr>
         <w:t>pdb</w:t>
       </w:r>
+      <w:proofErr w:type="spellEnd"/>
       <w:r>
         <w:rPr>
           <w:rFonts w:hint="eastAsia"/>
@@ -12524,7 +13598,15 @@
     </w:p>
     <w:p>
       <w:r>
-        <w:t xml:space="preserve">symchk.exe TMSACSDm.exe /v /s ./ </w:t>
+        <w:t>symchk.exe TMSACSDm.exe /v /</w:t>
+      </w:r>
+      <w:proofErr w:type="gramStart"/>
+      <w:r>
+        <w:t>s ./</w:t>
+      </w:r>
+      <w:proofErr w:type="gramEnd"/>
+      <w:r>
+        <w:t xml:space="preserve"> </w:t>
       </w:r>
     </w:p>
     <w:p>
@@ -12583,7 +13665,7 @@
       <w:pPr>
         <w:pStyle w:val="my3"/>
       </w:pPr>
-      <w:bookmarkStart w:id="38" w:name="_Toc378537484"/>
+      <w:bookmarkStart w:id="39" w:name="_Toc448232696"/>
       <w:r>
         <w:rPr>
           <w:rFonts w:hint="eastAsia"/>
@@ -12596,7 +13678,7 @@
         </w:rPr>
         <w:t>、测试实例</w:t>
       </w:r>
-      <w:bookmarkEnd w:id="38"/>
+      <w:bookmarkEnd w:id="39"/>
     </w:p>
     <w:p>
       <w:r>
@@ -12649,24 +13731,28 @@
         </w:rPr>
         <w:t>）将软件对应</w:t>
       </w:r>
+      <w:proofErr w:type="spellStart"/>
       <w:r>
         <w:rPr>
           <w:rFonts w:hint="eastAsia"/>
         </w:rPr>
         <w:t>pdb</w:t>
       </w:r>
+      <w:proofErr w:type="spellEnd"/>
       <w:r>
         <w:rPr>
           <w:rFonts w:hint="eastAsia"/>
         </w:rPr>
         <w:t>文件，包括</w:t>
       </w:r>
+      <w:proofErr w:type="spellStart"/>
       <w:r>
         <w:rPr>
           <w:rFonts w:hint="eastAsia"/>
         </w:rPr>
         <w:t>dll</w:t>
       </w:r>
+      <w:proofErr w:type="spellEnd"/>
       <w:r>
         <w:rPr>
           <w:rFonts w:hint="eastAsia"/>
@@ -12685,12 +13771,14 @@
         </w:rPr>
         <w:t>的</w:t>
       </w:r>
+      <w:proofErr w:type="spellStart"/>
       <w:r>
         <w:rPr>
           <w:rFonts w:hint="eastAsia"/>
         </w:rPr>
         <w:t>pdb</w:t>
       </w:r>
+      <w:proofErr w:type="spellEnd"/>
       <w:r>
         <w:rPr>
           <w:rFonts w:hint="eastAsia"/>
@@ -12765,7 +13853,35 @@
         <w:rPr>
           <w:rFonts w:hint="eastAsia"/>
         </w:rPr>
-        <w:t xml:space="preserve">adplus.vbs -crash -pn TMSACSDm.exe -fullonfirst -o c:\dumps </w:t>
+        <w:t>adplus.vbs -crash -</w:t>
+      </w:r>
+      <w:proofErr w:type="spellStart"/>
+      <w:r>
+        <w:rPr>
+          <w:rFonts w:hint="eastAsia"/>
+        </w:rPr>
+        <w:t>pn</w:t>
+      </w:r>
+      <w:proofErr w:type="spellEnd"/>
+      <w:r>
+        <w:rPr>
+          <w:rFonts w:hint="eastAsia"/>
+        </w:rPr>
+        <w:t xml:space="preserve"> TMSACSDm.exe -</w:t>
+      </w:r>
+      <w:proofErr w:type="spellStart"/>
+      <w:r>
+        <w:rPr>
+          <w:rFonts w:hint="eastAsia"/>
+        </w:rPr>
+        <w:t>fullonfirst</w:t>
+      </w:r>
+      <w:proofErr w:type="spellEnd"/>
+      <w:r>
+        <w:rPr>
+          <w:rFonts w:hint="eastAsia"/>
+        </w:rPr>
+        <w:t xml:space="preserve"> -o c:\dumps </w:t>
       </w:r>
     </w:p>
     <w:p>
@@ -12863,11 +13979,19 @@
         </w:rPr>
         <w:t>）</w:t>
       </w:r>
-      <w:r>
-        <w:rPr>
-          <w:rFonts w:hint="eastAsia"/>
-        </w:rPr>
-        <w:t xml:space="preserve">windbg-&gt;file-&gt;Open Crash Dump </w:t>
+      <w:proofErr w:type="spellStart"/>
+      <w:r>
+        <w:rPr>
+          <w:rFonts w:hint="eastAsia"/>
+        </w:rPr>
+        <w:t>windbg</w:t>
+      </w:r>
+      <w:proofErr w:type="spellEnd"/>
+      <w:r>
+        <w:rPr>
+          <w:rFonts w:hint="eastAsia"/>
+        </w:rPr>
+        <w:t xml:space="preserve">-&gt;file-&gt;Open Crash Dump </w:t>
       </w:r>
     </w:p>
     <w:p>
@@ -12989,11 +14113,33 @@
         </w:rPr>
         <w:t>）</w:t>
       </w:r>
-      <w:r>
-        <w:rPr>
-          <w:rFonts w:hint="eastAsia"/>
-        </w:rPr>
-        <w:t>ln addressA,</w:t>
+      <w:proofErr w:type="spellStart"/>
+      <w:r>
+        <w:rPr>
+          <w:rFonts w:hint="eastAsia"/>
+        </w:rPr>
+        <w:t>ln</w:t>
+      </w:r>
+      <w:proofErr w:type="spellEnd"/>
+      <w:r>
+        <w:rPr>
+          <w:rFonts w:hint="eastAsia"/>
+        </w:rPr>
+        <w:t xml:space="preserve"> </w:t>
+      </w:r>
+      <w:proofErr w:type="spellStart"/>
+      <w:r>
+        <w:rPr>
+          <w:rFonts w:hint="eastAsia"/>
+        </w:rPr>
+        <w:t>addressA</w:t>
+      </w:r>
+      <w:proofErr w:type="spellEnd"/>
+      <w:r>
+        <w:rPr>
+          <w:rFonts w:hint="eastAsia"/>
+        </w:rPr>
+        <w:t>,</w:t>
       </w:r>
       <w:r>
         <w:rPr>
@@ -13001,12 +14147,14 @@
         </w:rPr>
         <w:t>显示</w:t>
       </w:r>
+      <w:proofErr w:type="spellStart"/>
       <w:r>
         <w:rPr>
           <w:rFonts w:hint="eastAsia"/>
         </w:rPr>
         <w:t>addressA</w:t>
       </w:r>
+      <w:proofErr w:type="spellEnd"/>
       <w:r>
         <w:rPr>
           <w:rFonts w:hint="eastAsia"/>
@@ -13138,7 +14286,21 @@
         <w:rPr>
           <w:rFonts w:hint="eastAsia"/>
         </w:rPr>
-        <w:t xml:space="preserve"> Assembly, Machine Code and Source (/FAcs) </w:t>
+        <w:t xml:space="preserve"> Assembly, Machine Code and Source (/</w:t>
+      </w:r>
+      <w:proofErr w:type="spellStart"/>
+      <w:r>
+        <w:rPr>
+          <w:rFonts w:hint="eastAsia"/>
+        </w:rPr>
+        <w:t>FAcs</w:t>
+      </w:r>
+      <w:proofErr w:type="spellEnd"/>
+      <w:r>
+        <w:rPr>
+          <w:rFonts w:hint="eastAsia"/>
+        </w:rPr>
+        <w:t xml:space="preserve">) </w:t>
       </w:r>
     </w:p>
     <w:p>
@@ -13258,11 +14420,19 @@
         </w:rPr>
         <w:t>的行，发现对应的代码行为（</w:t>
       </w:r>
-      <w:r>
-        <w:rPr>
-          <w:rFonts w:hint="eastAsia"/>
-        </w:rPr>
-        <w:t>int b = 123/a;</w:t>
+      <w:proofErr w:type="spellStart"/>
+      <w:r>
+        <w:rPr>
+          <w:rFonts w:hint="eastAsia"/>
+        </w:rPr>
+        <w:t>int</w:t>
+      </w:r>
+      <w:proofErr w:type="spellEnd"/>
+      <w:r>
+        <w:rPr>
+          <w:rFonts w:hint="eastAsia"/>
+        </w:rPr>
+        <w:t xml:space="preserve"> b = 123/a;</w:t>
       </w:r>
       <w:r>
         <w:rPr>
@@ -13284,7 +14454,7 @@
           <w:insideV w:val="none" w:sz="0" w:space="0" w:color="auto"/>
         </w:tblBorders>
         <w:shd w:val="clear" w:color="auto" w:fill="808080" w:themeFill="background1" w:themeFillShade="80"/>
-        <w:tblLook w:val="04A0"/>
+        <w:tblLook w:val="04A0" w:firstRow="1" w:lastRow="0" w:firstColumn="1" w:lastColumn="0" w:noHBand="0" w:noVBand="1"/>
       </w:tblPr>
       <w:tblGrid>
         <w:gridCol w:w="8522"/>
@@ -13317,13 +14487,58 @@
           <w:p/>
           <w:p>
             <w:r>
-              <w:t>#include "stdafx.h"</w:t>
+              <w:t>#include "</w:t>
+            </w:r>
+            <w:proofErr w:type="spellStart"/>
+            <w:r>
+              <w:t>stdafx.h</w:t>
+            </w:r>
+            <w:proofErr w:type="spellEnd"/>
+            <w:r>
+              <w:t>"</w:t>
             </w:r>
           </w:p>
           <w:p/>
           <w:p>
-            <w:r>
-              <w:t>int _tmain(int argc, _TCHAR* argv[])</w:t>
+            <w:proofErr w:type="spellStart"/>
+            <w:r>
+              <w:t>int</w:t>
+            </w:r>
+            <w:proofErr w:type="spellEnd"/>
+            <w:r>
+              <w:t xml:space="preserve"> _</w:t>
+            </w:r>
+            <w:proofErr w:type="spellStart"/>
+            <w:r>
+              <w:t>tmain</w:t>
+            </w:r>
+            <w:proofErr w:type="spellEnd"/>
+            <w:r>
+              <w:t>(</w:t>
+            </w:r>
+            <w:proofErr w:type="spellStart"/>
+            <w:r>
+              <w:t>int</w:t>
+            </w:r>
+            <w:proofErr w:type="spellEnd"/>
+            <w:r>
+              <w:t xml:space="preserve"> </w:t>
+            </w:r>
+            <w:proofErr w:type="spellStart"/>
+            <w:r>
+              <w:t>argc</w:t>
+            </w:r>
+            <w:proofErr w:type="spellEnd"/>
+            <w:r>
+              <w:t xml:space="preserve">, _TCHAR* </w:t>
+            </w:r>
+            <w:proofErr w:type="spellStart"/>
+            <w:r>
+              <w:t>argv</w:t>
+            </w:r>
+            <w:proofErr w:type="spellEnd"/>
+            <w:r>
+              <w:t>[])</w:t>
             </w:r>
           </w:p>
           <w:p>
@@ -13334,13 +14549,27 @@
           <w:p>
             <w:r>
               <w:tab/>
-              <w:t>int a = 0;</w:t>
+            </w:r>
+            <w:proofErr w:type="spellStart"/>
+            <w:r>
+              <w:t>int</w:t>
+            </w:r>
+            <w:proofErr w:type="spellEnd"/>
+            <w:r>
+              <w:t xml:space="preserve"> a = 0;</w:t>
             </w:r>
           </w:p>
           <w:p>
             <w:r>
               <w:tab/>
-              <w:t>int n = 30000;</w:t>
+            </w:r>
+            <w:proofErr w:type="spellStart"/>
+            <w:r>
+              <w:t>int</w:t>
+            </w:r>
+            <w:proofErr w:type="spellEnd"/>
+            <w:r>
+              <w:t xml:space="preserve"> n = 30000;</w:t>
             </w:r>
           </w:p>
           <w:p>
@@ -13361,7 +14590,22 @@
             </w:r>
             <w:r>
               <w:tab/>
-              <w:t>printf( "n is %d\n",n );</w:t>
+            </w:r>
+            <w:proofErr w:type="spellStart"/>
+            <w:r>
+              <w:t>printf</w:t>
+            </w:r>
+            <w:proofErr w:type="spellEnd"/>
+            <w:r>
+              <w:t>( "n is %d\</w:t>
+            </w:r>
+            <w:proofErr w:type="spellStart"/>
+            <w:r>
+              <w:t>n",n</w:t>
+            </w:r>
+            <w:proofErr w:type="spellEnd"/>
+            <w:r>
+              <w:t xml:space="preserve"> );</w:t>
             </w:r>
           </w:p>
           <w:p>
@@ -13382,7 +14626,14 @@
           <w:p>
             <w:r>
               <w:tab/>
-              <w:t>int b = 123/a;</w:t>
+            </w:r>
+            <w:proofErr w:type="spellStart"/>
+            <w:r>
+              <w:t>int</w:t>
+            </w:r>
+            <w:proofErr w:type="spellEnd"/>
+            <w:r>
+              <w:t xml:space="preserve"> b = 123/a;</w:t>
             </w:r>
           </w:p>
           <w:p>
@@ -13489,12 +14740,14 @@
         </w:rPr>
         <w:t>）用</w:t>
       </w:r>
+      <w:proofErr w:type="spellStart"/>
       <w:r>
         <w:rPr>
           <w:rFonts w:hint="eastAsia"/>
         </w:rPr>
         <w:t>windbg</w:t>
       </w:r>
+      <w:proofErr w:type="spellEnd"/>
       <w:r>
         <w:rPr>
           <w:rFonts w:hint="eastAsia"/>
@@ -13578,12 +14831,14 @@
         </w:rPr>
         <w:t>运行一段时间，然后</w:t>
       </w:r>
+      <w:proofErr w:type="spellStart"/>
       <w:r>
         <w:rPr>
           <w:rFonts w:hint="eastAsia"/>
         </w:rPr>
         <w:t>ctrl+c</w:t>
       </w:r>
+      <w:proofErr w:type="spellEnd"/>
       <w:r>
         <w:rPr>
           <w:rFonts w:hint="eastAsia"/>
@@ -13680,7 +14935,7 @@
           <w:insideV w:val="none" w:sz="0" w:space="0" w:color="auto"/>
         </w:tblBorders>
         <w:shd w:val="clear" w:color="auto" w:fill="808080" w:themeFill="background1" w:themeFillShade="80"/>
-        <w:tblLook w:val="04A0"/>
+        <w:tblLook w:val="04A0" w:firstRow="1" w:lastRow="0" w:firstColumn="1" w:lastColumn="0" w:noHBand="0" w:noVBand="1"/>
       </w:tblPr>
       <w:tblGrid>
         <w:gridCol w:w="8522"/>
@@ -13693,17 +14948,41 @@
           </w:tcPr>
           <w:p>
             <w:r>
-              <w:t>#include &lt;stdio.h&gt;</w:t>
+              <w:t>#include &lt;</w:t>
+            </w:r>
+            <w:proofErr w:type="spellStart"/>
+            <w:r>
+              <w:t>stdio.h</w:t>
+            </w:r>
+            <w:proofErr w:type="spellEnd"/>
+            <w:r>
+              <w:t>&gt;</w:t>
             </w:r>
           </w:p>
           <w:p>
             <w:r>
-              <w:t>#include &lt;stdlib.h&gt;</w:t>
+              <w:t>#include &lt;</w:t>
+            </w:r>
+            <w:proofErr w:type="spellStart"/>
+            <w:r>
+              <w:t>stdlib.h</w:t>
+            </w:r>
+            <w:proofErr w:type="spellEnd"/>
+            <w:r>
+              <w:t>&gt;</w:t>
             </w:r>
           </w:p>
           <w:p>
             <w:r>
-              <w:t>#include &lt;windows.h&gt;</w:t>
+              <w:t>#include &lt;</w:t>
+            </w:r>
+            <w:proofErr w:type="spellStart"/>
+            <w:r>
+              <w:t>windows.h</w:t>
+            </w:r>
+            <w:proofErr w:type="spellEnd"/>
+            <w:r>
+              <w:t>&gt;</w:t>
             </w:r>
           </w:p>
           <w:p/>
@@ -13730,7 +15009,15 @@
           <w:p>
             <w:r>
               <w:tab/>
-              <w:t xml:space="preserve">   printf( "thread_fun1\n" );</w:t>
+              <w:t xml:space="preserve">   </w:t>
+            </w:r>
+            <w:proofErr w:type="spellStart"/>
+            <w:r>
+              <w:t>printf</w:t>
+            </w:r>
+            <w:proofErr w:type="spellEnd"/>
+            <w:r>
+              <w:t>( "thread_fun1\n" );</w:t>
             </w:r>
           </w:p>
           <w:p>
@@ -13789,8 +15076,13 @@
           </w:p>
           <w:p/>
           <w:p>
-            <w:r>
-              <w:t>int main()</w:t>
+            <w:proofErr w:type="spellStart"/>
+            <w:r>
+              <w:t>int</w:t>
+            </w:r>
+            <w:proofErr w:type="spellEnd"/>
+            <w:r>
+              <w:t xml:space="preserve"> main()</w:t>
             </w:r>
           </w:p>
           <w:p>
@@ -13801,13 +15093,29 @@
           <w:p>
             <w:r>
               <w:tab/>
-              <w:t>HANDLE hThrd;</w:t>
+              <w:t xml:space="preserve">HANDLE </w:t>
+            </w:r>
+            <w:proofErr w:type="spellStart"/>
+            <w:r>
+              <w:t>hThrd</w:t>
+            </w:r>
+            <w:proofErr w:type="spellEnd"/>
+            <w:r>
+              <w:t>;</w:t>
             </w:r>
           </w:p>
           <w:p>
             <w:r>
               <w:tab/>
-              <w:t>DWORD threadId;</w:t>
+              <w:t xml:space="preserve">DWORD </w:t>
+            </w:r>
+            <w:proofErr w:type="spellStart"/>
+            <w:r>
+              <w:t>threadId</w:t>
+            </w:r>
+            <w:proofErr w:type="spellEnd"/>
+            <w:r>
+              <w:t>;</w:t>
             </w:r>
           </w:p>
           <w:p/>
@@ -13820,7 +15128,22 @@
           <w:p>
             <w:r>
               <w:tab/>
-              <w:t>hThrd = CreateThread(NULL,</w:t>
+            </w:r>
+            <w:proofErr w:type="spellStart"/>
+            <w:r>
+              <w:t>hThrd</w:t>
+            </w:r>
+            <w:proofErr w:type="spellEnd"/>
+            <w:r>
+              <w:t xml:space="preserve"> = </w:t>
+            </w:r>
+            <w:proofErr w:type="spellStart"/>
+            <w:r>
+              <w:t>CreateThread</w:t>
+            </w:r>
+            <w:proofErr w:type="spellEnd"/>
+            <w:r>
+              <w:t>(NULL,</w:t>
             </w:r>
           </w:p>
           <w:p>
@@ -13865,7 +15188,15 @@
             </w:r>
             <w:r>
               <w:tab/>
-              <w:t>&amp;threadId);</w:t>
+              <w:t>&amp;</w:t>
+            </w:r>
+            <w:proofErr w:type="spellStart"/>
+            <w:r>
+              <w:t>threadId</w:t>
+            </w:r>
+            <w:proofErr w:type="spellEnd"/>
+            <w:r>
+              <w:t>);</w:t>
             </w:r>
           </w:p>
           <w:p>
@@ -13874,7 +15205,20 @@
                 <w:rFonts w:hint="eastAsia"/>
               </w:rPr>
               <w:tab/>
-              <w:t>printf("Start the first thread</w:t>
+            </w:r>
+            <w:proofErr w:type="spellStart"/>
+            <w:r>
+              <w:rPr>
+                <w:rFonts w:hint="eastAsia"/>
+              </w:rPr>
+              <w:t>printf</w:t>
+            </w:r>
+            <w:proofErr w:type="spellEnd"/>
+            <w:r>
+              <w:rPr>
+                <w:rFonts w:hint="eastAsia"/>
+              </w:rPr>
+              <w:t>("Start the first thread</w:t>
             </w:r>
             <w:r>
               <w:rPr>
@@ -13898,7 +15242,21 @@
               <w:rPr>
                 <w:rFonts w:hint="eastAsia"/>
               </w:rPr>
-              <w:t>\n",threadId);</w:t>
+              <w:t>\n",</w:t>
+            </w:r>
+            <w:proofErr w:type="spellStart"/>
+            <w:r>
+              <w:rPr>
+                <w:rFonts w:hint="eastAsia"/>
+              </w:rPr>
+              <w:t>threadId</w:t>
+            </w:r>
+            <w:proofErr w:type="spellEnd"/>
+            <w:r>
+              <w:rPr>
+                <w:rFonts w:hint="eastAsia"/>
+              </w:rPr>
+              <w:t>);</w:t>
             </w:r>
           </w:p>
           <w:p>
@@ -13909,7 +15267,22 @@
           <w:p>
             <w:r>
               <w:tab/>
-              <w:t>hThrd = CreateThread(NULL,</w:t>
+            </w:r>
+            <w:proofErr w:type="spellStart"/>
+            <w:r>
+              <w:t>hThrd</w:t>
+            </w:r>
+            <w:proofErr w:type="spellEnd"/>
+            <w:r>
+              <w:t xml:space="preserve"> = </w:t>
+            </w:r>
+            <w:proofErr w:type="spellStart"/>
+            <w:r>
+              <w:t>CreateThread</w:t>
+            </w:r>
+            <w:proofErr w:type="spellEnd"/>
+            <w:r>
+              <w:t>(NULL,</w:t>
             </w:r>
           </w:p>
           <w:p>
@@ -13955,20 +15328,58 @@
             </w:r>
             <w:r>
               <w:tab/>
-              <w:t>&amp;threadId);</w:t>
+              <w:t>&amp;</w:t>
+            </w:r>
+            <w:proofErr w:type="spellStart"/>
+            <w:r>
+              <w:t>threadId</w:t>
+            </w:r>
+            <w:proofErr w:type="spellEnd"/>
+            <w:r>
+              <w:t>);</w:t>
             </w:r>
           </w:p>
           <w:p>
             <w:r>
               <w:tab/>
-              <w:t>printf("Start the second thread[%d]\n",threadId);</w:t>
+            </w:r>
+            <w:proofErr w:type="spellStart"/>
+            <w:r>
+              <w:t>printf</w:t>
+            </w:r>
+            <w:proofErr w:type="spellEnd"/>
+            <w:r>
+              <w:t>("Start the second thread[%d]\n",</w:t>
+            </w:r>
+            <w:proofErr w:type="spellStart"/>
+            <w:r>
+              <w:t>threadId</w:t>
+            </w:r>
+            <w:proofErr w:type="spellEnd"/>
+            <w:r>
+              <w:t>);</w:t>
             </w:r>
           </w:p>
           <w:p/>
           <w:p>
             <w:r>
               <w:tab/>
-              <w:t>hThrd = CreateThread(NULL,</w:t>
+            </w:r>
+            <w:proofErr w:type="spellStart"/>
+            <w:r>
+              <w:t>hThrd</w:t>
+            </w:r>
+            <w:proofErr w:type="spellEnd"/>
+            <w:r>
+              <w:t xml:space="preserve"> = </w:t>
+            </w:r>
+            <w:proofErr w:type="spellStart"/>
+            <w:r>
+              <w:t>CreateThread</w:t>
+            </w:r>
+            <w:proofErr w:type="spellEnd"/>
+            <w:r>
+              <w:t>(NULL,</w:t>
             </w:r>
           </w:p>
           <w:p>
@@ -14013,13 +15424,36 @@
             </w:r>
             <w:r>
               <w:tab/>
-              <w:t>&amp;threadId);</w:t>
+              <w:t>&amp;</w:t>
+            </w:r>
+            <w:proofErr w:type="spellStart"/>
+            <w:r>
+              <w:t>threadId</w:t>
+            </w:r>
+            <w:proofErr w:type="spellEnd"/>
+            <w:r>
+              <w:t>);</w:t>
             </w:r>
           </w:p>
           <w:p>
             <w:r>
               <w:tab/>
-              <w:t>printf("Start the third thread[%d]\n",threadId);</w:t>
+            </w:r>
+            <w:proofErr w:type="spellStart"/>
+            <w:r>
+              <w:t>printf</w:t>
+            </w:r>
+            <w:proofErr w:type="spellEnd"/>
+            <w:r>
+              <w:t>("Start the third thread[%d]\n",</w:t>
+            </w:r>
+            <w:proofErr w:type="spellStart"/>
+            <w:r>
+              <w:t>threadId</w:t>
+            </w:r>
+            <w:proofErr w:type="spellEnd"/>
+            <w:r>
+              <w:t>);</w:t>
             </w:r>
           </w:p>
           <w:p/>
@@ -14102,12 +15536,14 @@
         </w:rPr>
         <w:t>）将</w:t>
       </w:r>
+      <w:proofErr w:type="spellStart"/>
       <w:r>
         <w:rPr>
           <w:rFonts w:hint="eastAsia"/>
         </w:rPr>
         <w:t>windbg</w:t>
       </w:r>
+      <w:proofErr w:type="spellEnd"/>
       <w:r>
         <w:rPr>
           <w:rFonts w:hint="eastAsia"/>
@@ -14128,11 +15564,33 @@
         </w:rPr>
         <w:t>或者使用</w:t>
       </w:r>
-      <w:r>
-        <w:rPr>
-          <w:rFonts w:hint="eastAsia"/>
-        </w:rPr>
-        <w:t xml:space="preserve">ADPlus -hang -pn dead_mutex_lock.exe </w:t>
+      <w:proofErr w:type="spellStart"/>
+      <w:r>
+        <w:rPr>
+          <w:rFonts w:hint="eastAsia"/>
+        </w:rPr>
+        <w:t>ADPlus</w:t>
+      </w:r>
+      <w:proofErr w:type="spellEnd"/>
+      <w:r>
+        <w:rPr>
+          <w:rFonts w:hint="eastAsia"/>
+        </w:rPr>
+        <w:t xml:space="preserve"> -hang -</w:t>
+      </w:r>
+      <w:proofErr w:type="spellStart"/>
+      <w:r>
+        <w:rPr>
+          <w:rFonts w:hint="eastAsia"/>
+        </w:rPr>
+        <w:t>pn</w:t>
+      </w:r>
+      <w:proofErr w:type="spellEnd"/>
+      <w:r>
+        <w:rPr>
+          <w:rFonts w:hint="eastAsia"/>
+        </w:rPr>
+        <w:t xml:space="preserve"> dead_mutex_lock.exe </w:t>
       </w:r>
       <w:r>
         <w:rPr>
@@ -14319,7 +15777,7 @@
           <w:insideV w:val="none" w:sz="0" w:space="0" w:color="auto"/>
         </w:tblBorders>
         <w:shd w:val="clear" w:color="auto" w:fill="808080" w:themeFill="background1" w:themeFillShade="80"/>
-        <w:tblLook w:val="04A0"/>
+        <w:tblLook w:val="04A0" w:firstRow="1" w:lastRow="0" w:firstColumn="1" w:lastColumn="0" w:noHBand="0" w:noVBand="1"/>
       </w:tblPr>
       <w:tblGrid>
         <w:gridCol w:w="8522"/>
@@ -14332,12 +15790,28 @@
           </w:tcPr>
           <w:p>
             <w:r>
-              <w:t>#include &lt;windows.h&gt;</w:t>
+              <w:t>#include &lt;</w:t>
+            </w:r>
+            <w:proofErr w:type="spellStart"/>
+            <w:r>
+              <w:t>windows.h</w:t>
+            </w:r>
+            <w:proofErr w:type="spellEnd"/>
+            <w:r>
+              <w:t>&gt;</w:t>
             </w:r>
           </w:p>
           <w:p>
             <w:r>
-              <w:t>#include &lt;stdio.h&gt;</w:t>
+              <w:t>#include &lt;</w:t>
+            </w:r>
+            <w:proofErr w:type="spellStart"/>
+            <w:r>
+              <w:t>stdio.h</w:t>
+            </w:r>
+            <w:proofErr w:type="spellEnd"/>
+            <w:r>
+              <w:t>&gt;</w:t>
             </w:r>
           </w:p>
           <w:p/>
@@ -14366,7 +15840,14 @@
           <w:p>
             <w:r>
               <w:tab/>
-              <w:t>WaitForSingleObject(hMutex1,INFINITE);</w:t>
+            </w:r>
+            <w:proofErr w:type="spellStart"/>
+            <w:r>
+              <w:t>WaitForSingleObject</w:t>
+            </w:r>
+            <w:proofErr w:type="spellEnd"/>
+            <w:r>
+              <w:t>(hMutex1,INFINITE);</w:t>
             </w:r>
           </w:p>
           <w:p>
@@ -14378,25 +15859,69 @@
           <w:p>
             <w:r>
               <w:tab/>
-              <w:t>WaitForSingleObject(hMutex2,INFINITE);</w:t>
+            </w:r>
+            <w:proofErr w:type="spellStart"/>
+            <w:r>
+              <w:t>WaitForSingleObject</w:t>
+            </w:r>
+            <w:proofErr w:type="spellEnd"/>
+            <w:r>
+              <w:t>(hMutex2,INFINITE);</w:t>
             </w:r>
           </w:p>
           <w:p>
             <w:r>
               <w:tab/>
-              <w:t>printf("mutex 1 --&gt;  mutex 2 is running\n");</w:t>
+            </w:r>
+            <w:proofErr w:type="spellStart"/>
+            <w:r>
+              <w:t>printf</w:t>
+            </w:r>
+            <w:proofErr w:type="spellEnd"/>
+            <w:r>
+              <w:t>("</w:t>
+            </w:r>
+            <w:proofErr w:type="spellStart"/>
+            <w:r>
+              <w:t>mutex</w:t>
+            </w:r>
+            <w:proofErr w:type="spellEnd"/>
+            <w:r>
+              <w:t xml:space="preserve"> 1 --&gt;  </w:t>
+            </w:r>
+            <w:proofErr w:type="spellStart"/>
+            <w:r>
+              <w:t>mutex</w:t>
+            </w:r>
+            <w:proofErr w:type="spellEnd"/>
+            <w:r>
+              <w:t xml:space="preserve"> 2 is running\n");</w:t>
             </w:r>
           </w:p>
           <w:p>
             <w:r>
               <w:tab/>
-              <w:t>ReleaseMutex(hMutex2);</w:t>
+            </w:r>
+            <w:proofErr w:type="spellStart"/>
+            <w:r>
+              <w:t>ReleaseMutex</w:t>
+            </w:r>
+            <w:proofErr w:type="spellEnd"/>
+            <w:r>
+              <w:t>(hMutex2);</w:t>
             </w:r>
           </w:p>
           <w:p>
             <w:r>
               <w:tab/>
-              <w:t>ReleaseMutex(hMutex1);</w:t>
+            </w:r>
+            <w:proofErr w:type="spellStart"/>
+            <w:r>
+              <w:t>ReleaseMutex</w:t>
+            </w:r>
+            <w:proofErr w:type="spellEnd"/>
+            <w:r>
+              <w:t>(hMutex1);</w:t>
             </w:r>
           </w:p>
           <w:p>
@@ -14418,31 +15943,82 @@
           <w:p>
             <w:r>
               <w:tab/>
-              <w:t>WaitForSingleObject(hMutex2,INFINITE);</w:t>
+            </w:r>
+            <w:proofErr w:type="spellStart"/>
+            <w:r>
+              <w:t>WaitForSingleObject</w:t>
+            </w:r>
+            <w:proofErr w:type="spellEnd"/>
+            <w:r>
+              <w:t>(hMutex2,INFINITE);</w:t>
             </w:r>
           </w:p>
           <w:p>
             <w:r>
               <w:tab/>
-              <w:t>WaitForSingleObject(hMutex1,INFINITE);</w:t>
+            </w:r>
+            <w:proofErr w:type="spellStart"/>
+            <w:r>
+              <w:t>WaitForSingleObject</w:t>
+            </w:r>
+            <w:proofErr w:type="spellEnd"/>
+            <w:r>
+              <w:t>(hMutex1,INFINITE);</w:t>
             </w:r>
           </w:p>
           <w:p>
             <w:r>
               <w:tab/>
-              <w:t>printf("mutex 2 ---&gt; mutex 1 is running\n");</w:t>
+            </w:r>
+            <w:proofErr w:type="spellStart"/>
+            <w:r>
+              <w:t>printf</w:t>
+            </w:r>
+            <w:proofErr w:type="spellEnd"/>
+            <w:r>
+              <w:t>("</w:t>
+            </w:r>
+            <w:proofErr w:type="spellStart"/>
+            <w:r>
+              <w:t>mutex</w:t>
+            </w:r>
+            <w:proofErr w:type="spellEnd"/>
+            <w:r>
+              <w:t xml:space="preserve"> 2 ---&gt; </w:t>
+            </w:r>
+            <w:proofErr w:type="spellStart"/>
+            <w:r>
+              <w:t>mutex</w:t>
+            </w:r>
+            <w:proofErr w:type="spellEnd"/>
+            <w:r>
+              <w:t xml:space="preserve"> 1 is running\n");</w:t>
             </w:r>
           </w:p>
           <w:p>
             <w:r>
               <w:tab/>
-              <w:t>ReleaseMutex(hMutex1);</w:t>
+            </w:r>
+            <w:proofErr w:type="spellStart"/>
+            <w:r>
+              <w:t>ReleaseMutex</w:t>
+            </w:r>
+            <w:proofErr w:type="spellEnd"/>
+            <w:r>
+              <w:t>(hMutex1);</w:t>
             </w:r>
           </w:p>
           <w:p>
             <w:r>
               <w:tab/>
-              <w:t>ReleaseMutex(hMutex2);</w:t>
+            </w:r>
+            <w:proofErr w:type="spellStart"/>
+            <w:r>
+              <w:t>ReleaseMutex</w:t>
+            </w:r>
+            <w:proofErr w:type="spellEnd"/>
+            <w:r>
+              <w:t>(hMutex2);</w:t>
             </w:r>
           </w:p>
           <w:p>
@@ -14452,8 +16028,37 @@
           </w:p>
           <w:p/>
           <w:p>
-            <w:r>
-              <w:t>int main(int argc, char argv[] )</w:t>
+            <w:proofErr w:type="spellStart"/>
+            <w:r>
+              <w:t>int</w:t>
+            </w:r>
+            <w:proofErr w:type="spellEnd"/>
+            <w:r>
+              <w:t xml:space="preserve"> main(</w:t>
+            </w:r>
+            <w:proofErr w:type="spellStart"/>
+            <w:r>
+              <w:t>int</w:t>
+            </w:r>
+            <w:proofErr w:type="spellEnd"/>
+            <w:r>
+              <w:t xml:space="preserve"> </w:t>
+            </w:r>
+            <w:proofErr w:type="spellStart"/>
+            <w:r>
+              <w:t>argc</w:t>
+            </w:r>
+            <w:proofErr w:type="spellEnd"/>
+            <w:r>
+              <w:t xml:space="preserve">, char </w:t>
+            </w:r>
+            <w:proofErr w:type="spellStart"/>
+            <w:r>
+              <w:t>argv</w:t>
+            </w:r>
+            <w:proofErr w:type="spellEnd"/>
+            <w:r>
+              <w:t>[] )</w:t>
             </w:r>
           </w:p>
           <w:p>
@@ -14464,33 +16069,80 @@
           <w:p>
             <w:r>
               <w:tab/>
-              <w:t>HANDLE hThrd;</w:t>
+              <w:t xml:space="preserve">HANDLE </w:t>
+            </w:r>
+            <w:proofErr w:type="spellStart"/>
+            <w:r>
+              <w:t>hThrd</w:t>
+            </w:r>
+            <w:proofErr w:type="spellEnd"/>
+            <w:r>
+              <w:t>;</w:t>
             </w:r>
           </w:p>
           <w:p>
             <w:r>
               <w:tab/>
-              <w:t>DWORD threadId;</w:t>
+              <w:t xml:space="preserve">DWORD </w:t>
+            </w:r>
+            <w:proofErr w:type="spellStart"/>
+            <w:r>
+              <w:t>threadId</w:t>
+            </w:r>
+            <w:proofErr w:type="spellEnd"/>
+            <w:r>
+              <w:t>;</w:t>
             </w:r>
           </w:p>
           <w:p/>
           <w:p>
             <w:r>
               <w:tab/>
-              <w:t>hMutex1=CreateMutex(NULL,FALSE,"tickets1");</w:t>
+              <w:t>hMutex1=</w:t>
+            </w:r>
+            <w:proofErr w:type="spellStart"/>
+            <w:r>
+              <w:t>CreateMutex</w:t>
+            </w:r>
+            <w:proofErr w:type="spellEnd"/>
+            <w:r>
+              <w:t>(NULL,FALSE,"tickets1");</w:t>
             </w:r>
           </w:p>
           <w:p>
             <w:r>
               <w:tab/>
-              <w:t>hMutex2=CreateMutex(NULL,FALSE,"tickets2");</w:t>
+              <w:t>hMutex2=</w:t>
+            </w:r>
+            <w:proofErr w:type="spellStart"/>
+            <w:r>
+              <w:t>CreateMutex</w:t>
+            </w:r>
+            <w:proofErr w:type="spellEnd"/>
+            <w:r>
+              <w:t>(NULL,FALSE,"tickets2");</w:t>
             </w:r>
           </w:p>
           <w:p/>
           <w:p>
             <w:r>
               <w:tab/>
-              <w:t>hThrd = CreateThread(NULL,</w:t>
+            </w:r>
+            <w:proofErr w:type="spellStart"/>
+            <w:r>
+              <w:t>hThrd</w:t>
+            </w:r>
+            <w:proofErr w:type="spellEnd"/>
+            <w:r>
+              <w:t xml:space="preserve"> = </w:t>
+            </w:r>
+            <w:proofErr w:type="spellStart"/>
+            <w:r>
+              <w:t>CreateThread</w:t>
+            </w:r>
+            <w:proofErr w:type="spellEnd"/>
+            <w:r>
+              <w:t>(NULL,</w:t>
             </w:r>
           </w:p>
           <w:p>
@@ -14535,14 +16187,37 @@
             </w:r>
             <w:r>
               <w:tab/>
-              <w:t>&amp;threadId);</w:t>
+              <w:t>&amp;</w:t>
+            </w:r>
+            <w:proofErr w:type="spellStart"/>
+            <w:r>
+              <w:t>threadId</w:t>
+            </w:r>
+            <w:proofErr w:type="spellEnd"/>
+            <w:r>
+              <w:t>);</w:t>
             </w:r>
           </w:p>
           <w:p/>
           <w:p>
             <w:r>
               <w:tab/>
-              <w:t>hThrd = CreateThread(NULL,</w:t>
+            </w:r>
+            <w:proofErr w:type="spellStart"/>
+            <w:r>
+              <w:t>hThrd</w:t>
+            </w:r>
+            <w:proofErr w:type="spellEnd"/>
+            <w:r>
+              <w:t xml:space="preserve"> = </w:t>
+            </w:r>
+            <w:proofErr w:type="spellStart"/>
+            <w:r>
+              <w:t>CreateThread</w:t>
+            </w:r>
+            <w:proofErr w:type="spellEnd"/>
+            <w:r>
+              <w:t>(NULL,</w:t>
             </w:r>
           </w:p>
           <w:p>
@@ -14587,7 +16262,15 @@
             </w:r>
             <w:r>
               <w:tab/>
-              <w:t>&amp;threadId);</w:t>
+              <w:t>&amp;</w:t>
+            </w:r>
+            <w:proofErr w:type="spellStart"/>
+            <w:r>
+              <w:t>threadId</w:t>
+            </w:r>
+            <w:proofErr w:type="spellEnd"/>
+            <w:r>
+              <w:t>);</w:t>
             </w:r>
           </w:p>
           <w:p>
@@ -14610,21 +16293,16 @@
       <w:pPr>
         <w:pStyle w:val="my2"/>
       </w:pPr>
-      <w:bookmarkStart w:id="39" w:name="_Toc378537485"/>
+      <w:bookmarkStart w:id="40" w:name="_Toc448232697"/>
       <w:r>
         <w:rPr>
           <w:rFonts w:hint="eastAsia"/>
         </w:rPr>
         <w:t>八、动态库依赖关系察看</w:t>
       </w:r>
-      <w:bookmarkEnd w:id="39"/>
-    </w:p>
-    <w:p>
-      <w:pPr>
-        <w:rPr>
-          <w:rFonts w:hint="eastAsia"/>
-        </w:rPr>
-      </w:pPr>
+      <w:bookmarkEnd w:id="40"/>
+    </w:p>
+    <w:p>
       <w:r>
         <w:rPr>
           <w:rFonts w:hint="eastAsia"/>
@@ -14637,48 +16315,56 @@
         </w:rPr>
         <w:t>下，进程查看器（</w:t>
       </w:r>
+      <w:proofErr w:type="spellStart"/>
       <w:r>
         <w:rPr>
           <w:rFonts w:hint="eastAsia"/>
         </w:rPr>
         <w:t>ProcessExplorer</w:t>
       </w:r>
+      <w:proofErr w:type="spellEnd"/>
       <w:r>
         <w:rPr>
           <w:rFonts w:hint="eastAsia"/>
         </w:rPr>
         <w:t>）可以用来查看进程（实时运行）依赖的</w:t>
       </w:r>
+      <w:proofErr w:type="spellStart"/>
       <w:r>
         <w:rPr>
           <w:rFonts w:hint="eastAsia"/>
         </w:rPr>
         <w:t>dll</w:t>
       </w:r>
+      <w:proofErr w:type="spellEnd"/>
       <w:r>
         <w:rPr>
           <w:rFonts w:hint="eastAsia"/>
         </w:rPr>
         <w:t>文件；</w:t>
       </w:r>
+      <w:proofErr w:type="spellStart"/>
       <w:r>
         <w:rPr>
           <w:rFonts w:hint="eastAsia"/>
         </w:rPr>
         <w:t>DependencyWalker</w:t>
       </w:r>
+      <w:proofErr w:type="spellEnd"/>
       <w:r>
         <w:rPr>
           <w:rFonts w:hint="eastAsia"/>
         </w:rPr>
         <w:t>可以用来查看</w:t>
       </w:r>
+      <w:proofErr w:type="spellStart"/>
       <w:r>
         <w:rPr>
           <w:rFonts w:hint="eastAsia"/>
         </w:rPr>
         <w:t>dll</w:t>
       </w:r>
+      <w:proofErr w:type="spellEnd"/>
       <w:r>
         <w:rPr>
           <w:rFonts w:hint="eastAsia"/>
@@ -14697,12 +16383,14 @@
         </w:rPr>
         <w:t>依赖的</w:t>
       </w:r>
+      <w:proofErr w:type="spellStart"/>
       <w:r>
         <w:rPr>
           <w:rFonts w:hint="eastAsia"/>
         </w:rPr>
         <w:t>dll</w:t>
       </w:r>
+      <w:proofErr w:type="spellEnd"/>
       <w:r>
         <w:rPr>
           <w:rFonts w:hint="eastAsia"/>
@@ -14712,29 +16400,28 @@
     </w:p>
     <w:p/>
     <w:p>
-      <w:pPr>
-        <w:rPr>
-          <w:rFonts w:hint="eastAsia"/>
-        </w:rPr>
-      </w:pPr>
+      <w:proofErr w:type="spellStart"/>
       <w:r>
         <w:rPr>
           <w:rFonts w:hint="eastAsia"/>
         </w:rPr>
         <w:t>linux</w:t>
       </w:r>
+      <w:proofErr w:type="spellEnd"/>
       <w:r>
         <w:rPr>
           <w:rFonts w:hint="eastAsia"/>
         </w:rPr>
         <w:t>下，</w:t>
       </w:r>
+      <w:proofErr w:type="spellStart"/>
       <w:r>
         <w:rPr>
           <w:rFonts w:hint="eastAsia"/>
         </w:rPr>
         <w:t>ldd</w:t>
       </w:r>
+      <w:proofErr w:type="spellEnd"/>
       <w:r>
         <w:rPr>
           <w:rFonts w:hint="eastAsia"/>
@@ -14753,31 +16440,615 @@
         </w:rPr>
         <w:t>文件或</w:t>
       </w:r>
+      <w:proofErr w:type="spellStart"/>
       <w:r>
         <w:rPr>
           <w:rFonts w:hint="eastAsia"/>
         </w:rPr>
         <w:t>dll</w:t>
       </w:r>
+      <w:proofErr w:type="spellEnd"/>
       <w:r>
         <w:rPr>
           <w:rFonts w:hint="eastAsia"/>
         </w:rPr>
         <w:t>文件依赖的</w:t>
       </w:r>
+      <w:proofErr w:type="spellStart"/>
       <w:r>
         <w:rPr>
           <w:rFonts w:hint="eastAsia"/>
         </w:rPr>
         <w:t>dll</w:t>
       </w:r>
-    </w:p>
-    <w:p>
-      <w:pPr>
-        <w:rPr>
+      <w:proofErr w:type="spellEnd"/>
+    </w:p>
+    <w:p>
+      <w:pPr>
+        <w:rPr>
+          <w:rFonts w:hint="eastAsia"/>
           <w:b/>
         </w:rPr>
       </w:pPr>
+    </w:p>
+    <w:p>
+      <w:pPr>
+        <w:pStyle w:val="my2"/>
+      </w:pPr>
+      <w:bookmarkStart w:id="41" w:name="_Toc448232698"/>
+      <w:r>
+        <w:rPr>
+          <w:rFonts w:hint="eastAsia"/>
+        </w:rPr>
+        <w:lastRenderedPageBreak/>
+        <w:t>九、安卓应用</w:t>
+      </w:r>
+      <w:r>
+        <w:rPr>
+          <w:rFonts w:hint="eastAsia"/>
+        </w:rPr>
+        <w:t>JNI</w:t>
+      </w:r>
+      <w:r>
+        <w:rPr>
+          <w:rFonts w:hint="eastAsia"/>
+        </w:rPr>
+        <w:t>段错误定位</w:t>
+      </w:r>
+      <w:bookmarkEnd w:id="41"/>
+    </w:p>
+    <w:p>
+      <w:pPr>
+        <w:rPr>
+          <w:rFonts w:hint="eastAsia"/>
+        </w:rPr>
+      </w:pPr>
+      <w:r>
+        <w:rPr>
+          <w:rFonts w:hint="eastAsia"/>
+        </w:rPr>
+        <w:t>（</w:t>
+      </w:r>
+      <w:r>
+        <w:rPr>
+          <w:rFonts w:hint="eastAsia"/>
+        </w:rPr>
+        <w:t>1</w:t>
+      </w:r>
+      <w:r>
+        <w:rPr>
+          <w:rFonts w:hint="eastAsia"/>
+        </w:rPr>
+        <w:t>）</w:t>
+      </w:r>
+      <w:r>
+        <w:rPr>
+          <w:rFonts w:hint="eastAsia"/>
+        </w:rPr>
+        <w:t>JNI</w:t>
+      </w:r>
+      <w:r>
+        <w:rPr>
+          <w:rFonts w:hint="eastAsia"/>
+        </w:rPr>
+        <w:t>发生段错误，</w:t>
+      </w:r>
+      <w:proofErr w:type="spellStart"/>
+      <w:r>
+        <w:rPr>
+          <w:rFonts w:hint="eastAsia"/>
+        </w:rPr>
+        <w:t>logcat</w:t>
+      </w:r>
+      <w:proofErr w:type="spellEnd"/>
+      <w:r>
+        <w:rPr>
+          <w:rFonts w:hint="eastAsia"/>
+        </w:rPr>
+        <w:t>里面是会有记录</w:t>
+      </w:r>
+      <w:proofErr w:type="spellStart"/>
+      <w:r>
+        <w:rPr>
+          <w:rFonts w:hint="eastAsia"/>
+        </w:rPr>
+        <w:t>backtrace</w:t>
+      </w:r>
+      <w:proofErr w:type="spellEnd"/>
+      <w:r>
+        <w:rPr>
+          <w:rFonts w:hint="eastAsia"/>
+        </w:rPr>
+        <w:t>的</w:t>
+      </w:r>
+    </w:p>
+    <w:p>
+      <w:pPr>
+        <w:rPr>
+          <w:rFonts w:hint="eastAsia"/>
+        </w:rPr>
+      </w:pPr>
+      <w:r>
+        <w:rPr>
+          <w:rFonts w:hint="eastAsia"/>
+        </w:rPr>
+        <w:t>（</w:t>
+      </w:r>
+      <w:r>
+        <w:rPr>
+          <w:rFonts w:hint="eastAsia"/>
+        </w:rPr>
+        <w:t>2</w:t>
+      </w:r>
+      <w:r>
+        <w:rPr>
+          <w:rFonts w:hint="eastAsia"/>
+        </w:rPr>
+        <w:t>）</w:t>
+      </w:r>
+      <w:r>
+        <w:rPr>
+          <w:rFonts w:hint="eastAsia"/>
+        </w:rPr>
+        <w:t>用</w:t>
+      </w:r>
+      <w:r>
+        <w:rPr>
+          <w:rFonts w:hint="eastAsia"/>
+        </w:rPr>
+        <w:t>arm-linux-androideabi-addr2line</w:t>
+      </w:r>
+      <w:r>
+        <w:rPr>
+          <w:rFonts w:hint="eastAsia"/>
+        </w:rPr>
+        <w:t>将</w:t>
+      </w:r>
+      <w:r>
+        <w:rPr>
+          <w:rFonts w:hint="eastAsia"/>
+        </w:rPr>
+        <w:t>crash</w:t>
+      </w:r>
+      <w:r>
+        <w:rPr>
+          <w:rFonts w:hint="eastAsia"/>
+        </w:rPr>
+        <w:t>的文件行打印出来</w:t>
+      </w:r>
+    </w:p>
+    <w:p>
+      <w:pPr>
+        <w:rPr>
+          <w:rFonts w:hint="eastAsia"/>
+        </w:rPr>
+      </w:pPr>
+      <w:r>
+        <w:rPr>
+          <w:rFonts w:hint="eastAsia"/>
+        </w:rPr>
+        <w:t>（</w:t>
+      </w:r>
+      <w:r>
+        <w:rPr>
+          <w:rFonts w:hint="eastAsia"/>
+        </w:rPr>
+        <w:t>3</w:t>
+      </w:r>
+      <w:r>
+        <w:rPr>
+          <w:rFonts w:hint="eastAsia"/>
+        </w:rPr>
+        <w:t>）</w:t>
+      </w:r>
+      <w:r>
+        <w:rPr>
+          <w:rFonts w:hint="eastAsia"/>
+        </w:rPr>
+        <w:t>用</w:t>
+      </w:r>
+      <w:r>
+        <w:rPr>
+          <w:rFonts w:hint="eastAsia"/>
+        </w:rPr>
+        <w:t>arm-</w:t>
+      </w:r>
+      <w:proofErr w:type="spellStart"/>
+      <w:r>
+        <w:rPr>
+          <w:rFonts w:hint="eastAsia"/>
+        </w:rPr>
+        <w:t>linux</w:t>
+      </w:r>
+      <w:proofErr w:type="spellEnd"/>
+      <w:r>
+        <w:rPr>
+          <w:rFonts w:hint="eastAsia"/>
+        </w:rPr>
+        <w:t>-</w:t>
+      </w:r>
+      <w:proofErr w:type="spellStart"/>
+      <w:r>
+        <w:rPr>
+          <w:rFonts w:hint="eastAsia"/>
+        </w:rPr>
+        <w:t>androideabi-objdump</w:t>
+      </w:r>
+      <w:proofErr w:type="spellEnd"/>
+      <w:r>
+        <w:rPr>
+          <w:rFonts w:hint="eastAsia"/>
+        </w:rPr>
+        <w:t>将</w:t>
+      </w:r>
+      <w:r>
+        <w:rPr>
+          <w:rFonts w:hint="eastAsia"/>
+        </w:rPr>
+        <w:t>crash</w:t>
+      </w:r>
+      <w:r>
+        <w:rPr>
+          <w:rFonts w:hint="eastAsia"/>
+        </w:rPr>
+        <w:t>的函数打印出来</w:t>
+      </w:r>
+    </w:p>
+    <w:p>
+      <w:pPr>
+        <w:rPr>
+          <w:rFonts w:hint="eastAsia"/>
+        </w:rPr>
+      </w:pPr>
+      <w:r>
+        <w:rPr>
+          <w:rFonts w:hint="eastAsia"/>
+        </w:rPr>
+        <w:t>（</w:t>
+      </w:r>
+      <w:r>
+        <w:rPr>
+          <w:rFonts w:hint="eastAsia"/>
+        </w:rPr>
+        <w:t>4</w:t>
+      </w:r>
+      <w:r>
+        <w:rPr>
+          <w:rFonts w:hint="eastAsia"/>
+        </w:rPr>
+        <w:t>）</w:t>
+      </w:r>
+      <w:r>
+        <w:rPr>
+          <w:rFonts w:hint="eastAsia"/>
+        </w:rPr>
+        <w:t>具体可以参考“如何定位</w:t>
+      </w:r>
+      <w:r>
+        <w:rPr>
+          <w:rFonts w:hint="eastAsia"/>
+        </w:rPr>
+        <w:t>Android NDK</w:t>
+      </w:r>
+      <w:r>
+        <w:rPr>
+          <w:rFonts w:hint="eastAsia"/>
+        </w:rPr>
+        <w:t>开发中遇到的错误”，地址为“</w:t>
+      </w:r>
+      <w:r>
+        <w:rPr>
+          <w:rFonts w:hint="eastAsia"/>
+        </w:rPr>
+        <w:t>http://www.oschina.net/question/2241352_213433</w:t>
+      </w:r>
+      <w:r>
+        <w:rPr>
+          <w:rFonts w:hint="eastAsia"/>
+        </w:rPr>
+        <w:t>”</w:t>
+      </w:r>
+    </w:p>
+    <w:p>
+      <w:pPr>
+        <w:rPr>
+          <w:rFonts w:hint="eastAsia"/>
+        </w:rPr>
+      </w:pPr>
+      <w:r>
+        <w:rPr>
+          <w:rFonts w:hint="eastAsia"/>
+        </w:rPr>
+        <w:t>（</w:t>
+      </w:r>
+      <w:r>
+        <w:rPr>
+          <w:rFonts w:hint="eastAsia"/>
+        </w:rPr>
+        <w:t>5</w:t>
+      </w:r>
+      <w:r>
+        <w:rPr>
+          <w:rFonts w:hint="eastAsia"/>
+        </w:rPr>
+        <w:t>）</w:t>
+      </w:r>
+      <w:r>
+        <w:rPr>
+          <w:rFonts w:hint="eastAsia"/>
+        </w:rPr>
+        <w:t xml:space="preserve"> </w:t>
+      </w:r>
+      <w:r>
+        <w:rPr>
+          <w:rFonts w:hint="eastAsia"/>
+        </w:rPr>
+        <w:t>对于第一步：获取</w:t>
+      </w:r>
+      <w:proofErr w:type="spellStart"/>
+      <w:r>
+        <w:rPr>
+          <w:rFonts w:hint="eastAsia"/>
+        </w:rPr>
+        <w:t>backtrace</w:t>
+      </w:r>
+      <w:proofErr w:type="spellEnd"/>
+      <w:r>
+        <w:rPr>
+          <w:rFonts w:hint="eastAsia"/>
+        </w:rPr>
+        <w:t>这一步，因为</w:t>
+      </w:r>
+      <w:proofErr w:type="spellStart"/>
+      <w:r>
+        <w:rPr>
+          <w:rFonts w:hint="eastAsia"/>
+        </w:rPr>
+        <w:t>ndk</w:t>
+      </w:r>
+      <w:proofErr w:type="spellEnd"/>
+      <w:r>
+        <w:rPr>
+          <w:rFonts w:hint="eastAsia"/>
+        </w:rPr>
+        <w:t>只引用了标准库，而</w:t>
+      </w:r>
+      <w:proofErr w:type="spellStart"/>
+      <w:r>
+        <w:rPr>
+          <w:rFonts w:hint="eastAsia"/>
+        </w:rPr>
+        <w:t>extrainfo</w:t>
+      </w:r>
+      <w:proofErr w:type="spellEnd"/>
+      <w:r>
+        <w:rPr>
+          <w:rFonts w:hint="eastAsia"/>
+        </w:rPr>
+        <w:t>中的</w:t>
+      </w:r>
+      <w:proofErr w:type="spellStart"/>
+      <w:r>
+        <w:rPr>
+          <w:rFonts w:hint="eastAsia"/>
+        </w:rPr>
+        <w:t>backtrace</w:t>
+      </w:r>
+      <w:proofErr w:type="spellEnd"/>
+      <w:r>
+        <w:rPr>
+          <w:rFonts w:hint="eastAsia"/>
+        </w:rPr>
+        <w:t>不在其中，所以无法通过</w:t>
+      </w:r>
+      <w:proofErr w:type="spellStart"/>
+      <w:r>
+        <w:rPr>
+          <w:rFonts w:hint="eastAsia"/>
+        </w:rPr>
+        <w:t>backtrace</w:t>
+      </w:r>
+      <w:proofErr w:type="spellEnd"/>
+      <w:r>
+        <w:rPr>
+          <w:rFonts w:hint="eastAsia"/>
+        </w:rPr>
+        <w:t>来获取</w:t>
+      </w:r>
+      <w:r>
+        <w:rPr>
+          <w:rFonts w:hint="eastAsia"/>
+        </w:rPr>
+        <w:t>crash</w:t>
+      </w:r>
+      <w:r>
+        <w:rPr>
+          <w:rFonts w:hint="eastAsia"/>
+        </w:rPr>
+        <w:t>时的调用栈。</w:t>
+      </w:r>
+    </w:p>
+    <w:p>
+      <w:pPr>
+        <w:rPr>
+          <w:rFonts w:hint="eastAsia"/>
+        </w:rPr>
+      </w:pPr>
+    </w:p>
+    <w:p>
+      <w:pPr>
+        <w:rPr>
+          <w:rFonts w:hint="eastAsia"/>
+        </w:rPr>
+      </w:pPr>
+      <w:r>
+        <w:rPr>
+          <w:rFonts w:hint="eastAsia"/>
+        </w:rPr>
+        <w:t>参考：</w:t>
+      </w:r>
+    </w:p>
+    <w:p>
+      <w:pPr>
+        <w:rPr>
+          <w:rFonts w:hint="eastAsia"/>
+        </w:rPr>
+      </w:pPr>
+      <w:r>
+        <w:rPr>
+          <w:rFonts w:hint="eastAsia"/>
+        </w:rPr>
+        <w:t>（</w:t>
+      </w:r>
+      <w:r>
+        <w:rPr>
+          <w:rFonts w:hint="eastAsia"/>
+        </w:rPr>
+        <w:t>1</w:t>
+      </w:r>
+      <w:r>
+        <w:rPr>
+          <w:rFonts w:hint="eastAsia"/>
+        </w:rPr>
+        <w:t>）</w:t>
+      </w:r>
+      <w:r>
+        <w:rPr>
+          <w:rFonts w:hint="eastAsia"/>
+        </w:rPr>
+        <w:t>如何定位</w:t>
+      </w:r>
+      <w:r>
+        <w:rPr>
+          <w:rFonts w:hint="eastAsia"/>
+        </w:rPr>
+        <w:t>Android NDK</w:t>
+      </w:r>
+      <w:r>
+        <w:rPr>
+          <w:rFonts w:hint="eastAsia"/>
+        </w:rPr>
+        <w:t>开发中遇到的错误</w:t>
+      </w:r>
+    </w:p>
+    <w:p>
+      <w:pPr>
+        <w:rPr>
+          <w:rFonts w:hint="eastAsia"/>
+        </w:rPr>
+      </w:pPr>
+      <w:hyperlink r:id="rId17" w:history="1">
+        <w:r>
+          <w:rPr>
+            <w:rStyle w:val="a5"/>
+            <w:rFonts w:hint="eastAsia"/>
+          </w:rPr>
+          <w:t>http://www.oschina.net/question/2241352_213433</w:t>
+        </w:r>
+      </w:hyperlink>
+    </w:p>
+    <w:p>
+      <w:pPr>
+        <w:rPr>
+          <w:rFonts w:hint="eastAsia"/>
+        </w:rPr>
+      </w:pPr>
+      <w:r>
+        <w:rPr>
+          <w:rFonts w:hint="eastAsia"/>
+        </w:rPr>
+        <w:t>（</w:t>
+      </w:r>
+      <w:r>
+        <w:rPr>
+          <w:rFonts w:hint="eastAsia"/>
+        </w:rPr>
+        <w:t>2</w:t>
+      </w:r>
+      <w:r>
+        <w:rPr>
+          <w:rFonts w:hint="eastAsia"/>
+        </w:rPr>
+        <w:t>）</w:t>
+      </w:r>
+      <w:r>
+        <w:rPr>
+          <w:rFonts w:hint="eastAsia"/>
+        </w:rPr>
+        <w:t>开发专题</w:t>
+      </w:r>
+    </w:p>
+    <w:p>
+      <w:pPr>
+        <w:rPr>
+          <w:rFonts w:hint="eastAsia"/>
+        </w:rPr>
+      </w:pPr>
+      <w:r>
+        <w:rPr>
+          <w:rFonts w:hint="eastAsia"/>
+        </w:rPr>
+        <w:t>03.</w:t>
+      </w:r>
+      <w:r>
+        <w:rPr>
+          <w:rFonts w:hint="eastAsia"/>
+        </w:rPr>
+        <w:t>安卓崩溃捕获</w:t>
+      </w:r>
+    </w:p>
+    <w:p>
+      <w:pPr>
+        <w:rPr>
+          <w:rFonts w:hint="eastAsia"/>
+        </w:rPr>
+      </w:pPr>
+      <w:r>
+        <w:rPr>
+          <w:rFonts w:hint="eastAsia"/>
+        </w:rPr>
+        <w:t>（</w:t>
+      </w:r>
+      <w:r>
+        <w:rPr>
+          <w:rFonts w:hint="eastAsia"/>
+        </w:rPr>
+        <w:t>3</w:t>
+      </w:r>
+      <w:r>
+        <w:rPr>
+          <w:rFonts w:hint="eastAsia"/>
+        </w:rPr>
+        <w:t>）</w:t>
+      </w:r>
+      <w:r>
+        <w:rPr>
+          <w:rFonts w:hint="eastAsia"/>
+        </w:rPr>
+        <w:t>读书笔记</w:t>
+      </w:r>
+    </w:p>
+    <w:p>
+      <w:r>
+        <w:rPr>
+          <w:rFonts w:hint="eastAsia"/>
+        </w:rPr>
+        <w:t>安卓性能优化</w:t>
+      </w:r>
+      <w:r>
+        <w:rPr>
+          <w:rFonts w:hint="eastAsia"/>
+        </w:rPr>
+        <w:t>.</w:t>
+      </w:r>
+      <w:proofErr w:type="spellStart"/>
+      <w:r>
+        <w:rPr>
+          <w:rFonts w:hint="eastAsia"/>
+        </w:rPr>
+        <w:t>pptx</w:t>
+      </w:r>
+      <w:proofErr w:type="spellEnd"/>
     </w:p>
     <w:sectPr>
       <w:pgSz w:w="11906" w:h="16838"/>
@@ -14790,15 +17061,15 @@
 </file>
 
 <file path=word/endnotes.xml><?xml version="1.0" encoding="utf-8"?>
-<w:endnotes xmlns:ve="http://schemas.openxmlformats.org/markup-compatibility/2006" xmlns:o="urn:schemas-microsoft-com:office:office" xmlns:r="http://schemas.openxmlformats.org/officeDocument/2006/relationships" xmlns:m="http://schemas.openxmlformats.org/officeDocument/2006/math" xmlns:v="urn:schemas-microsoft-com:vml" xmlns:wp="http://schemas.openxmlformats.org/drawingml/2006/wordprocessingDrawing" xmlns:w10="urn:schemas-microsoft-com:office:word" xmlns:w="http://schemas.openxmlformats.org/wordprocessingml/2006/main" xmlns:wne="http://schemas.microsoft.com/office/word/2006/wordml">
-  <w:endnote w:type="separator" w:id="0">
+<w:endnotes xmlns:wpc="http://schemas.microsoft.com/office/word/2010/wordprocessingCanvas" xmlns:mc="http://schemas.openxmlformats.org/markup-compatibility/2006" xmlns:o="urn:schemas-microsoft-com:office:office" xmlns:r="http://schemas.openxmlformats.org/officeDocument/2006/relationships" xmlns:m="http://schemas.openxmlformats.org/officeDocument/2006/math" xmlns:v="urn:schemas-microsoft-com:vml" xmlns:wp14="http://schemas.microsoft.com/office/word/2010/wordprocessingDrawing" xmlns:wp="http://schemas.openxmlformats.org/drawingml/2006/wordprocessingDrawing" xmlns:w10="urn:schemas-microsoft-com:office:word" xmlns:w="http://schemas.openxmlformats.org/wordprocessingml/2006/main" xmlns:w14="http://schemas.microsoft.com/office/word/2010/wordml" xmlns:wpg="http://schemas.microsoft.com/office/word/2010/wordprocessingGroup" xmlns:wpi="http://schemas.microsoft.com/office/word/2010/wordprocessingInk" xmlns:wne="http://schemas.microsoft.com/office/word/2006/wordml" xmlns:wps="http://schemas.microsoft.com/office/word/2010/wordprocessingShape" mc:Ignorable="w14 wp14">
+  <w:endnote w:type="separator" w:id="-1">
     <w:p>
       <w:r>
         <w:separator/>
       </w:r>
     </w:p>
   </w:endnote>
-  <w:endnote w:type="continuationSeparator" w:id="1">
+  <w:endnote w:type="continuationSeparator" w:id="0">
     <w:p>
       <w:r>
         <w:continuationSeparator/>
@@ -14809,15 +17080,15 @@
 </file>
 
 <file path=word/footnotes.xml><?xml version="1.0" encoding="utf-8"?>
-<w:footnotes xmlns:ve="http://schemas.openxmlformats.org/markup-compatibility/2006" xmlns:o="urn:schemas-microsoft-com:office:office" xmlns:r="http://schemas.openxmlformats.org/officeDocument/2006/relationships" xmlns:m="http://schemas.openxmlformats.org/officeDocument/2006/math" xmlns:v="urn:schemas-microsoft-com:vml" xmlns:wp="http://schemas.openxmlformats.org/drawingml/2006/wordprocessingDrawing" xmlns:w10="urn:schemas-microsoft-com:office:word" xmlns:w="http://schemas.openxmlformats.org/wordprocessingml/2006/main" xmlns:wne="http://schemas.microsoft.com/office/word/2006/wordml">
-  <w:footnote w:type="separator" w:id="0">
+<w:footnotes xmlns:wpc="http://schemas.microsoft.com/office/word/2010/wordprocessingCanvas" xmlns:mc="http://schemas.openxmlformats.org/markup-compatibility/2006" xmlns:o="urn:schemas-microsoft-com:office:office" xmlns:r="http://schemas.openxmlformats.org/officeDocument/2006/relationships" xmlns:m="http://schemas.openxmlformats.org/officeDocument/2006/math" xmlns:v="urn:schemas-microsoft-com:vml" xmlns:wp14="http://schemas.microsoft.com/office/word/2010/wordprocessingDrawing" xmlns:wp="http://schemas.openxmlformats.org/drawingml/2006/wordprocessingDrawing" xmlns:w10="urn:schemas-microsoft-com:office:word" xmlns:w="http://schemas.openxmlformats.org/wordprocessingml/2006/main" xmlns:w14="http://schemas.microsoft.com/office/word/2010/wordml" xmlns:wpg="http://schemas.microsoft.com/office/word/2010/wordprocessingGroup" xmlns:wpi="http://schemas.microsoft.com/office/word/2010/wordprocessingInk" xmlns:wne="http://schemas.microsoft.com/office/word/2006/wordml" xmlns:wps="http://schemas.microsoft.com/office/word/2010/wordprocessingShape" mc:Ignorable="w14 wp14">
+  <w:footnote w:type="separator" w:id="-1">
     <w:p>
       <w:r>
         <w:separator/>
       </w:r>
     </w:p>
   </w:footnote>
-  <w:footnote w:type="continuationSeparator" w:id="1">
+  <w:footnote w:type="continuationSeparator" w:id="0">
     <w:p>
       <w:r>
         <w:continuationSeparator/>
@@ -14828,7 +17099,7 @@
 </file>
 
 <file path=word/numbering.xml><?xml version="1.0" encoding="utf-8"?>
-<w:numbering xmlns:ve="http://schemas.openxmlformats.org/markup-compatibility/2006" xmlns:o="urn:schemas-microsoft-com:office:office" xmlns:r="http://schemas.openxmlformats.org/officeDocument/2006/relationships" xmlns:m="http://schemas.openxmlformats.org/officeDocument/2006/math" xmlns:v="urn:schemas-microsoft-com:vml" xmlns:wp="http://schemas.openxmlformats.org/drawingml/2006/wordprocessingDrawing" xmlns:w10="urn:schemas-microsoft-com:office:word" xmlns:w="http://schemas.openxmlformats.org/wordprocessingml/2006/main" xmlns:wne="http://schemas.microsoft.com/office/word/2006/wordml">
+<w:numbering xmlns:wpc="http://schemas.microsoft.com/office/word/2010/wordprocessingCanvas" xmlns:mc="http://schemas.openxmlformats.org/markup-compatibility/2006" xmlns:o="urn:schemas-microsoft-com:office:office" xmlns:r="http://schemas.openxmlformats.org/officeDocument/2006/relationships" xmlns:m="http://schemas.openxmlformats.org/officeDocument/2006/math" xmlns:v="urn:schemas-microsoft-com:vml" xmlns:wp14="http://schemas.microsoft.com/office/word/2010/wordprocessingDrawing" xmlns:wp="http://schemas.openxmlformats.org/drawingml/2006/wordprocessingDrawing" xmlns:w10="urn:schemas-microsoft-com:office:word" xmlns:w="http://schemas.openxmlformats.org/wordprocessingml/2006/main" xmlns:w14="http://schemas.microsoft.com/office/word/2010/wordml" xmlns:wpg="http://schemas.microsoft.com/office/word/2010/wordprocessingGroup" xmlns:wpi="http://schemas.microsoft.com/office/word/2010/wordprocessingInk" xmlns:wne="http://schemas.microsoft.com/office/word/2006/wordml" xmlns:wps="http://schemas.microsoft.com/office/word/2010/wordprocessingShape" mc:Ignorable="w14 wp14">
   <w:abstractNum w:abstractNumId="0">
     <w:nsid w:val="0B9F1321"/>
     <w:multiLevelType w:val="hybridMultilevel"/>
@@ -15385,7 +17656,7 @@
 </file>
 
 <file path=word/styles.xml><?xml version="1.0" encoding="utf-8"?>
-<w:styles xmlns:r="http://schemas.openxmlformats.org/officeDocument/2006/relationships" xmlns:w="http://schemas.openxmlformats.org/wordprocessingml/2006/main">
+<w:styles xmlns:mc="http://schemas.openxmlformats.org/markup-compatibility/2006" xmlns:r="http://schemas.openxmlformats.org/officeDocument/2006/relationships" xmlns:w="http://schemas.openxmlformats.org/wordprocessingml/2006/main" xmlns:w14="http://schemas.microsoft.com/office/word/2010/wordml" mc:Ignorable="w14">
   <w:docDefaults>
     <w:rPrDefault>
       <w:rPr>
@@ -15673,7 +17944,6 @@
     <w:uiPriority w:val="99"/>
     <w:semiHidden/>
     <w:unhideWhenUsed/>
-    <w:qFormat/>
     <w:tblPr>
       <w:tblInd w:w="0" w:type="dxa"/>
       <w:tblCellMar>
@@ -15695,7 +17965,6 @@
     <w:basedOn w:val="a"/>
     <w:link w:val="Char"/>
     <w:uiPriority w:val="99"/>
-    <w:semiHidden/>
     <w:unhideWhenUsed/>
     <w:rsid w:val="00FE69D5"/>
     <w:pPr>
@@ -15719,7 +17988,6 @@
     <w:basedOn w:val="a0"/>
     <w:link w:val="a3"/>
     <w:uiPriority w:val="99"/>
-    <w:semiHidden/>
     <w:rsid w:val="00FE69D5"/>
     <w:rPr>
       <w:sz w:val="18"/>
@@ -15731,7 +17999,6 @@
     <w:basedOn w:val="a"/>
     <w:link w:val="Char0"/>
     <w:uiPriority w:val="99"/>
-    <w:semiHidden/>
     <w:unhideWhenUsed/>
     <w:rsid w:val="00FE69D5"/>
     <w:pPr>
@@ -15752,7 +18019,6 @@
     <w:basedOn w:val="a0"/>
     <w:link w:val="a4"/>
     <w:uiPriority w:val="99"/>
-    <w:semiHidden/>
     <w:rsid w:val="00FE69D5"/>
     <w:rPr>
       <w:sz w:val="18"/>
@@ -16114,6 +18380,197 @@
 </w:styles>
 </file>
 
+<file path=word/stylesWithEffects.xml><?xml version="1.0" encoding="utf-8"?>
+<w:styles xmlns:wpc="http://schemas.microsoft.com/office/word/2010/wordprocessingCanvas" xmlns:mc="http://schemas.openxmlformats.org/markup-compatibility/2006" xmlns:o="urn:schemas-microsoft-com:office:office" xmlns:r="http://schemas.openxmlformats.org/officeDocument/2006/relationships" xmlns:m="http://schemas.openxmlformats.org/officeDocument/2006/math" xmlns:v="urn:schemas-microsoft-com:vml" xmlns:wp14="http://schemas.microsoft.com/office/word/2010/wordprocessingDrawing" xmlns:wp="http://schemas.openxmlformats.org/drawingml/2006/wordprocessingDrawing" xmlns:w10="urn:schemas-microsoft-com:office:word" xmlns:w="http://schemas.openxmlformats.org/wordprocessingml/2006/main" xmlns:w14="http://schemas.microsoft.com/office/word/2010/wordml" xmlns:wpg="http://schemas.microsoft.com/office/word/2010/wordprocessingGroup" xmlns:wpi="http://schemas.microsoft.com/office/word/2010/wordprocessingInk" xmlns:wne="http://schemas.microsoft.com/office/word/2006/wordml" xmlns:wps="http://schemas.microsoft.com/office/word/2010/wordprocessingShape" mc:Ignorable="w14 wp14">
+  <w:docDefaults>
+    <w:rPrDefault>
+      <w:rPr>
+        <w:rFonts w:asciiTheme="minorHAnsi" w:eastAsiaTheme="minorEastAsia" w:hAnsiTheme="minorHAnsi" w:cstheme="minorBidi"/>
+        <w:kern w:val="2"/>
+        <w:sz w:val="21"/>
+        <w:szCs w:val="22"/>
+        <w:lang w:val="en-US" w:eastAsia="zh-CN" w:bidi="ar-SA"/>
+      </w:rPr>
+    </w:rPrDefault>
+    <w:pPrDefault/>
+  </w:docDefaults>
+  <w:latentStyles w:defLockedState="0" w:defUIPriority="99" w:defSemiHidden="1" w:defUnhideWhenUsed="1" w:defQFormat="0" w:count="267">
+    <w:lsdException w:name="Normal" w:semiHidden="0" w:uiPriority="0" w:unhideWhenUsed="0" w:qFormat="1"/>
+    <w:lsdException w:name="heading 1" w:semiHidden="0" w:uiPriority="9" w:unhideWhenUsed="0" w:qFormat="1"/>
+    <w:lsdException w:name="heading 2" w:uiPriority="9" w:qFormat="1"/>
+    <w:lsdException w:name="heading 3" w:uiPriority="9" w:qFormat="1"/>
+    <w:lsdException w:name="heading 4" w:uiPriority="9" w:qFormat="1"/>
+    <w:lsdException w:name="heading 5" w:uiPriority="9" w:qFormat="1"/>
+    <w:lsdException w:name="heading 6" w:uiPriority="9" w:qFormat="1"/>
+    <w:lsdException w:name="heading 7" w:uiPriority="9" w:qFormat="1"/>
+    <w:lsdException w:name="heading 8" w:uiPriority="9" w:qFormat="1"/>
+    <w:lsdException w:name="heading 9" w:uiPriority="9" w:qFormat="1"/>
+    <w:lsdException w:name="toc 1" w:uiPriority="39"/>
+    <w:lsdException w:name="toc 2" w:uiPriority="39"/>
+    <w:lsdException w:name="toc 3" w:uiPriority="39"/>
+    <w:lsdException w:name="toc 4" w:uiPriority="39"/>
+    <w:lsdException w:name="toc 5" w:uiPriority="39"/>
+    <w:lsdException w:name="toc 6" w:uiPriority="39"/>
+    <w:lsdException w:name="toc 7" w:uiPriority="39"/>
+    <w:lsdException w:name="toc 8" w:uiPriority="39"/>
+    <w:lsdException w:name="toc 9" w:uiPriority="39"/>
+    <w:lsdException w:name="caption" w:uiPriority="35" w:qFormat="1"/>
+    <w:lsdException w:name="Title" w:semiHidden="0" w:uiPriority="10" w:unhideWhenUsed="0" w:qFormat="1"/>
+    <w:lsdException w:name="Default Paragraph Font" w:uiPriority="1"/>
+    <w:lsdException w:name="Subtitle" w:semiHidden="0" w:uiPriority="11" w:unhideWhenUsed="0" w:qFormat="1"/>
+    <w:lsdException w:name="Strong" w:semiHidden="0" w:uiPriority="22" w:unhideWhenUsed="0" w:qFormat="1"/>
+    <w:lsdException w:name="Emphasis" w:semiHidden="0" w:uiPriority="20" w:unhideWhenUsed="0" w:qFormat="1"/>
+    <w:lsdException w:name="Table Grid" w:semiHidden="0" w:uiPriority="59" w:unhideWhenUsed="0"/>
+    <w:lsdException w:name="Placeholder Text" w:unhideWhenUsed="0"/>
+    <w:lsdException w:name="No Spacing" w:semiHidden="0" w:uiPriority="1" w:unhideWhenUsed="0" w:qFormat="1"/>
+    <w:lsdException w:name="Light Shading" w:semiHidden="0" w:uiPriority="60" w:unhideWhenUsed="0"/>
+    <w:lsdException w:name="Light List" w:semiHidden="0" w:uiPriority="61" w:unhideWhenUsed="0"/>
+    <w:lsdException w:name="Light Grid" w:semiHidden="0" w:uiPriority="62" w:unhideWhenUsed="0"/>
+    <w:lsdException w:name="Medium Shading 1" w:semiHidden="0" w:uiPriority="63" w:unhideWhenUsed="0"/>
+    <w:lsdException w:name="Medium Shading 2" w:semiHidden="0" w:uiPriority="64" w:unhideWhenUsed="0"/>
+    <w:lsdException w:name="Medium List 1" w:semiHidden="0" w:uiPriority="65" w:unhideWhenUsed="0"/>
+    <w:lsdException w:name="Medium List 2" w:semiHidden="0" w:uiPriority="66" w:unhideWhenUsed="0"/>
+    <w:lsdException w:name="Medium Grid 1" w:semiHidden="0" w:uiPriority="67" w:unhideWhenUsed="0"/>
+    <w:lsdException w:name="Medium Grid 2" w:semiHidden="0" w:uiPriority="68" w:unhideWhenUsed="0"/>
+    <w:lsdException w:name="Medium Grid 3" w:semiHidden="0" w:uiPriority="69" w:unhideWhenUsed="0"/>
+    <w:lsdException w:name="Dark List" w:semiHidden="0" w:uiPriority="70" w:unhideWhenUsed="0"/>
+    <w:lsdException w:name="Colorful Shading" w:semiHidden="0" w:uiPriority="71" w:unhideWhenUsed="0"/>
+    <w:lsdException w:name="Colorful List" w:semiHidden="0" w:uiPriority="72" w:unhideWhenUsed="0"/>
+    <w:lsdException w:name="Colorful Grid" w:semiHidden="0" w:uiPriority="73" w:unhideWhenUsed="0"/>
+    <w:lsdException w:name="Light Shading Accent 1" w:semiHidden="0" w:uiPriority="60" w:unhideWhenUsed="0"/>
+    <w:lsdException w:name="Light List Accent 1" w:semiHidden="0" w:uiPriority="61" w:unhideWhenUsed="0"/>
+    <w:lsdException w:name="Light Grid Accent 1" w:semiHidden="0" w:uiPriority="62" w:unhideWhenUsed="0"/>
+    <w:lsdException w:name="Medium Shading 1 Accent 1" w:semiHidden="0" w:uiPriority="63" w:unhideWhenUsed="0"/>
+    <w:lsdException w:name="Medium Shading 2 Accent 1" w:semiHidden="0" w:uiPriority="64" w:unhideWhenUsed="0"/>
+    <w:lsdException w:name="Medium List 1 Accent 1" w:semiHidden="0" w:uiPriority="65" w:unhideWhenUsed="0"/>
+    <w:lsdException w:name="Revision" w:unhideWhenUsed="0"/>
+    <w:lsdException w:name="List Paragraph" w:semiHidden="0" w:uiPriority="34" w:unhideWhenUsed="0" w:qFormat="1"/>
+    <w:lsdException w:name="Quote" w:semiHidden="0" w:uiPriority="29" w:unhideWhenUsed="0" w:qFormat="1"/>
+    <w:lsdException w:name="Intense Quote" w:semiHidden="0" w:uiPriority="30" w:unhideWhenUsed="0" w:qFormat="1"/>
+    <w:lsdException w:name="Medium List 2 Accent 1" w:semiHidden="0" w:uiPriority="66" w:unhideWhenUsed="0"/>
+    <w:lsdException w:name="Medium Grid 1 Accent 1" w:semiHidden="0" w:uiPriority="67" w:unhideWhenUsed="0"/>
+    <w:lsdException w:name="Medium Grid 2 Accent 1" w:semiHidden="0" w:uiPriority="68" w:unhideWhenUsed="0"/>
+    <w:lsdException w:name="Medium Grid 3 Accent 1" w:semiHidden="0" w:uiPriority="69" w:unhideWhenUsed="0"/>
+    <w:lsdException w:name="Dark List Accent 1" w:semiHidden="0" w:uiPriority="70" w:unhideWhenUsed="0"/>
+    <w:lsdException w:name="Colorful Shading Accent 1" w:semiHidden="0" w:uiPriority="71" w:unhideWhenUsed="0"/>
+    <w:lsdException w:name="Colorful List Accent 1" w:semiHidden="0" w:uiPriority="72" w:unhideWhenUsed="0"/>
+    <w:lsdException w:name="Colorful Grid Accent 1" w:semiHidden="0" w:uiPriority="73" w:unhideWhenUsed="0"/>
+    <w:lsdException w:name="Light Shading Accent 2" w:semiHidden="0" w:uiPriority="60" w:unhideWhenUsed="0"/>
+    <w:lsdException w:name="Light List Accent 2" w:semiHidden="0" w:uiPriority="61" w:unhideWhenUsed="0"/>
+    <w:lsdException w:name="Light Grid Accent 2" w:semiHidden="0" w:uiPriority="62" w:unhideWhenUsed="0"/>
+    <w:lsdException w:name="Medium Shading 1 Accent 2" w:semiHidden="0" w:uiPriority="63" w:unhideWhenUsed="0"/>
+    <w:lsdException w:name="Medium Shading 2 Accent 2" w:semiHidden="0" w:uiPriority="64" w:unhideWhenUsed="0"/>
+    <w:lsdException w:name="Medium List 1 Accent 2" w:semiHidden="0" w:uiPriority="65" w:unhideWhenUsed="0"/>
+    <w:lsdException w:name="Medium List 2 Accent 2" w:semiHidden="0" w:uiPriority="66" w:unhideWhenUsed="0"/>
+    <w:lsdException w:name="Medium Grid 1 Accent 2" w:semiHidden="0" w:uiPriority="67" w:unhideWhenUsed="0"/>
+    <w:lsdException w:name="Medium Grid 2 Accent 2" w:semiHidden="0" w:uiPriority="68" w:unhideWhenUsed="0"/>
+    <w:lsdException w:name="Medium Grid 3 Accent 2" w:semiHidden="0" w:uiPriority="69" w:unhideWhenUsed="0"/>
+    <w:lsdException w:name="Dark List Accent 2" w:semiHidden="0" w:uiPriority="70" w:unhideWhenUsed="0"/>
+    <w:lsdException w:name="Colorful Shading Accent 2" w:semiHidden="0" w:uiPriority="71" w:unhideWhenUsed="0"/>
+    <w:lsdException w:name="Colorful List Accent 2" w:semiHidden="0" w:uiPriority="72" w:unhideWhenUsed="0"/>
+    <w:lsdException w:name="Colorful Grid Accent 2" w:semiHidden="0" w:uiPriority="73" w:unhideWhenUsed="0"/>
+    <w:lsdException w:name="Light Shading Accent 3" w:semiHidden="0" w:uiPriority="60" w:unhideWhenUsed="0"/>
+    <w:lsdException w:name="Light List Accent 3" w:semiHidden="0" w:uiPriority="61" w:unhideWhenUsed="0"/>
+    <w:lsdException w:name="Light Grid Accent 3" w:semiHidden="0" w:uiPriority="62" w:unhideWhenUsed="0"/>
+    <w:lsdException w:name="Medium Shading 1 Accent 3" w:semiHidden="0" w:uiPriority="63" w:unhideWhenUsed="0"/>
+    <w:lsdException w:name="Medium Shading 2 Accent 3" w:semiHidden="0" w:uiPriority="64" w:unhideWhenUsed="0"/>
+    <w:lsdException w:name="Medium List 1 Accent 3" w:semiHidden="0" w:uiPriority="65" w:unhideWhenUsed="0"/>
+    <w:lsdException w:name="Medium List 2 Accent 3" w:semiHidden="0" w:uiPriority="66" w:unhideWhenUsed="0"/>
+    <w:lsdException w:name="Medium Grid 1 Accent 3" w:semiHidden="0" w:uiPriority="67" w:unhideWhenUsed="0"/>
+    <w:lsdException w:name="Medium Grid 2 Accent 3" w:semiHidden="0" w:uiPriority="68" w:unhideWhenUsed="0"/>
+    <w:lsdException w:name="Medium Grid 3 Accent 3" w:semiHidden="0" w:uiPriority="69" w:unhideWhenUsed="0"/>
+    <w:lsdException w:name="Dark List Accent 3" w:semiHidden="0" w:uiPriority="70" w:unhideWhenUsed="0"/>
+    <w:lsdException w:name="Colorful Shading Accent 3" w:semiHidden="0" w:uiPriority="71" w:unhideWhenUsed="0"/>
+    <w:lsdException w:name="Colorful List Accent 3" w:semiHidden="0" w:uiPriority="72" w:unhideWhenUsed="0"/>
+    <w:lsdException w:name="Colorful Grid Accent 3" w:semiHidden="0" w:uiPriority="73" w:unhideWhenUsed="0"/>
+    <w:lsdException w:name="Light Shading Accent 4" w:semiHidden="0" w:uiPriority="60" w:unhideWhenUsed="0"/>
+    <w:lsdException w:name="Light List Accent 4" w:semiHidden="0" w:uiPriority="61" w:unhideWhenUsed="0"/>
+    <w:lsdException w:name="Light Grid Accent 4" w:semiHidden="0" w:uiPriority="62" w:unhideWhenUsed="0"/>
+    <w:lsdException w:name="Medium Shading 1 Accent 4" w:semiHidden="0" w:uiPriority="63" w:unhideWhenUsed="0"/>
+    <w:lsdException w:name="Medium Shading 2 Accent 4" w:semiHidden="0" w:uiPriority="64" w:unhideWhenUsed="0"/>
+    <w:lsdException w:name="Medium List 1 Accent 4" w:semiHidden="0" w:uiPriority="65" w:unhideWhenUsed="0"/>
+    <w:lsdException w:name="Medium List 2 Accent 4" w:semiHidden="0" w:uiPriority="66" w:unhideWhenUsed="0"/>
+    <w:lsdException w:name="Medium Grid 1 Accent 4" w:semiHidden="0" w:uiPriority="67" w:unhideWhenUsed="0"/>
+    <w:lsdException w:name="Medium Grid 2 Accent 4" w:semiHidden="0" w:uiPriority="68" w:unhideWhenUsed="0"/>
+    <w:lsdException w:name="Medium Grid 3 Accent 4" w:semiHidden="0" w:uiPriority="69" w:unhideWhenUsed="0"/>
+    <w:lsdException w:name="Dark List Accent 4" w:semiHidden="0" w:uiPriority="70" w:unhideWhenUsed="0"/>
+    <w:lsdException w:name="Colorful Shading Accent 4" w:semiHidden="0" w:uiPriority="71" w:unhideWhenUsed="0"/>
+    <w:lsdException w:name="Colorful List Accent 4" w:semiHidden="0" w:uiPriority="72" w:unhideWhenUsed="0"/>
+    <w:lsdException w:name="Colorful Grid Accent 4" w:semiHidden="0" w:uiPriority="73" w:unhideWhenUsed="0"/>
+    <w:lsdException w:name="Light Shading Accent 5" w:semiHidden="0" w:uiPriority="60" w:unhideWhenUsed="0"/>
+    <w:lsdException w:name="Light List Accent 5" w:semiHidden="0" w:uiPriority="61" w:unhideWhenUsed="0"/>
+    <w:lsdException w:name="Light Grid Accent 5" w:semiHidden="0" w:uiPriority="62" w:unhideWhenUsed="0"/>
+    <w:lsdException w:name="Medium Shading 1 Accent 5" w:semiHidden="0" w:uiPriority="63" w:unhideWhenUsed="0"/>
+    <w:lsdException w:name="Medium Shading 2 Accent 5" w:semiHidden="0" w:uiPriority="64" w:unhideWhenUsed="0"/>
+    <w:lsdException w:name="Medium List 1 Accent 5" w:semiHidden="0" w:uiPriority="65" w:unhideWhenUsed="0"/>
+    <w:lsdException w:name="Medium List 2 Accent 5" w:semiHidden="0" w:uiPriority="66" w:unhideWhenUsed="0"/>
+    <w:lsdException w:name="Medium Grid 1 Accent 5" w:semiHidden="0" w:uiPriority="67" w:unhideWhenUsed="0"/>
+    <w:lsdException w:name="Medium Grid 2 Accent 5" w:semiHidden="0" w:uiPriority="68" w:unhideWhenUsed="0"/>
+    <w:lsdException w:name="Medium Grid 3 Accent 5" w:semiHidden="0" w:uiPriority="69" w:unhideWhenUsed="0"/>
+    <w:lsdException w:name="Dark List Accent 5" w:semiHidden="0" w:uiPriority="70" w:unhideWhenUsed="0"/>
+    <w:lsdException w:name="Colorful Shading Accent 5" w:semiHidden="0" w:uiPriority="71" w:unhideWhenUsed="0"/>
+    <w:lsdException w:name="Colorful List Accent 5" w:semiHidden="0" w:uiPriority="72" w:unhideWhenUsed="0"/>
+    <w:lsdException w:name="Colorful Grid Accent 5" w:semiHidden="0" w:uiPriority="73" w:unhideWhenUsed="0"/>
+    <w:lsdException w:name="Light Shading Accent 6" w:semiHidden="0" w:uiPriority="60" w:unhideWhenUsed="0"/>
+    <w:lsdException w:name="Light List Accent 6" w:semiHidden="0" w:uiPriority="61" w:unhideWhenUsed="0"/>
+    <w:lsdException w:name="Light Grid Accent 6" w:semiHidden="0" w:uiPriority="62" w:unhideWhenUsed="0"/>
+    <w:lsdException w:name="Medium Shading 1 Accent 6" w:semiHidden="0" w:uiPriority="63" w:unhideWhenUsed="0"/>
+    <w:lsdException w:name="Medium Shading 2 Accent 6" w:semiHidden="0" w:uiPriority="64" w:unhideWhenUsed="0"/>
+    <w:lsdException w:name="Medium List 1 Accent 6" w:semiHidden="0" w:uiPriority="65" w:unhideWhenUsed="0"/>
+    <w:lsdException w:name="Medium List 2 Accent 6" w:semiHidden="0" w:uiPriority="66" w:unhideWhenUsed="0"/>
+    <w:lsdException w:name="Medium Grid 1 Accent 6" w:semiHidden="0" w:uiPriority="67" w:unhideWhenUsed="0"/>
+    <w:lsdException w:name="Medium Grid 2 Accent 6" w:semiHidden="0" w:uiPriority="68" w:unhideWhenUsed="0"/>
+    <w:lsdException w:name="Medium Grid 3 Accent 6" w:semiHidden="0" w:uiPriority="69" w:unhideWhenUsed="0"/>
+    <w:lsdException w:name="Dark List Accent 6" w:semiHidden="0" w:uiPriority="70" w:unhideWhenUsed="0"/>
+    <w:lsdException w:name="Colorful Shading Accent 6" w:semiHidden="0" w:uiPriority="71" w:unhideWhenUsed="0"/>
+    <w:lsdException w:name="Colorful List Accent 6" w:semiHidden="0" w:uiPriority="72" w:unhideWhenUsed="0"/>
+    <w:lsdException w:name="Colorful Grid Accent 6" w:semiHidden="0" w:uiPriority="73" w:unhideWhenUsed="0"/>
+    <w:lsdException w:name="Subtle Emphasis" w:semiHidden="0" w:uiPriority="19" w:unhideWhenUsed="0" w:qFormat="1"/>
+    <w:lsdException w:name="Intense Emphasis" w:semiHidden="0" w:uiPriority="21" w:unhideWhenUsed="0" w:qFormat="1"/>
+    <w:lsdException w:name="Subtle Reference" w:semiHidden="0" w:uiPriority="31" w:unhideWhenUsed="0" w:qFormat="1"/>
+    <w:lsdException w:name="Intense Reference" w:semiHidden="0" w:uiPriority="32" w:unhideWhenUsed="0" w:qFormat="1"/>
+    <w:lsdException w:name="Book Title" w:semiHidden="0" w:uiPriority="33" w:unhideWhenUsed="0" w:qFormat="1"/>
+    <w:lsdException w:name="Bibliography" w:uiPriority="37"/>
+    <w:lsdException w:name="TOC Heading" w:uiPriority="39" w:qFormat="1"/>
+  </w:latentStyles>
+  <w:style w:type="paragraph" w:default="1" w:styleId="a">
+    <w:name w:val="Normal"/>
+    <w:qFormat/>
+    <w:pPr>
+      <w:widowControl w:val="0"/>
+      <w:jc w:val="both"/>
+    </w:pPr>
+  </w:style>
+  <w:style w:type="character" w:default="1" w:styleId="a0">
+    <w:name w:val="Default Paragraph Font"/>
+    <w:uiPriority w:val="1"/>
+    <w:semiHidden/>
+    <w:unhideWhenUsed/>
+  </w:style>
+  <w:style w:type="table" w:default="1" w:styleId="a1">
+    <w:name w:val="Normal Table"/>
+    <w:uiPriority w:val="99"/>
+    <w:semiHidden/>
+    <w:unhideWhenUsed/>
+    <w:tblPr>
+      <w:tblInd w:w="0" w:type="dxa"/>
+      <w:tblCellMar>
+        <w:top w:w="0" w:type="dxa"/>
+        <w:left w:w="108" w:type="dxa"/>
+        <w:bottom w:w="0" w:type="dxa"/>
+        <w:right w:w="108" w:type="dxa"/>
+      </w:tblCellMar>
+    </w:tblPr>
+  </w:style>
+  <w:style w:type="numbering" w:default="1" w:styleId="a2">
+    <w:name w:val="No List"/>
+    <w:uiPriority w:val="99"/>
+    <w:semiHidden/>
+    <w:unhideWhenUsed/>
+  </w:style>
+</w:styles>
+</file>
+
 <file path=word/theme/theme1.xml><?xml version="1.0" encoding="utf-8"?>
 <a:theme xmlns:a="http://schemas.openxmlformats.org/drawingml/2006/main" name="Office 主题">
   <a:themeElements>
@@ -16402,7 +18859,7 @@
 </file>
 
 <file path=customXml/itemProps1.xml><?xml version="1.0" encoding="utf-8"?>
-<ds:datastoreItem xmlns:ds="http://schemas.openxmlformats.org/officeDocument/2006/customXml" ds:itemID="{3D5222D0-C083-47D6-AA42-066883E8BC47}">
+<ds:datastoreItem xmlns:ds="http://schemas.openxmlformats.org/officeDocument/2006/customXml" ds:itemID="{C5C678F0-D368-41CF-982A-2F6C66671355}">
   <ds:schemaRefs>
     <ds:schemaRef ds:uri="http://schemas.openxmlformats.org/officeDocument/2006/bibliography"/>
   </ds:schemaRefs>
